--- a/Systems/Detailed Design Documentation Template __ Communication Subsystem.docx
+++ b/Systems/Detailed Design Documentation Template __ Communication Subsystem.docx
@@ -62,7 +62,7 @@
           <w:sz w:val="48"/>
           <w:szCs w:val="48"/>
         </w:rPr>
-        <w:t>DOCUMENT TITLE</w:t>
+        <w:t>Communication Subsystem</w:t>
       </w:r>
     </w:p>
     <w:p>
@@ -143,7 +143,7 @@
           <w:sz w:val="24"/>
           <w:szCs w:val="24"/>
         </w:rPr>
-        <w:t>YYYY-MM-DD</w:t>
+        <w:t>2020-10-02</w:t>
       </w:r>
     </w:p>
     <w:p>
@@ -188,9 +188,11 @@
           <w:sz w:val="24"/>
           <w:szCs w:val="24"/>
         </w:rPr>
-        <w:t>Name</w:t>
-      </w:r>
-      <w:r>
+        <w:t>Nicholas Mitchell</w:t>
+      </w:r>
+    </w:p>
+    <w:p>
+      <w:pPr>
         <w:rPr>
           <w:i/>
           <w:iCs/>
@@ -198,11 +200,29 @@
           <w:sz w:val="24"/>
           <w:szCs w:val="24"/>
         </w:rPr>
-        <w:tab/>
-      </w:r>
-    </w:p>
-    <w:p>
-      <w:pPr>
+      </w:pPr>
+      <w:r>
+        <w:rPr>
+          <w:sz w:val="24"/>
+          <w:szCs w:val="24"/>
+        </w:rPr>
+        <w:t>CONTRIBUTIONS FROM</w:t>
+      </w:r>
+      <w:r>
+        <w:rPr>
+          <w:sz w:val="24"/>
+          <w:szCs w:val="24"/>
+        </w:rPr>
+        <w:t>:</w:t>
+      </w:r>
+      <w:r>
+        <w:rPr>
+          <w:sz w:val="24"/>
+          <w:szCs w:val="24"/>
+        </w:rPr>
+        <w:t xml:space="preserve"> </w:t>
+      </w:r>
+      <w:r>
         <w:rPr>
           <w:i/>
           <w:iCs/>
@@ -210,37 +230,7 @@
           <w:sz w:val="24"/>
           <w:szCs w:val="24"/>
         </w:rPr>
-      </w:pPr>
-      <w:r>
-        <w:rPr>
-          <w:sz w:val="24"/>
-          <w:szCs w:val="24"/>
-        </w:rPr>
-        <w:t>CONTRIBUTIONS FROM</w:t>
-      </w:r>
-      <w:r>
-        <w:rPr>
-          <w:sz w:val="24"/>
-          <w:szCs w:val="24"/>
-        </w:rPr>
-        <w:t>:</w:t>
-      </w:r>
-      <w:r>
-        <w:rPr>
-          <w:sz w:val="24"/>
-          <w:szCs w:val="24"/>
-        </w:rPr>
-        <w:t xml:space="preserve"> </w:t>
-      </w:r>
-      <w:r>
-        <w:rPr>
-          <w:i/>
-          <w:iCs/>
-          <w:color w:val="FF0000"/>
-          <w:sz w:val="24"/>
-          <w:szCs w:val="24"/>
-        </w:rPr>
-        <w:t>Names</w:t>
+        <w:t>Nicholas Mitchell</w:t>
       </w:r>
     </w:p>
     <w:p>
@@ -478,7 +468,7 @@
                 <w:szCs w:val="22"/>
                 <w:lang w:val="en-GB"/>
               </w:rPr>
-              <w:t>YYYY-MM-DD</w:t>
+              <w:t>2020-10-02</w:t>
             </w:r>
           </w:p>
         </w:tc>
@@ -528,7 +518,7 @@
                 <w:szCs w:val="22"/>
                 <w:lang w:val="en-GB"/>
               </w:rPr>
-              <w:t>Last Name, First Names</w:t>
+              <w:t xml:space="preserve">Mitchell, Nicholas </w:t>
             </w:r>
           </w:p>
         </w:tc>
@@ -2210,318 +2200,3336 @@
         <w:tab/>
       </w:r>
     </w:p>
-    <w:p/>
     <w:tbl>
       <w:tblPr>
         <w:tblStyle w:val="TableGrid"/>
-        <w:tblW w:w="0" w:type="auto"/>
+        <w:tblW w:w="9350" w:type="dxa"/>
         <w:tblLook w:val="04A0" w:firstRow="1" w:lastRow="0" w:firstColumn="1" w:lastColumn="0" w:noHBand="0" w:noVBand="1"/>
       </w:tblPr>
       <w:tblGrid>
-        <w:gridCol w:w="1269"/>
-        <w:gridCol w:w="6806"/>
-        <w:gridCol w:w="1275"/>
+        <w:gridCol w:w="1359"/>
+        <w:gridCol w:w="6724"/>
+        <w:gridCol w:w="1267"/>
       </w:tblGrid>
       <w:tr>
-        <w:tc>
-          <w:tcPr>
-            <w:tcW w:w="1250" w:type="dxa"/>
-          </w:tcPr>
-          <w:p>
-            <w:pPr>
-              <w:rPr>
-                <w:rFonts w:asciiTheme="majorHAnsi" w:hAnsiTheme="majorHAnsi" w:cstheme="majorHAnsi"/>
-                <w:b/>
-                <w:bCs/>
-              </w:rPr>
-            </w:pPr>
-            <w:r>
-              <w:rPr>
-                <w:rFonts w:asciiTheme="majorHAnsi" w:hAnsiTheme="majorHAnsi" w:cstheme="majorHAnsi"/>
-                <w:b/>
-                <w:bCs/>
-              </w:rPr>
-              <w:t>Requirement ID</w:t>
-            </w:r>
-          </w:p>
-        </w:tc>
-        <w:tc>
-          <w:tcPr>
-            <w:tcW w:w="6825" w:type="dxa"/>
-          </w:tcPr>
-          <w:p>
-            <w:pPr>
-              <w:rPr>
-                <w:rFonts w:asciiTheme="majorHAnsi" w:hAnsiTheme="majorHAnsi" w:cstheme="majorHAnsi"/>
-                <w:b/>
-                <w:bCs/>
-              </w:rPr>
-            </w:pPr>
-            <w:r>
-              <w:rPr>
-                <w:rFonts w:asciiTheme="majorHAnsi" w:hAnsiTheme="majorHAnsi" w:cstheme="majorHAnsi"/>
-                <w:b/>
-                <w:bCs/>
-              </w:rPr>
-              <w:t>Requirement Description</w:t>
-            </w:r>
-          </w:p>
-        </w:tc>
-        <w:tc>
-          <w:tcPr>
-            <w:tcW w:w="1275" w:type="dxa"/>
-          </w:tcPr>
-          <w:p>
-            <w:pPr>
-              <w:rPr>
-                <w:rFonts w:asciiTheme="majorHAnsi" w:hAnsiTheme="majorHAnsi" w:cstheme="majorHAnsi"/>
-                <w:b/>
-                <w:bCs/>
-              </w:rPr>
-            </w:pPr>
-            <w:r>
-              <w:rPr>
-                <w:rFonts w:asciiTheme="majorHAnsi" w:hAnsiTheme="majorHAnsi" w:cstheme="majorHAnsi"/>
-                <w:b/>
-                <w:bCs/>
-              </w:rPr>
-              <w:t>Parent Requirement</w:t>
+        <w:trPr>
+          <w:trHeight w:val="288"/>
+        </w:trPr>
+        <w:tc>
+          <w:tcPr>
+            <w:tcW w:w="1358" w:type="dxa"/>
+            <w:noWrap/>
+            <w:hideMark/>
+          </w:tcPr>
+          <w:p>
+            <w:pPr>
+              <w:jc w:val="center"/>
+              <w:rPr>
+                <w:rFonts w:ascii="Calibri" w:hAnsi="Calibri" w:cs="Calibri"/>
+                <w:color w:val="000000"/>
+              </w:rPr>
+            </w:pPr>
+            <w:r>
+              <w:rPr>
+                <w:rFonts w:ascii="Calibri" w:hAnsi="Calibri" w:cs="Calibri"/>
+                <w:color w:val="000000"/>
+              </w:rPr>
+              <w:t>COMMs Requirements</w:t>
+            </w:r>
+          </w:p>
+        </w:tc>
+        <w:tc>
+          <w:tcPr>
+            <w:tcW w:w="6725" w:type="dxa"/>
+            <w:noWrap/>
+            <w:hideMark/>
+          </w:tcPr>
+          <w:p>
+            <w:pPr>
+              <w:jc w:val="center"/>
+              <w:rPr>
+                <w:rFonts w:ascii="Calibri" w:hAnsi="Calibri" w:cs="Calibri"/>
+                <w:color w:val="000000"/>
+              </w:rPr>
+            </w:pPr>
+            <w:r>
+              <w:rPr>
+                <w:rFonts w:ascii="Calibri" w:hAnsi="Calibri" w:cs="Calibri"/>
+                <w:color w:val="000000"/>
+              </w:rPr>
+              <w:t> </w:t>
+            </w:r>
+          </w:p>
+        </w:tc>
+        <w:tc>
+          <w:tcPr>
+            <w:tcW w:w="1267" w:type="dxa"/>
+            <w:noWrap/>
+            <w:hideMark/>
+          </w:tcPr>
+          <w:p>
+            <w:pPr>
+              <w:jc w:val="center"/>
+              <w:rPr>
+                <w:rFonts w:ascii="Calibri" w:hAnsi="Calibri" w:cs="Calibri"/>
+                <w:color w:val="000000"/>
+              </w:rPr>
+            </w:pPr>
+            <w:r>
+              <w:rPr>
+                <w:rFonts w:ascii="Calibri" w:hAnsi="Calibri" w:cs="Calibri"/>
+                <w:color w:val="000000"/>
+              </w:rPr>
+              <w:t> </w:t>
             </w:r>
           </w:p>
         </w:tc>
       </w:tr>
       <w:tr>
-        <w:tc>
-          <w:tcPr>
-            <w:tcW w:w="1250" w:type="dxa"/>
-          </w:tcPr>
-          <w:p>
-            <w:pPr>
-              <w:rPr>
-                <w:rFonts w:asciiTheme="majorHAnsi" w:hAnsiTheme="majorHAnsi" w:cstheme="majorHAnsi"/>
-              </w:rPr>
-            </w:pPr>
-          </w:p>
-        </w:tc>
-        <w:tc>
-          <w:tcPr>
-            <w:tcW w:w="6825" w:type="dxa"/>
-          </w:tcPr>
-          <w:p>
-            <w:pPr>
-              <w:rPr>
-                <w:rFonts w:asciiTheme="majorHAnsi" w:hAnsiTheme="majorHAnsi" w:cstheme="majorHAnsi"/>
-              </w:rPr>
-            </w:pPr>
-          </w:p>
-        </w:tc>
-        <w:tc>
-          <w:tcPr>
-            <w:tcW w:w="1275" w:type="dxa"/>
-          </w:tcPr>
-          <w:p>
-            <w:pPr>
-              <w:rPr>
-                <w:rFonts w:asciiTheme="majorHAnsi" w:hAnsiTheme="majorHAnsi" w:cstheme="majorHAnsi"/>
-              </w:rPr>
-            </w:pPr>
+        <w:trPr>
+          <w:trHeight w:val="288"/>
+        </w:trPr>
+        <w:tc>
+          <w:tcPr>
+            <w:tcW w:w="1358" w:type="dxa"/>
+            <w:noWrap/>
+            <w:hideMark/>
+          </w:tcPr>
+          <w:p>
+            <w:pPr>
+              <w:jc w:val="center"/>
+              <w:rPr>
+                <w:rFonts w:ascii="Calibri" w:hAnsi="Calibri" w:cs="Calibri"/>
+                <w:color w:val="000000"/>
+              </w:rPr>
+            </w:pPr>
+            <w:r>
+              <w:rPr>
+                <w:rFonts w:ascii="Calibri" w:hAnsi="Calibri" w:cs="Calibri"/>
+                <w:color w:val="000000"/>
+              </w:rPr>
+              <w:t>Requirement #</w:t>
+            </w:r>
+          </w:p>
+        </w:tc>
+        <w:tc>
+          <w:tcPr>
+            <w:tcW w:w="6725" w:type="dxa"/>
+            <w:noWrap/>
+            <w:hideMark/>
+          </w:tcPr>
+          <w:p>
+            <w:pPr>
+              <w:jc w:val="center"/>
+              <w:rPr>
+                <w:rFonts w:ascii="Calibri" w:hAnsi="Calibri" w:cs="Calibri"/>
+                <w:color w:val="000000"/>
+              </w:rPr>
+            </w:pPr>
+            <w:r>
+              <w:rPr>
+                <w:rFonts w:ascii="Calibri" w:hAnsi="Calibri" w:cs="Calibri"/>
+                <w:color w:val="000000"/>
+              </w:rPr>
+              <w:t xml:space="preserve">Requirement </w:t>
+            </w:r>
+          </w:p>
+        </w:tc>
+        <w:tc>
+          <w:tcPr>
+            <w:tcW w:w="1267" w:type="dxa"/>
+            <w:noWrap/>
+            <w:hideMark/>
+          </w:tcPr>
+          <w:p>
+            <w:pPr>
+              <w:jc w:val="center"/>
+              <w:rPr>
+                <w:rFonts w:ascii="Calibri" w:hAnsi="Calibri" w:cs="Calibri"/>
+                <w:color w:val="000000"/>
+              </w:rPr>
+            </w:pPr>
+            <w:r>
+              <w:rPr>
+                <w:rFonts w:ascii="Calibri" w:hAnsi="Calibri" w:cs="Calibri"/>
+                <w:color w:val="000000"/>
+              </w:rPr>
+              <w:t>Parent Req ID</w:t>
+            </w:r>
           </w:p>
         </w:tc>
       </w:tr>
       <w:tr>
-        <w:tc>
-          <w:tcPr>
-            <w:tcW w:w="1250" w:type="dxa"/>
-          </w:tcPr>
-          <w:p>
-            <w:pPr>
-              <w:rPr>
-                <w:rFonts w:asciiTheme="majorHAnsi" w:hAnsiTheme="majorHAnsi" w:cstheme="majorHAnsi"/>
-              </w:rPr>
-            </w:pPr>
-          </w:p>
-        </w:tc>
-        <w:tc>
-          <w:tcPr>
-            <w:tcW w:w="6825" w:type="dxa"/>
-          </w:tcPr>
-          <w:p>
-            <w:pPr>
-              <w:rPr>
-                <w:rFonts w:asciiTheme="majorHAnsi" w:hAnsiTheme="majorHAnsi" w:cstheme="majorHAnsi"/>
-              </w:rPr>
-            </w:pPr>
-          </w:p>
-        </w:tc>
-        <w:tc>
-          <w:tcPr>
-            <w:tcW w:w="1275" w:type="dxa"/>
-          </w:tcPr>
-          <w:p>
-            <w:pPr>
-              <w:rPr>
-                <w:rFonts w:asciiTheme="majorHAnsi" w:hAnsiTheme="majorHAnsi" w:cstheme="majorHAnsi"/>
-              </w:rPr>
-            </w:pPr>
+        <w:trPr>
+          <w:trHeight w:val="1101"/>
+        </w:trPr>
+        <w:tc>
+          <w:tcPr>
+            <w:tcW w:w="1358" w:type="dxa"/>
+            <w:noWrap/>
+            <w:hideMark/>
+          </w:tcPr>
+          <w:p>
+            <w:pPr>
+              <w:jc w:val="center"/>
+              <w:rPr>
+                <w:rFonts w:ascii="Calibri" w:hAnsi="Calibri" w:cs="Calibri"/>
+                <w:color w:val="000000"/>
+              </w:rPr>
+            </w:pPr>
+            <w:r>
+              <w:rPr>
+                <w:rFonts w:ascii="Calibri" w:hAnsi="Calibri" w:cs="Calibri"/>
+                <w:color w:val="000000"/>
+              </w:rPr>
+              <w:t>COM-01</w:t>
+            </w:r>
+          </w:p>
+        </w:tc>
+        <w:tc>
+          <w:tcPr>
+            <w:tcW w:w="6725" w:type="dxa"/>
+            <w:hideMark/>
+          </w:tcPr>
+          <w:p>
+            <w:pPr>
+              <w:jc w:val="center"/>
+              <w:rPr>
+                <w:rFonts w:ascii="Calibri" w:hAnsi="Calibri" w:cs="Calibri"/>
+                <w:color w:val="000000"/>
+              </w:rPr>
+            </w:pPr>
+            <w:r>
+              <w:rPr>
+                <w:rFonts w:ascii="Calibri" w:hAnsi="Calibri" w:cs="Calibri"/>
+                <w:color w:val="000000"/>
+              </w:rPr>
+              <w:t>The CubeSat shall be able to communicate with ground stations</w:t>
+            </w:r>
+          </w:p>
+        </w:tc>
+        <w:tc>
+          <w:tcPr>
+            <w:tcW w:w="1267" w:type="dxa"/>
+            <w:noWrap/>
+            <w:hideMark/>
+          </w:tcPr>
+          <w:p>
+            <w:pPr>
+              <w:jc w:val="center"/>
+              <w:rPr>
+                <w:rFonts w:ascii="Calibri" w:hAnsi="Calibri" w:cs="Calibri"/>
+                <w:color w:val="000000"/>
+              </w:rPr>
+            </w:pPr>
+            <w:r>
+              <w:rPr>
+                <w:rFonts w:ascii="Calibri" w:hAnsi="Calibri" w:cs="Calibri"/>
+                <w:color w:val="000000"/>
+              </w:rPr>
+              <w:t>SY-GR07</w:t>
+            </w:r>
           </w:p>
         </w:tc>
       </w:tr>
       <w:tr>
-        <w:tc>
-          <w:tcPr>
-            <w:tcW w:w="1250" w:type="dxa"/>
-          </w:tcPr>
-          <w:p>
-            <w:pPr>
-              <w:rPr>
-                <w:rFonts w:asciiTheme="majorHAnsi" w:hAnsiTheme="majorHAnsi" w:cstheme="majorHAnsi"/>
-              </w:rPr>
-            </w:pPr>
-          </w:p>
-        </w:tc>
-        <w:tc>
-          <w:tcPr>
-            <w:tcW w:w="6825" w:type="dxa"/>
-          </w:tcPr>
-          <w:p>
-            <w:pPr>
-              <w:rPr>
-                <w:rFonts w:asciiTheme="majorHAnsi" w:hAnsiTheme="majorHAnsi" w:cstheme="majorHAnsi"/>
-              </w:rPr>
-            </w:pPr>
-          </w:p>
-        </w:tc>
-        <w:tc>
-          <w:tcPr>
-            <w:tcW w:w="1275" w:type="dxa"/>
-          </w:tcPr>
-          <w:p>
-            <w:pPr>
-              <w:rPr>
-                <w:rFonts w:asciiTheme="majorHAnsi" w:hAnsiTheme="majorHAnsi" w:cstheme="majorHAnsi"/>
-              </w:rPr>
-            </w:pPr>
+        <w:trPr>
+          <w:trHeight w:val="576"/>
+        </w:trPr>
+        <w:tc>
+          <w:tcPr>
+            <w:tcW w:w="1358" w:type="dxa"/>
+            <w:noWrap/>
+            <w:hideMark/>
+          </w:tcPr>
+          <w:p>
+            <w:pPr>
+              <w:jc w:val="center"/>
+              <w:rPr>
+                <w:rFonts w:ascii="Calibri" w:hAnsi="Calibri" w:cs="Calibri"/>
+                <w:color w:val="000000"/>
+              </w:rPr>
+            </w:pPr>
+            <w:r>
+              <w:rPr>
+                <w:rFonts w:ascii="Calibri" w:hAnsi="Calibri" w:cs="Calibri"/>
+                <w:color w:val="000000"/>
+              </w:rPr>
+              <w:t>COM-02</w:t>
+            </w:r>
+          </w:p>
+        </w:tc>
+        <w:tc>
+          <w:tcPr>
+            <w:tcW w:w="6725" w:type="dxa"/>
+            <w:hideMark/>
+          </w:tcPr>
+          <w:p>
+            <w:pPr>
+              <w:jc w:val="center"/>
+              <w:rPr>
+                <w:rFonts w:ascii="Calibri" w:hAnsi="Calibri" w:cs="Calibri"/>
+                <w:color w:val="000000"/>
+              </w:rPr>
+            </w:pPr>
+            <w:r>
+              <w:rPr>
+                <w:rFonts w:ascii="Calibri" w:hAnsi="Calibri" w:cs="Calibri"/>
+                <w:color w:val="000000"/>
+              </w:rPr>
+              <w:t>The CubeSat shall downlink [5] minimum pictures to ground</w:t>
+            </w:r>
+          </w:p>
+        </w:tc>
+        <w:tc>
+          <w:tcPr>
+            <w:tcW w:w="1267" w:type="dxa"/>
+            <w:noWrap/>
+            <w:hideMark/>
+          </w:tcPr>
+          <w:p>
+            <w:pPr>
+              <w:jc w:val="center"/>
+              <w:rPr>
+                <w:rFonts w:ascii="Calibri" w:hAnsi="Calibri" w:cs="Calibri"/>
+                <w:color w:val="000000"/>
+              </w:rPr>
+            </w:pPr>
+            <w:r>
+              <w:rPr>
+                <w:rFonts w:ascii="Calibri" w:hAnsi="Calibri" w:cs="Calibri"/>
+                <w:color w:val="000000"/>
+              </w:rPr>
+              <w:t>SY-PA04</w:t>
+            </w:r>
           </w:p>
         </w:tc>
       </w:tr>
       <w:tr>
-        <w:tc>
-          <w:tcPr>
-            <w:tcW w:w="1250" w:type="dxa"/>
-          </w:tcPr>
-          <w:p>
-            <w:pPr>
-              <w:rPr>
-                <w:rFonts w:asciiTheme="majorHAnsi" w:hAnsiTheme="majorHAnsi" w:cstheme="majorHAnsi"/>
-              </w:rPr>
-            </w:pPr>
-          </w:p>
-        </w:tc>
-        <w:tc>
-          <w:tcPr>
-            <w:tcW w:w="6825" w:type="dxa"/>
-          </w:tcPr>
-          <w:p>
-            <w:pPr>
-              <w:rPr>
-                <w:rFonts w:asciiTheme="majorHAnsi" w:hAnsiTheme="majorHAnsi" w:cstheme="majorHAnsi"/>
-              </w:rPr>
-            </w:pPr>
-          </w:p>
-        </w:tc>
-        <w:tc>
-          <w:tcPr>
-            <w:tcW w:w="1275" w:type="dxa"/>
-          </w:tcPr>
-          <w:p>
-            <w:pPr>
-              <w:rPr>
-                <w:rFonts w:asciiTheme="majorHAnsi" w:hAnsiTheme="majorHAnsi" w:cstheme="majorHAnsi"/>
-              </w:rPr>
-            </w:pPr>
+        <w:trPr>
+          <w:trHeight w:val="576"/>
+        </w:trPr>
+        <w:tc>
+          <w:tcPr>
+            <w:tcW w:w="1358" w:type="dxa"/>
+            <w:noWrap/>
+            <w:hideMark/>
+          </w:tcPr>
+          <w:p>
+            <w:pPr>
+              <w:jc w:val="center"/>
+              <w:rPr>
+                <w:rFonts w:ascii="Calibri" w:hAnsi="Calibri" w:cs="Calibri"/>
+                <w:color w:val="000000"/>
+              </w:rPr>
+            </w:pPr>
+            <w:r>
+              <w:rPr>
+                <w:rFonts w:ascii="Calibri" w:hAnsi="Calibri" w:cs="Calibri"/>
+                <w:color w:val="000000"/>
+              </w:rPr>
+              <w:t>COM-03</w:t>
+            </w:r>
+          </w:p>
+        </w:tc>
+        <w:tc>
+          <w:tcPr>
+            <w:tcW w:w="6725" w:type="dxa"/>
+            <w:hideMark/>
+          </w:tcPr>
+          <w:p>
+            <w:pPr>
+              <w:jc w:val="center"/>
+              <w:rPr>
+                <w:rFonts w:ascii="Calibri" w:hAnsi="Calibri" w:cs="Calibri"/>
+                <w:color w:val="000000"/>
+              </w:rPr>
+            </w:pPr>
+            <w:r>
+              <w:rPr>
+                <w:rFonts w:ascii="Calibri" w:hAnsi="Calibri" w:cs="Calibri"/>
+                <w:color w:val="000000"/>
+              </w:rPr>
+              <w:t>The CubeSat shall receive commands</w:t>
+            </w:r>
+          </w:p>
+        </w:tc>
+        <w:tc>
+          <w:tcPr>
+            <w:tcW w:w="1267" w:type="dxa"/>
+            <w:noWrap/>
+            <w:hideMark/>
+          </w:tcPr>
+          <w:p>
+            <w:pPr>
+              <w:jc w:val="center"/>
+              <w:rPr>
+                <w:rFonts w:ascii="Calibri" w:hAnsi="Calibri" w:cs="Calibri"/>
+                <w:color w:val="000000"/>
+              </w:rPr>
+            </w:pPr>
+            <w:r>
+              <w:rPr>
+                <w:rFonts w:ascii="Calibri" w:hAnsi="Calibri" w:cs="Calibri"/>
+                <w:color w:val="000000"/>
+              </w:rPr>
+              <w:t>SY-GR08, SY-SS08</w:t>
+            </w:r>
           </w:p>
         </w:tc>
       </w:tr>
       <w:tr>
-        <w:tc>
-          <w:tcPr>
-            <w:tcW w:w="1250" w:type="dxa"/>
-          </w:tcPr>
-          <w:p>
-            <w:pPr>
-              <w:rPr>
-                <w:rFonts w:asciiTheme="majorHAnsi" w:hAnsiTheme="majorHAnsi" w:cstheme="majorHAnsi"/>
-              </w:rPr>
-            </w:pPr>
-          </w:p>
-        </w:tc>
-        <w:tc>
-          <w:tcPr>
-            <w:tcW w:w="6825" w:type="dxa"/>
-          </w:tcPr>
-          <w:p>
-            <w:pPr>
-              <w:rPr>
-                <w:rFonts w:asciiTheme="majorHAnsi" w:hAnsiTheme="majorHAnsi" w:cstheme="majorHAnsi"/>
-              </w:rPr>
-            </w:pPr>
-          </w:p>
-        </w:tc>
-        <w:tc>
-          <w:tcPr>
-            <w:tcW w:w="1275" w:type="dxa"/>
-          </w:tcPr>
-          <w:p>
-            <w:pPr>
-              <w:rPr>
-                <w:rFonts w:asciiTheme="majorHAnsi" w:hAnsiTheme="majorHAnsi" w:cstheme="majorHAnsi"/>
-              </w:rPr>
-            </w:pPr>
+        <w:trPr>
+          <w:trHeight w:val="576"/>
+        </w:trPr>
+        <w:tc>
+          <w:tcPr>
+            <w:tcW w:w="1358" w:type="dxa"/>
+            <w:noWrap/>
+            <w:hideMark/>
+          </w:tcPr>
+          <w:p>
+            <w:pPr>
+              <w:jc w:val="center"/>
+              <w:rPr>
+                <w:rFonts w:ascii="Calibri" w:hAnsi="Calibri" w:cs="Calibri"/>
+                <w:color w:val="000000"/>
+              </w:rPr>
+            </w:pPr>
+            <w:r>
+              <w:rPr>
+                <w:rFonts w:ascii="Calibri" w:hAnsi="Calibri" w:cs="Calibri"/>
+                <w:color w:val="000000"/>
+              </w:rPr>
+              <w:t>COM-04</w:t>
+            </w:r>
+          </w:p>
+        </w:tc>
+        <w:tc>
+          <w:tcPr>
+            <w:tcW w:w="6725" w:type="dxa"/>
+            <w:hideMark/>
+          </w:tcPr>
+          <w:p>
+            <w:pPr>
+              <w:jc w:val="center"/>
+              <w:rPr>
+                <w:rFonts w:ascii="Calibri" w:hAnsi="Calibri" w:cs="Calibri"/>
+                <w:color w:val="000000"/>
+              </w:rPr>
+            </w:pPr>
+            <w:r>
+              <w:rPr>
+                <w:rFonts w:ascii="Calibri" w:hAnsi="Calibri" w:cs="Calibri"/>
+                <w:color w:val="000000"/>
+              </w:rPr>
+              <w:t>The CubeSat shall downlink telemetry</w:t>
+            </w:r>
+          </w:p>
+        </w:tc>
+        <w:tc>
+          <w:tcPr>
+            <w:tcW w:w="1267" w:type="dxa"/>
+            <w:noWrap/>
+            <w:hideMark/>
+          </w:tcPr>
+          <w:p>
+            <w:pPr>
+              <w:jc w:val="center"/>
+              <w:rPr>
+                <w:rFonts w:ascii="Calibri" w:hAnsi="Calibri" w:cs="Calibri"/>
+                <w:color w:val="000000"/>
+              </w:rPr>
+            </w:pPr>
+            <w:r>
+              <w:rPr>
+                <w:rFonts w:ascii="Calibri" w:hAnsi="Calibri" w:cs="Calibri"/>
+                <w:color w:val="000000"/>
+              </w:rPr>
+              <w:t>SY-GR09, SY-SS09</w:t>
+            </w:r>
           </w:p>
         </w:tc>
       </w:tr>
       <w:tr>
-        <w:tc>
-          <w:tcPr>
-            <w:tcW w:w="1250" w:type="dxa"/>
-          </w:tcPr>
-          <w:p>
-            <w:pPr>
-              <w:rPr>
-                <w:rFonts w:asciiTheme="majorHAnsi" w:hAnsiTheme="majorHAnsi" w:cstheme="majorHAnsi"/>
-              </w:rPr>
-            </w:pPr>
-          </w:p>
-        </w:tc>
-        <w:tc>
-          <w:tcPr>
-            <w:tcW w:w="6825" w:type="dxa"/>
-          </w:tcPr>
-          <w:p>
-            <w:pPr>
-              <w:rPr>
-                <w:rFonts w:asciiTheme="majorHAnsi" w:hAnsiTheme="majorHAnsi" w:cstheme="majorHAnsi"/>
-              </w:rPr>
-            </w:pPr>
-          </w:p>
-        </w:tc>
-        <w:tc>
-          <w:tcPr>
-            <w:tcW w:w="1275" w:type="dxa"/>
-          </w:tcPr>
-          <w:p>
-            <w:pPr>
-              <w:rPr>
-                <w:rFonts w:asciiTheme="majorHAnsi" w:hAnsiTheme="majorHAnsi" w:cstheme="majorHAnsi"/>
-              </w:rPr>
-            </w:pPr>
+        <w:trPr>
+          <w:trHeight w:val="576"/>
+        </w:trPr>
+        <w:tc>
+          <w:tcPr>
+            <w:tcW w:w="1358" w:type="dxa"/>
+            <w:noWrap/>
+            <w:hideMark/>
+          </w:tcPr>
+          <w:p>
+            <w:pPr>
+              <w:jc w:val="center"/>
+              <w:rPr>
+                <w:rFonts w:ascii="Calibri" w:hAnsi="Calibri" w:cs="Calibri"/>
+                <w:color w:val="000000"/>
+              </w:rPr>
+            </w:pPr>
+            <w:r>
+              <w:rPr>
+                <w:rFonts w:ascii="Calibri" w:hAnsi="Calibri" w:cs="Calibri"/>
+                <w:color w:val="000000"/>
+              </w:rPr>
+              <w:t>COM-05</w:t>
+            </w:r>
+          </w:p>
+        </w:tc>
+        <w:tc>
+          <w:tcPr>
+            <w:tcW w:w="6725" w:type="dxa"/>
+            <w:hideMark/>
+          </w:tcPr>
+          <w:p>
+            <w:pPr>
+              <w:jc w:val="center"/>
+              <w:rPr>
+                <w:rFonts w:ascii="Calibri" w:hAnsi="Calibri" w:cs="Calibri"/>
+                <w:color w:val="000000"/>
+              </w:rPr>
+            </w:pPr>
+            <w:r>
+              <w:rPr>
+                <w:rFonts w:ascii="Calibri" w:hAnsi="Calibri" w:cs="Calibri"/>
+                <w:color w:val="000000"/>
+              </w:rPr>
+              <w:t>The CubeSat shall be able to receive data and talk to ground station</w:t>
+            </w:r>
+          </w:p>
+        </w:tc>
+        <w:tc>
+          <w:tcPr>
+            <w:tcW w:w="1267" w:type="dxa"/>
+            <w:noWrap/>
+            <w:hideMark/>
+          </w:tcPr>
+          <w:p>
+            <w:pPr>
+              <w:jc w:val="center"/>
+              <w:rPr>
+                <w:rFonts w:ascii="Calibri" w:hAnsi="Calibri" w:cs="Calibri"/>
+                <w:color w:val="000000"/>
+              </w:rPr>
+            </w:pPr>
+            <w:r>
+              <w:rPr>
+                <w:rFonts w:ascii="Calibri" w:hAnsi="Calibri" w:cs="Calibri"/>
+                <w:color w:val="000000"/>
+              </w:rPr>
+              <w:t>SY-GR08</w:t>
+            </w:r>
           </w:p>
         </w:tc>
       </w:tr>
       <w:tr>
-        <w:tc>
-          <w:tcPr>
-            <w:tcW w:w="1250" w:type="dxa"/>
+        <w:trPr>
+          <w:trHeight w:val="576"/>
+        </w:trPr>
+        <w:tc>
+          <w:tcPr>
+            <w:tcW w:w="1358" w:type="dxa"/>
+            <w:noWrap/>
+            <w:hideMark/>
+          </w:tcPr>
+          <w:p>
+            <w:pPr>
+              <w:jc w:val="center"/>
+              <w:rPr>
+                <w:rFonts w:ascii="Calibri" w:hAnsi="Calibri" w:cs="Calibri"/>
+                <w:color w:val="000000"/>
+              </w:rPr>
+            </w:pPr>
+            <w:r>
+              <w:rPr>
+                <w:rFonts w:ascii="Calibri" w:hAnsi="Calibri" w:cs="Calibri"/>
+                <w:color w:val="000000"/>
+              </w:rPr>
+              <w:t>COM-06</w:t>
+            </w:r>
+          </w:p>
+        </w:tc>
+        <w:tc>
+          <w:tcPr>
+            <w:tcW w:w="6725" w:type="dxa"/>
+            <w:noWrap/>
+            <w:hideMark/>
+          </w:tcPr>
+          <w:p>
+            <w:pPr>
+              <w:jc w:val="center"/>
+              <w:rPr>
+                <w:rFonts w:ascii="Calibri" w:hAnsi="Calibri" w:cs="Calibri"/>
+                <w:color w:val="000000"/>
+              </w:rPr>
+            </w:pPr>
+            <w:r>
+              <w:rPr>
+                <w:rFonts w:ascii="Calibri" w:hAnsi="Calibri" w:cs="Calibri"/>
+                <w:color w:val="000000"/>
+              </w:rPr>
+              <w:t>The CubeSat must adhere to licensing restrictions</w:t>
+            </w:r>
+          </w:p>
+        </w:tc>
+        <w:tc>
+          <w:tcPr>
+            <w:tcW w:w="1267" w:type="dxa"/>
+            <w:noWrap/>
+            <w:hideMark/>
+          </w:tcPr>
+          <w:p>
+            <w:pPr>
+              <w:jc w:val="center"/>
+              <w:rPr>
+                <w:rFonts w:ascii="Calibri" w:hAnsi="Calibri" w:cs="Calibri"/>
+                <w:color w:val="000000"/>
+              </w:rPr>
+            </w:pPr>
+          </w:p>
+        </w:tc>
+      </w:tr>
+      <w:tr>
+        <w:trPr>
+          <w:trHeight w:val="576"/>
+        </w:trPr>
+        <w:tc>
+          <w:tcPr>
+            <w:tcW w:w="1358" w:type="dxa"/>
+            <w:noWrap/>
+            <w:hideMark/>
+          </w:tcPr>
+          <w:p>
+            <w:pPr>
+              <w:jc w:val="center"/>
+              <w:rPr>
+                <w:rFonts w:ascii="Calibri" w:hAnsi="Calibri" w:cs="Calibri"/>
+                <w:color w:val="000000"/>
+              </w:rPr>
+            </w:pPr>
+            <w:r>
+              <w:rPr>
+                <w:rFonts w:ascii="Calibri" w:hAnsi="Calibri" w:cs="Calibri"/>
+                <w:color w:val="000000"/>
+              </w:rPr>
+              <w:t>COM-07</w:t>
+            </w:r>
+          </w:p>
+        </w:tc>
+        <w:tc>
+          <w:tcPr>
+            <w:tcW w:w="6725" w:type="dxa"/>
+            <w:hideMark/>
+          </w:tcPr>
+          <w:p>
+            <w:pPr>
+              <w:jc w:val="center"/>
+              <w:rPr>
+                <w:rFonts w:ascii="Calibri" w:hAnsi="Calibri" w:cs="Calibri"/>
+                <w:color w:val="000000"/>
+              </w:rPr>
+            </w:pPr>
+            <w:r>
+              <w:rPr>
+                <w:rFonts w:ascii="Calibri" w:hAnsi="Calibri" w:cs="Calibri"/>
+                <w:color w:val="000000"/>
+              </w:rPr>
+              <w:t>The CubeSat must not deploy the antenna within the first 30 minutes of deployment</w:t>
+            </w:r>
+          </w:p>
+        </w:tc>
+        <w:tc>
+          <w:tcPr>
+            <w:tcW w:w="1267" w:type="dxa"/>
+            <w:noWrap/>
+            <w:hideMark/>
+          </w:tcPr>
+          <w:p>
+            <w:pPr>
+              <w:jc w:val="center"/>
+              <w:rPr>
+                <w:rFonts w:ascii="Calibri" w:hAnsi="Calibri" w:cs="Calibri"/>
+                <w:color w:val="000000"/>
+              </w:rPr>
+            </w:pPr>
+            <w:r>
+              <w:rPr>
+                <w:rFonts w:ascii="Calibri" w:hAnsi="Calibri" w:cs="Calibri"/>
+                <w:color w:val="000000"/>
+              </w:rPr>
+              <w:t>SY-SS31</w:t>
+            </w:r>
+          </w:p>
+        </w:tc>
+      </w:tr>
+      <w:tr>
+        <w:trPr>
+          <w:trHeight w:val="576"/>
+        </w:trPr>
+        <w:tc>
+          <w:tcPr>
+            <w:tcW w:w="1358" w:type="dxa"/>
+            <w:noWrap/>
+            <w:hideMark/>
+          </w:tcPr>
+          <w:p>
+            <w:pPr>
+              <w:jc w:val="center"/>
+              <w:rPr>
+                <w:rFonts w:ascii="Calibri" w:hAnsi="Calibri" w:cs="Calibri"/>
+                <w:color w:val="000000"/>
+              </w:rPr>
+            </w:pPr>
+            <w:r>
+              <w:rPr>
+                <w:rFonts w:ascii="Calibri" w:hAnsi="Calibri" w:cs="Calibri"/>
+                <w:color w:val="000000"/>
+              </w:rPr>
+              <w:t>COM-08</w:t>
+            </w:r>
+          </w:p>
+        </w:tc>
+        <w:tc>
+          <w:tcPr>
+            <w:tcW w:w="6725" w:type="dxa"/>
+            <w:hideMark/>
+          </w:tcPr>
+          <w:p>
+            <w:pPr>
+              <w:jc w:val="center"/>
+              <w:rPr>
+                <w:rFonts w:ascii="Calibri" w:hAnsi="Calibri" w:cs="Calibri"/>
+                <w:color w:val="000000"/>
+              </w:rPr>
+            </w:pPr>
+            <w:r>
+              <w:rPr>
+                <w:rFonts w:ascii="Calibri" w:hAnsi="Calibri" w:cs="Calibri"/>
+                <w:color w:val="000000"/>
+              </w:rPr>
+              <w:t xml:space="preserve">The CubeSat shall communicate via the AX.25 protocol </w:t>
+            </w:r>
+          </w:p>
+        </w:tc>
+        <w:tc>
+          <w:tcPr>
+            <w:tcW w:w="1267" w:type="dxa"/>
+            <w:noWrap/>
+            <w:hideMark/>
+          </w:tcPr>
+          <w:p>
+            <w:pPr>
+              <w:jc w:val="center"/>
+              <w:rPr>
+                <w:rFonts w:ascii="Calibri" w:hAnsi="Calibri" w:cs="Calibri"/>
+                <w:color w:val="000000"/>
+              </w:rPr>
+            </w:pPr>
+          </w:p>
+        </w:tc>
+      </w:tr>
+      <w:tr>
+        <w:trPr>
+          <w:trHeight w:val="576"/>
+        </w:trPr>
+        <w:tc>
+          <w:tcPr>
+            <w:tcW w:w="1358" w:type="dxa"/>
+            <w:noWrap/>
+            <w:hideMark/>
+          </w:tcPr>
+          <w:p>
+            <w:pPr>
+              <w:jc w:val="center"/>
+              <w:rPr>
+                <w:rFonts w:ascii="Calibri" w:hAnsi="Calibri" w:cs="Calibri"/>
+                <w:color w:val="000000"/>
+              </w:rPr>
+            </w:pPr>
+            <w:r>
+              <w:rPr>
+                <w:rFonts w:ascii="Calibri" w:hAnsi="Calibri" w:cs="Calibri"/>
+                <w:color w:val="000000"/>
+              </w:rPr>
+              <w:t>COM-09</w:t>
+            </w:r>
+          </w:p>
+        </w:tc>
+        <w:tc>
+          <w:tcPr>
+            <w:tcW w:w="6725" w:type="dxa"/>
+            <w:hideMark/>
+          </w:tcPr>
+          <w:p>
+            <w:pPr>
+              <w:jc w:val="center"/>
+              <w:rPr>
+                <w:rFonts w:ascii="Calibri" w:hAnsi="Calibri" w:cs="Calibri"/>
+                <w:color w:val="000000"/>
+              </w:rPr>
+            </w:pPr>
+            <w:r>
+              <w:rPr>
+                <w:rFonts w:ascii="Calibri" w:hAnsi="Calibri" w:cs="Calibri"/>
+                <w:color w:val="000000"/>
+              </w:rPr>
+              <w:t>The CubeSat shall turn off transmitter upon request from Grounstation</w:t>
+            </w:r>
+          </w:p>
+        </w:tc>
+        <w:tc>
+          <w:tcPr>
+            <w:tcW w:w="1267" w:type="dxa"/>
+            <w:noWrap/>
+            <w:hideMark/>
+          </w:tcPr>
+          <w:p>
+            <w:pPr>
+              <w:jc w:val="center"/>
+              <w:rPr>
+                <w:rFonts w:ascii="Calibri" w:hAnsi="Calibri" w:cs="Calibri"/>
+                <w:color w:val="000000"/>
+              </w:rPr>
+            </w:pPr>
+          </w:p>
+        </w:tc>
+      </w:tr>
+      <w:tr>
+        <w:trPr>
+          <w:trHeight w:val="864"/>
+        </w:trPr>
+        <w:tc>
+          <w:tcPr>
+            <w:tcW w:w="1358" w:type="dxa"/>
+            <w:noWrap/>
+            <w:hideMark/>
+          </w:tcPr>
+          <w:p>
+            <w:pPr>
+              <w:jc w:val="center"/>
+              <w:rPr>
+                <w:rFonts w:ascii="Calibri" w:hAnsi="Calibri" w:cs="Calibri"/>
+                <w:color w:val="000000"/>
+              </w:rPr>
+            </w:pPr>
+            <w:r>
+              <w:rPr>
+                <w:rFonts w:ascii="Calibri" w:hAnsi="Calibri" w:cs="Calibri"/>
+                <w:color w:val="000000"/>
+              </w:rPr>
+              <w:t>COM-10</w:t>
+            </w:r>
+          </w:p>
+        </w:tc>
+        <w:tc>
+          <w:tcPr>
+            <w:tcW w:w="6725" w:type="dxa"/>
+            <w:hideMark/>
+          </w:tcPr>
+          <w:p>
+            <w:pPr>
+              <w:jc w:val="center"/>
+              <w:rPr>
+                <w:rFonts w:ascii="Calibri" w:hAnsi="Calibri" w:cs="Calibri"/>
+                <w:color w:val="000000"/>
+              </w:rPr>
+            </w:pPr>
+            <w:r>
+              <w:rPr>
+                <w:rFonts w:ascii="Calibri" w:hAnsi="Calibri" w:cs="Calibri"/>
+                <w:color w:val="000000"/>
+              </w:rPr>
+              <w:t>The mission design must comply with CCSDS telecommunication standards as outlined</w:t>
+            </w:r>
+            <w:r>
+              <w:rPr>
+                <w:rFonts w:ascii="Calibri" w:hAnsi="Calibri" w:cs="Calibri"/>
+                <w:color w:val="000000"/>
+              </w:rPr>
+              <w:br/>
+              <w:t>in [AD##] (TBD)</w:t>
+            </w:r>
+          </w:p>
+        </w:tc>
+        <w:tc>
+          <w:tcPr>
+            <w:tcW w:w="1267" w:type="dxa"/>
+            <w:noWrap/>
+            <w:hideMark/>
+          </w:tcPr>
+          <w:p>
+            <w:pPr>
+              <w:jc w:val="center"/>
+              <w:rPr>
+                <w:rFonts w:ascii="Calibri" w:hAnsi="Calibri" w:cs="Calibri"/>
+                <w:color w:val="000000"/>
+                <w:sz w:val="24"/>
+                <w:szCs w:val="24"/>
+              </w:rPr>
+            </w:pPr>
+            <w:r>
+              <w:rPr>
+                <w:rFonts w:ascii="Calibri" w:hAnsi="Calibri" w:cs="Calibri"/>
+                <w:color w:val="000000"/>
+                <w:sz w:val="24"/>
+                <w:szCs w:val="24"/>
+              </w:rPr>
+              <w:t>SYS-COM-010</w:t>
+            </w:r>
+          </w:p>
+        </w:tc>
+      </w:tr>
+      <w:tr>
+        <w:trPr>
+          <w:trHeight w:val="576"/>
+        </w:trPr>
+        <w:tc>
+          <w:tcPr>
+            <w:tcW w:w="1358" w:type="dxa"/>
+            <w:noWrap/>
+            <w:hideMark/>
+          </w:tcPr>
+          <w:p>
+            <w:pPr>
+              <w:jc w:val="center"/>
+              <w:rPr>
+                <w:rFonts w:ascii="Calibri" w:hAnsi="Calibri" w:cs="Calibri"/>
+                <w:color w:val="000000"/>
+              </w:rPr>
+            </w:pPr>
+            <w:r>
+              <w:rPr>
+                <w:rFonts w:ascii="Calibri" w:hAnsi="Calibri" w:cs="Calibri"/>
+                <w:color w:val="000000"/>
+              </w:rPr>
+              <w:t>COM-11</w:t>
+            </w:r>
+          </w:p>
+        </w:tc>
+        <w:tc>
+          <w:tcPr>
+            <w:tcW w:w="6725" w:type="dxa"/>
+            <w:hideMark/>
+          </w:tcPr>
+          <w:p>
+            <w:pPr>
+              <w:jc w:val="center"/>
+              <w:rPr>
+                <w:rFonts w:ascii="Calibri" w:hAnsi="Calibri" w:cs="Calibri"/>
+                <w:color w:val="000000"/>
+              </w:rPr>
+            </w:pPr>
+            <w:r>
+              <w:rPr>
+                <w:rFonts w:ascii="Calibri" w:hAnsi="Calibri" w:cs="Calibri"/>
+                <w:color w:val="000000"/>
+              </w:rPr>
+              <w:t>All necessary RF communications licenses must be obtained prior to launch</w:t>
+            </w:r>
+          </w:p>
+        </w:tc>
+        <w:tc>
+          <w:tcPr>
+            <w:tcW w:w="1267" w:type="dxa"/>
+            <w:noWrap/>
+            <w:hideMark/>
+          </w:tcPr>
+          <w:p>
+            <w:pPr>
+              <w:jc w:val="center"/>
+              <w:rPr>
+                <w:rFonts w:ascii="Calibri" w:hAnsi="Calibri" w:cs="Calibri"/>
+                <w:color w:val="000000"/>
+                <w:sz w:val="24"/>
+                <w:szCs w:val="24"/>
+              </w:rPr>
+            </w:pPr>
+            <w:r>
+              <w:rPr>
+                <w:rFonts w:ascii="Calibri" w:hAnsi="Calibri" w:cs="Calibri"/>
+                <w:color w:val="000000"/>
+                <w:sz w:val="24"/>
+                <w:szCs w:val="24"/>
+              </w:rPr>
+              <w:t>SYS-COM-011</w:t>
+            </w:r>
+          </w:p>
+        </w:tc>
+      </w:tr>
+      <w:tr>
+        <w:trPr>
+          <w:trHeight w:val="1728"/>
+        </w:trPr>
+        <w:tc>
+          <w:tcPr>
+            <w:tcW w:w="1358" w:type="dxa"/>
+            <w:noWrap/>
+            <w:hideMark/>
+          </w:tcPr>
+          <w:p>
+            <w:pPr>
+              <w:jc w:val="center"/>
+              <w:rPr>
+                <w:rFonts w:ascii="Calibri" w:hAnsi="Calibri" w:cs="Calibri"/>
+                <w:color w:val="000000"/>
+              </w:rPr>
+            </w:pPr>
+            <w:r>
+              <w:rPr>
+                <w:rFonts w:ascii="Calibri" w:hAnsi="Calibri" w:cs="Calibri"/>
+                <w:color w:val="000000"/>
+              </w:rPr>
+              <w:t>COM-12</w:t>
+            </w:r>
+          </w:p>
+        </w:tc>
+        <w:tc>
+          <w:tcPr>
+            <w:tcW w:w="6725" w:type="dxa"/>
+            <w:hideMark/>
+          </w:tcPr>
+          <w:p>
+            <w:pPr>
+              <w:jc w:val="center"/>
+              <w:rPr>
+                <w:rFonts w:ascii="Calibri" w:hAnsi="Calibri" w:cs="Calibri"/>
+                <w:color w:val="000000"/>
+              </w:rPr>
+            </w:pPr>
+            <w:r>
+              <w:rPr>
+                <w:rFonts w:ascii="Calibri" w:hAnsi="Calibri" w:cs="Calibri"/>
+                <w:color w:val="000000"/>
+              </w:rPr>
+              <w:t>The CubeSat must be fitted with devices to ensure immediate cessation of its radio emissions by</w:t>
+            </w:r>
+            <w:r>
+              <w:rPr>
+                <w:rFonts w:ascii="Calibri" w:hAnsi="Calibri" w:cs="Calibri"/>
+                <w:color w:val="000000"/>
+              </w:rPr>
+              <w:br/>
+              <w:t>command whenever such a cessation is required, in accordance with the provisions of the</w:t>
+            </w:r>
+            <w:r>
+              <w:rPr>
+                <w:rFonts w:ascii="Calibri" w:hAnsi="Calibri" w:cs="Calibri"/>
+                <w:color w:val="000000"/>
+              </w:rPr>
+              <w:br/>
+              <w:t>ITU Radio Regulations [AD7]</w:t>
+            </w:r>
+          </w:p>
+        </w:tc>
+        <w:tc>
+          <w:tcPr>
+            <w:tcW w:w="1267" w:type="dxa"/>
+            <w:noWrap/>
+            <w:hideMark/>
+          </w:tcPr>
+          <w:p>
+            <w:pPr>
+              <w:jc w:val="center"/>
+              <w:rPr>
+                <w:rFonts w:ascii="Calibri" w:hAnsi="Calibri" w:cs="Calibri"/>
+                <w:color w:val="000000"/>
+                <w:sz w:val="24"/>
+                <w:szCs w:val="24"/>
+              </w:rPr>
+            </w:pPr>
+            <w:r>
+              <w:rPr>
+                <w:rFonts w:ascii="Calibri" w:hAnsi="Calibri" w:cs="Calibri"/>
+                <w:color w:val="000000"/>
+                <w:sz w:val="24"/>
+                <w:szCs w:val="24"/>
+              </w:rPr>
+              <w:t>SYS-COM-012</w:t>
+            </w:r>
+          </w:p>
+        </w:tc>
+      </w:tr>
+      <w:tr>
+        <w:trPr>
+          <w:trHeight w:val="1152"/>
+        </w:trPr>
+        <w:tc>
+          <w:tcPr>
+            <w:tcW w:w="1358" w:type="dxa"/>
+            <w:noWrap/>
+            <w:hideMark/>
+          </w:tcPr>
+          <w:p>
+            <w:pPr>
+              <w:jc w:val="center"/>
+              <w:rPr>
+                <w:rFonts w:ascii="Calibri" w:hAnsi="Calibri" w:cs="Calibri"/>
+                <w:color w:val="000000"/>
+              </w:rPr>
+            </w:pPr>
+            <w:r>
+              <w:rPr>
+                <w:rFonts w:ascii="Calibri" w:hAnsi="Calibri" w:cs="Calibri"/>
+                <w:color w:val="000000"/>
+              </w:rPr>
+              <w:t>COM-13</w:t>
+            </w:r>
+          </w:p>
+        </w:tc>
+        <w:tc>
+          <w:tcPr>
+            <w:tcW w:w="6725" w:type="dxa"/>
+            <w:hideMark/>
+          </w:tcPr>
+          <w:p>
+            <w:pPr>
+              <w:jc w:val="center"/>
+              <w:rPr>
+                <w:rFonts w:ascii="Calibri" w:hAnsi="Calibri" w:cs="Calibri"/>
+                <w:color w:val="000000"/>
+              </w:rPr>
+            </w:pPr>
+            <w:r>
+              <w:rPr>
+                <w:rFonts w:ascii="Calibri" w:hAnsi="Calibri" w:cs="Calibri"/>
+                <w:color w:val="000000"/>
+              </w:rPr>
+              <w:t>A communications link with the satellite must be established when it is at least ##</w:t>
+            </w:r>
+            <w:r>
+              <w:rPr>
+                <w:rFonts w:ascii="Calibri" w:hAnsi="Calibri" w:cs="Calibri"/>
+                <w:color w:val="000000"/>
+              </w:rPr>
+              <w:br/>
+              <w:t>degrees (TBD) above the horizon from the ground segment</w:t>
+            </w:r>
+          </w:p>
+        </w:tc>
+        <w:tc>
+          <w:tcPr>
+            <w:tcW w:w="1267" w:type="dxa"/>
+            <w:noWrap/>
+            <w:hideMark/>
+          </w:tcPr>
+          <w:p>
+            <w:pPr>
+              <w:jc w:val="center"/>
+              <w:rPr>
+                <w:rFonts w:ascii="Calibri" w:hAnsi="Calibri" w:cs="Calibri"/>
+                <w:color w:val="000000"/>
+                <w:sz w:val="24"/>
+                <w:szCs w:val="24"/>
+              </w:rPr>
+            </w:pPr>
+            <w:r>
+              <w:rPr>
+                <w:rFonts w:ascii="Calibri" w:hAnsi="Calibri" w:cs="Calibri"/>
+                <w:color w:val="000000"/>
+                <w:sz w:val="24"/>
+                <w:szCs w:val="24"/>
+              </w:rPr>
+              <w:t>SYS-COM-020</w:t>
+            </w:r>
+          </w:p>
+        </w:tc>
+      </w:tr>
+      <w:tr>
+        <w:trPr>
+          <w:trHeight w:val="1728"/>
+        </w:trPr>
+        <w:tc>
+          <w:tcPr>
+            <w:tcW w:w="1358" w:type="dxa"/>
+            <w:noWrap/>
+            <w:hideMark/>
+          </w:tcPr>
+          <w:p>
+            <w:pPr>
+              <w:jc w:val="center"/>
+              <w:rPr>
+                <w:rFonts w:ascii="Calibri" w:hAnsi="Calibri" w:cs="Calibri"/>
+                <w:color w:val="000000"/>
+              </w:rPr>
+            </w:pPr>
+            <w:r>
+              <w:rPr>
+                <w:rFonts w:ascii="Calibri" w:hAnsi="Calibri" w:cs="Calibri"/>
+                <w:color w:val="000000"/>
+              </w:rPr>
+              <w:lastRenderedPageBreak/>
+              <w:t>COM-14</w:t>
+            </w:r>
+          </w:p>
+        </w:tc>
+        <w:tc>
+          <w:tcPr>
+            <w:tcW w:w="6725" w:type="dxa"/>
+            <w:hideMark/>
+          </w:tcPr>
+          <w:p>
+            <w:pPr>
+              <w:jc w:val="center"/>
+              <w:rPr>
+                <w:rFonts w:ascii="Calibri" w:hAnsi="Calibri" w:cs="Calibri"/>
+                <w:color w:val="000000"/>
+              </w:rPr>
+            </w:pPr>
+            <w:r>
+              <w:rPr>
+                <w:rFonts w:ascii="Calibri" w:hAnsi="Calibri" w:cs="Calibri"/>
+                <w:color w:val="000000"/>
+              </w:rPr>
+              <w:t>The CubeSat must be able to receive and execute real-time commands from the ground at all</w:t>
+            </w:r>
+            <w:r>
+              <w:rPr>
+                <w:rFonts w:ascii="Calibri" w:hAnsi="Calibri" w:cs="Calibri"/>
+                <w:color w:val="000000"/>
+              </w:rPr>
+              <w:br/>
+              <w:t>times when the satellite is within view of an operating ground station and at least 5</w:t>
+            </w:r>
+            <w:r>
+              <w:rPr>
+                <w:rFonts w:ascii="Calibri" w:hAnsi="Calibri" w:cs="Calibri"/>
+                <w:color w:val="000000"/>
+              </w:rPr>
+              <w:br/>
+              <w:t>degrees above the horizon</w:t>
+            </w:r>
+          </w:p>
+        </w:tc>
+        <w:tc>
+          <w:tcPr>
+            <w:tcW w:w="1267" w:type="dxa"/>
+            <w:noWrap/>
+            <w:hideMark/>
+          </w:tcPr>
+          <w:p>
+            <w:pPr>
+              <w:jc w:val="center"/>
+              <w:rPr>
+                <w:rFonts w:ascii="Calibri" w:hAnsi="Calibri" w:cs="Calibri"/>
+                <w:color w:val="000000"/>
+                <w:sz w:val="24"/>
+                <w:szCs w:val="24"/>
+              </w:rPr>
+            </w:pPr>
+            <w:r>
+              <w:rPr>
+                <w:rFonts w:ascii="Calibri" w:hAnsi="Calibri" w:cs="Calibri"/>
+                <w:color w:val="000000"/>
+                <w:sz w:val="24"/>
+                <w:szCs w:val="24"/>
+              </w:rPr>
+              <w:t>SYS-COM-021</w:t>
+            </w:r>
+          </w:p>
+        </w:tc>
+      </w:tr>
+      <w:tr>
+        <w:trPr>
+          <w:trHeight w:val="864"/>
+        </w:trPr>
+        <w:tc>
+          <w:tcPr>
+            <w:tcW w:w="1358" w:type="dxa"/>
+            <w:noWrap/>
+            <w:hideMark/>
+          </w:tcPr>
+          <w:p>
+            <w:pPr>
+              <w:jc w:val="center"/>
+              <w:rPr>
+                <w:rFonts w:ascii="Calibri" w:hAnsi="Calibri" w:cs="Calibri"/>
+                <w:color w:val="FF0000"/>
+              </w:rPr>
+            </w:pPr>
+            <w:r>
+              <w:rPr>
+                <w:rFonts w:ascii="Calibri" w:hAnsi="Calibri" w:cs="Calibri"/>
+                <w:color w:val="FF0000"/>
+              </w:rPr>
+              <w:t>COM-15</w:t>
+            </w:r>
+          </w:p>
+        </w:tc>
+        <w:tc>
+          <w:tcPr>
+            <w:tcW w:w="6725" w:type="dxa"/>
+            <w:hideMark/>
+          </w:tcPr>
+          <w:p>
+            <w:pPr>
+              <w:jc w:val="center"/>
+              <w:rPr>
+                <w:rFonts w:ascii="Calibri" w:hAnsi="Calibri" w:cs="Calibri"/>
+                <w:color w:val="FF0000"/>
+              </w:rPr>
+            </w:pPr>
+            <w:r>
+              <w:rPr>
+                <w:rFonts w:ascii="Calibri" w:hAnsi="Calibri" w:cs="Calibri"/>
+                <w:color w:val="FF0000"/>
+              </w:rPr>
+              <w:t>Command data must be uplinked to the spacecraft in S-band Earth Exploration Satellite</w:t>
+            </w:r>
+            <w:r>
+              <w:rPr>
+                <w:rFonts w:ascii="Calibri" w:hAnsi="Calibri" w:cs="Calibri"/>
+                <w:color w:val="FF0000"/>
+              </w:rPr>
+              <w:br/>
+              <w:t>Service</w:t>
+            </w:r>
+          </w:p>
+        </w:tc>
+        <w:tc>
+          <w:tcPr>
+            <w:tcW w:w="1267" w:type="dxa"/>
+            <w:noWrap/>
+            <w:hideMark/>
+          </w:tcPr>
+          <w:p>
+            <w:pPr>
+              <w:jc w:val="center"/>
+              <w:rPr>
+                <w:rFonts w:ascii="Calibri" w:hAnsi="Calibri" w:cs="Calibri"/>
+                <w:color w:val="FF0000"/>
+                <w:sz w:val="24"/>
+                <w:szCs w:val="24"/>
+              </w:rPr>
+            </w:pPr>
+            <w:r>
+              <w:rPr>
+                <w:rFonts w:ascii="Calibri" w:hAnsi="Calibri" w:cs="Calibri"/>
+                <w:color w:val="FF0000"/>
+                <w:sz w:val="24"/>
+                <w:szCs w:val="24"/>
+              </w:rPr>
+              <w:t>SYS-COM-030</w:t>
+            </w:r>
+          </w:p>
+        </w:tc>
+      </w:tr>
+      <w:tr>
+        <w:trPr>
+          <w:trHeight w:val="864"/>
+        </w:trPr>
+        <w:tc>
+          <w:tcPr>
+            <w:tcW w:w="1358" w:type="dxa"/>
+            <w:noWrap/>
+            <w:hideMark/>
+          </w:tcPr>
+          <w:p>
+            <w:pPr>
+              <w:jc w:val="center"/>
+              <w:rPr>
+                <w:rFonts w:ascii="Calibri" w:hAnsi="Calibri" w:cs="Calibri"/>
+                <w:color w:val="000000"/>
+              </w:rPr>
+            </w:pPr>
+            <w:r>
+              <w:rPr>
+                <w:rFonts w:ascii="Calibri" w:hAnsi="Calibri" w:cs="Calibri"/>
+                <w:color w:val="000000"/>
+              </w:rPr>
+              <w:t>COM-16</w:t>
+            </w:r>
+          </w:p>
+        </w:tc>
+        <w:tc>
+          <w:tcPr>
+            <w:tcW w:w="6725" w:type="dxa"/>
+            <w:hideMark/>
+          </w:tcPr>
+          <w:p>
+            <w:pPr>
+              <w:rPr>
+                <w:rFonts w:ascii="Calibri" w:hAnsi="Calibri" w:cs="Calibri"/>
+                <w:color w:val="000000"/>
+              </w:rPr>
+            </w:pPr>
+            <w:r>
+              <w:rPr>
+                <w:rFonts w:ascii="Calibri" w:hAnsi="Calibri" w:cs="Calibri"/>
+                <w:color w:val="000000"/>
+              </w:rPr>
+              <w:t>The CubeSat satellite must be protected against incomplete or incorrect transmission of</w:t>
+            </w:r>
+            <w:r>
+              <w:rPr>
+                <w:rFonts w:ascii="Calibri" w:hAnsi="Calibri" w:cs="Calibri"/>
+                <w:color w:val="000000"/>
+              </w:rPr>
+              <w:br/>
+              <w:t>commands</w:t>
+            </w:r>
+          </w:p>
+        </w:tc>
+        <w:tc>
+          <w:tcPr>
+            <w:tcW w:w="1267" w:type="dxa"/>
+            <w:noWrap/>
+            <w:hideMark/>
+          </w:tcPr>
+          <w:p>
+            <w:pPr>
+              <w:jc w:val="center"/>
+              <w:rPr>
+                <w:rFonts w:ascii="Calibri" w:hAnsi="Calibri" w:cs="Calibri"/>
+                <w:color w:val="000000"/>
+                <w:sz w:val="24"/>
+                <w:szCs w:val="24"/>
+              </w:rPr>
+            </w:pPr>
+            <w:r>
+              <w:rPr>
+                <w:rFonts w:ascii="Calibri" w:hAnsi="Calibri" w:cs="Calibri"/>
+                <w:color w:val="000000"/>
+                <w:sz w:val="24"/>
+                <w:szCs w:val="24"/>
+              </w:rPr>
+              <w:t>SYS-COM-031</w:t>
+            </w:r>
+          </w:p>
+        </w:tc>
+      </w:tr>
+      <w:tr>
+        <w:trPr>
+          <w:trHeight w:val="576"/>
+        </w:trPr>
+        <w:tc>
+          <w:tcPr>
+            <w:tcW w:w="1358" w:type="dxa"/>
+            <w:noWrap/>
+            <w:hideMark/>
+          </w:tcPr>
+          <w:p>
+            <w:pPr>
+              <w:jc w:val="center"/>
+              <w:rPr>
+                <w:rFonts w:ascii="Calibri" w:hAnsi="Calibri" w:cs="Calibri"/>
+                <w:color w:val="000000"/>
+              </w:rPr>
+            </w:pPr>
+            <w:r>
+              <w:rPr>
+                <w:rFonts w:ascii="Calibri" w:hAnsi="Calibri" w:cs="Calibri"/>
+                <w:color w:val="000000"/>
+              </w:rPr>
+              <w:t>COM-17</w:t>
+            </w:r>
+          </w:p>
+        </w:tc>
+        <w:tc>
+          <w:tcPr>
+            <w:tcW w:w="6725" w:type="dxa"/>
+            <w:hideMark/>
+          </w:tcPr>
+          <w:p>
+            <w:pPr>
+              <w:jc w:val="center"/>
+              <w:rPr>
+                <w:rFonts w:ascii="Calibri" w:hAnsi="Calibri" w:cs="Calibri"/>
+                <w:color w:val="000000"/>
+              </w:rPr>
+            </w:pPr>
+            <w:r>
+              <w:rPr>
+                <w:rFonts w:ascii="Calibri" w:hAnsi="Calibri" w:cs="Calibri"/>
+                <w:color w:val="000000"/>
+              </w:rPr>
+              <w:t>An ineffective, non-operating command must exist to test the communication link</w:t>
+            </w:r>
+          </w:p>
+        </w:tc>
+        <w:tc>
+          <w:tcPr>
+            <w:tcW w:w="1267" w:type="dxa"/>
+            <w:noWrap/>
+            <w:hideMark/>
+          </w:tcPr>
+          <w:p>
+            <w:pPr>
+              <w:jc w:val="center"/>
+              <w:rPr>
+                <w:rFonts w:ascii="Calibri" w:hAnsi="Calibri" w:cs="Calibri"/>
+                <w:color w:val="000000"/>
+                <w:sz w:val="24"/>
+                <w:szCs w:val="24"/>
+              </w:rPr>
+            </w:pPr>
+            <w:r>
+              <w:rPr>
+                <w:rFonts w:ascii="Calibri" w:hAnsi="Calibri" w:cs="Calibri"/>
+                <w:color w:val="000000"/>
+                <w:sz w:val="24"/>
+                <w:szCs w:val="24"/>
+              </w:rPr>
+              <w:t>SYS-COM-032</w:t>
+            </w:r>
+          </w:p>
+        </w:tc>
+      </w:tr>
+      <w:tr>
+        <w:trPr>
+          <w:trHeight w:val="1152"/>
+        </w:trPr>
+        <w:tc>
+          <w:tcPr>
+            <w:tcW w:w="1358" w:type="dxa"/>
+            <w:noWrap/>
+            <w:hideMark/>
+          </w:tcPr>
+          <w:p>
+            <w:pPr>
+              <w:jc w:val="center"/>
+              <w:rPr>
+                <w:rFonts w:ascii="Calibri" w:hAnsi="Calibri" w:cs="Calibri"/>
+                <w:color w:val="000000"/>
+              </w:rPr>
+            </w:pPr>
+            <w:r>
+              <w:rPr>
+                <w:rFonts w:ascii="Calibri" w:hAnsi="Calibri" w:cs="Calibri"/>
+                <w:color w:val="000000"/>
+              </w:rPr>
+              <w:t>COM-18</w:t>
+            </w:r>
+          </w:p>
+        </w:tc>
+        <w:tc>
+          <w:tcPr>
+            <w:tcW w:w="6725" w:type="dxa"/>
+            <w:hideMark/>
+          </w:tcPr>
+          <w:p>
+            <w:pPr>
+              <w:rPr>
+                <w:rFonts w:ascii="Calibri" w:hAnsi="Calibri" w:cs="Calibri"/>
+                <w:color w:val="000000"/>
+              </w:rPr>
+            </w:pPr>
+            <w:r>
+              <w:rPr>
+                <w:rFonts w:ascii="Calibri" w:hAnsi="Calibri" w:cs="Calibri"/>
+                <w:color w:val="000000"/>
+              </w:rPr>
+              <w:t>The command function must support time-tagged commands sufficient to cover a</w:t>
+            </w:r>
+            <w:r>
+              <w:rPr>
+                <w:rFonts w:ascii="Calibri" w:hAnsi="Calibri" w:cs="Calibri"/>
+                <w:color w:val="000000"/>
+              </w:rPr>
+              <w:br/>
+              <w:t>minimum of three days of autonomous operation</w:t>
+            </w:r>
+          </w:p>
+        </w:tc>
+        <w:tc>
+          <w:tcPr>
+            <w:tcW w:w="1267" w:type="dxa"/>
+            <w:noWrap/>
+            <w:hideMark/>
+          </w:tcPr>
+          <w:p>
+            <w:pPr>
+              <w:jc w:val="center"/>
+              <w:rPr>
+                <w:rFonts w:ascii="Calibri" w:hAnsi="Calibri" w:cs="Calibri"/>
+                <w:color w:val="000000"/>
+                <w:sz w:val="24"/>
+                <w:szCs w:val="24"/>
+              </w:rPr>
+            </w:pPr>
+            <w:r>
+              <w:rPr>
+                <w:rFonts w:ascii="Calibri" w:hAnsi="Calibri" w:cs="Calibri"/>
+                <w:color w:val="000000"/>
+                <w:sz w:val="24"/>
+                <w:szCs w:val="24"/>
+              </w:rPr>
+              <w:t>SYS-COM-033</w:t>
+            </w:r>
+          </w:p>
+        </w:tc>
+      </w:tr>
+      <w:tr>
+        <w:trPr>
+          <w:trHeight w:val="864"/>
+        </w:trPr>
+        <w:tc>
+          <w:tcPr>
+            <w:tcW w:w="1358" w:type="dxa"/>
+            <w:noWrap/>
+            <w:hideMark/>
+          </w:tcPr>
+          <w:p>
+            <w:pPr>
+              <w:jc w:val="center"/>
+              <w:rPr>
+                <w:rFonts w:ascii="Calibri" w:hAnsi="Calibri" w:cs="Calibri"/>
+                <w:color w:val="FF0000"/>
+              </w:rPr>
+            </w:pPr>
+            <w:r>
+              <w:rPr>
+                <w:rFonts w:ascii="Calibri" w:hAnsi="Calibri" w:cs="Calibri"/>
+                <w:color w:val="FF0000"/>
+              </w:rPr>
+              <w:t>COM-19</w:t>
+            </w:r>
+          </w:p>
+        </w:tc>
+        <w:tc>
+          <w:tcPr>
+            <w:tcW w:w="6725" w:type="dxa"/>
+            <w:hideMark/>
+          </w:tcPr>
+          <w:p>
+            <w:pPr>
+              <w:rPr>
+                <w:rFonts w:ascii="Calibri" w:hAnsi="Calibri" w:cs="Calibri"/>
+                <w:color w:val="FF0000"/>
+              </w:rPr>
+            </w:pPr>
+            <w:r>
+              <w:rPr>
+                <w:rFonts w:ascii="Calibri" w:hAnsi="Calibri" w:cs="Calibri"/>
+                <w:color w:val="FF0000"/>
+              </w:rPr>
+              <w:t>Science and telemetry data must be downlinked by the spacecraft in S-band Earth</w:t>
+            </w:r>
+            <w:r>
+              <w:rPr>
+                <w:rFonts w:ascii="Calibri" w:hAnsi="Calibri" w:cs="Calibri"/>
+                <w:color w:val="FF0000"/>
+              </w:rPr>
+              <w:br/>
+              <w:t>Exploration Satellite Service</w:t>
+            </w:r>
+          </w:p>
+        </w:tc>
+        <w:tc>
+          <w:tcPr>
+            <w:tcW w:w="1267" w:type="dxa"/>
+            <w:noWrap/>
+            <w:hideMark/>
+          </w:tcPr>
+          <w:p>
+            <w:pPr>
+              <w:jc w:val="center"/>
+              <w:rPr>
+                <w:rFonts w:ascii="Calibri" w:hAnsi="Calibri" w:cs="Calibri"/>
+                <w:color w:val="FF0000"/>
+                <w:sz w:val="24"/>
+                <w:szCs w:val="24"/>
+              </w:rPr>
+            </w:pPr>
+            <w:r>
+              <w:rPr>
+                <w:rFonts w:ascii="Calibri" w:hAnsi="Calibri" w:cs="Calibri"/>
+                <w:color w:val="FF0000"/>
+                <w:sz w:val="24"/>
+                <w:szCs w:val="24"/>
+              </w:rPr>
+              <w:t>SYS-COM-040</w:t>
+            </w:r>
+          </w:p>
+        </w:tc>
+      </w:tr>
+      <w:tr>
+        <w:trPr>
+          <w:trHeight w:val="576"/>
+        </w:trPr>
+        <w:tc>
+          <w:tcPr>
+            <w:tcW w:w="1358" w:type="dxa"/>
+            <w:noWrap/>
+            <w:hideMark/>
+          </w:tcPr>
+          <w:p>
+            <w:pPr>
+              <w:jc w:val="center"/>
+              <w:rPr>
+                <w:rFonts w:ascii="Calibri" w:hAnsi="Calibri" w:cs="Calibri"/>
+                <w:color w:val="000000"/>
+              </w:rPr>
+            </w:pPr>
+            <w:r>
+              <w:rPr>
+                <w:rFonts w:ascii="Calibri" w:hAnsi="Calibri" w:cs="Calibri"/>
+                <w:color w:val="000000"/>
+              </w:rPr>
+              <w:t>COM-20</w:t>
+            </w:r>
+          </w:p>
+        </w:tc>
+        <w:tc>
+          <w:tcPr>
+            <w:tcW w:w="6725" w:type="dxa"/>
+            <w:hideMark/>
+          </w:tcPr>
+          <w:p>
+            <w:pPr>
+              <w:rPr>
+                <w:rFonts w:ascii="Calibri" w:hAnsi="Calibri" w:cs="Calibri"/>
+                <w:color w:val="000000"/>
+              </w:rPr>
+            </w:pPr>
+            <w:r>
+              <w:rPr>
+                <w:rFonts w:ascii="Calibri" w:hAnsi="Calibri" w:cs="Calibri"/>
+                <w:color w:val="000000"/>
+              </w:rPr>
+              <w:t xml:space="preserve">The maximum bit error rate during data downlink must be better than 10^(-5) </w:t>
+            </w:r>
+          </w:p>
+        </w:tc>
+        <w:tc>
+          <w:tcPr>
+            <w:tcW w:w="1267" w:type="dxa"/>
+            <w:noWrap/>
+            <w:hideMark/>
+          </w:tcPr>
+          <w:p>
+            <w:pPr>
+              <w:jc w:val="center"/>
+              <w:rPr>
+                <w:rFonts w:ascii="Calibri" w:hAnsi="Calibri" w:cs="Calibri"/>
+                <w:color w:val="000000"/>
+                <w:sz w:val="24"/>
+                <w:szCs w:val="24"/>
+              </w:rPr>
+            </w:pPr>
+            <w:r>
+              <w:rPr>
+                <w:rFonts w:ascii="Calibri" w:hAnsi="Calibri" w:cs="Calibri"/>
+                <w:color w:val="000000"/>
+                <w:sz w:val="24"/>
+                <w:szCs w:val="24"/>
+              </w:rPr>
+              <w:t>SYS-COM-050</w:t>
+            </w:r>
+          </w:p>
+        </w:tc>
+      </w:tr>
+      <w:tr>
+        <w:trPr>
+          <w:trHeight w:val="1152"/>
+        </w:trPr>
+        <w:tc>
+          <w:tcPr>
+            <w:tcW w:w="1358" w:type="dxa"/>
+            <w:noWrap/>
+            <w:hideMark/>
+          </w:tcPr>
+          <w:p>
+            <w:pPr>
+              <w:jc w:val="center"/>
+              <w:rPr>
+                <w:rFonts w:ascii="Calibri" w:hAnsi="Calibri" w:cs="Calibri"/>
+                <w:color w:val="FF0000"/>
+              </w:rPr>
+            </w:pPr>
+            <w:r>
+              <w:rPr>
+                <w:rFonts w:ascii="Calibri" w:hAnsi="Calibri" w:cs="Calibri"/>
+                <w:color w:val="FF0000"/>
+              </w:rPr>
+              <w:t>COM-21</w:t>
+            </w:r>
+          </w:p>
+        </w:tc>
+        <w:tc>
+          <w:tcPr>
+            <w:tcW w:w="6725" w:type="dxa"/>
+            <w:hideMark/>
+          </w:tcPr>
+          <w:p>
+            <w:pPr>
+              <w:rPr>
+                <w:rFonts w:ascii="Calibri" w:hAnsi="Calibri" w:cs="Calibri"/>
+                <w:color w:val="FF0000"/>
+              </w:rPr>
+            </w:pPr>
+            <w:r>
+              <w:rPr>
+                <w:rFonts w:ascii="Calibri" w:hAnsi="Calibri" w:cs="Calibri"/>
+                <w:color w:val="FF0000"/>
+              </w:rPr>
+              <w:t>The telecommunication system must be capable of simultaneously handling telemetry</w:t>
+            </w:r>
+            <w:r>
+              <w:rPr>
+                <w:rFonts w:ascii="Calibri" w:hAnsi="Calibri" w:cs="Calibri"/>
+                <w:color w:val="FF0000"/>
+              </w:rPr>
+              <w:br/>
+              <w:t>and science data downlinking and uplinked commands i.e. full duplex (TBC)</w:t>
+            </w:r>
+          </w:p>
+        </w:tc>
+        <w:tc>
+          <w:tcPr>
+            <w:tcW w:w="1267" w:type="dxa"/>
+            <w:noWrap/>
+            <w:hideMark/>
+          </w:tcPr>
+          <w:p>
+            <w:pPr>
+              <w:jc w:val="center"/>
+              <w:rPr>
+                <w:rFonts w:ascii="Calibri" w:hAnsi="Calibri" w:cs="Calibri"/>
+                <w:color w:val="FF0000"/>
+                <w:sz w:val="24"/>
+                <w:szCs w:val="24"/>
+              </w:rPr>
+            </w:pPr>
+            <w:r>
+              <w:rPr>
+                <w:rFonts w:ascii="Calibri" w:hAnsi="Calibri" w:cs="Calibri"/>
+                <w:color w:val="FF0000"/>
+                <w:sz w:val="24"/>
+                <w:szCs w:val="24"/>
+              </w:rPr>
+              <w:t>SYS-COM-060</w:t>
+            </w:r>
+          </w:p>
+        </w:tc>
+      </w:tr>
+      <w:tr>
+        <w:trPr>
+          <w:trHeight w:val="864"/>
+        </w:trPr>
+        <w:tc>
+          <w:tcPr>
+            <w:tcW w:w="1358" w:type="dxa"/>
+            <w:noWrap/>
+            <w:hideMark/>
+          </w:tcPr>
+          <w:p>
+            <w:pPr>
+              <w:jc w:val="center"/>
+              <w:rPr>
+                <w:rFonts w:ascii="Calibri" w:hAnsi="Calibri" w:cs="Calibri"/>
+                <w:color w:val="000000"/>
+              </w:rPr>
+            </w:pPr>
+            <w:r>
+              <w:rPr>
+                <w:rFonts w:ascii="Calibri" w:hAnsi="Calibri" w:cs="Calibri"/>
+                <w:color w:val="000000"/>
+              </w:rPr>
+              <w:t>COM-22</w:t>
+            </w:r>
+          </w:p>
+        </w:tc>
+        <w:tc>
+          <w:tcPr>
+            <w:tcW w:w="6725" w:type="dxa"/>
+            <w:hideMark/>
+          </w:tcPr>
+          <w:p>
+            <w:pPr>
+              <w:rPr>
+                <w:rFonts w:ascii="Calibri" w:hAnsi="Calibri" w:cs="Calibri"/>
+                <w:color w:val="000000"/>
+              </w:rPr>
+            </w:pPr>
+            <w:r>
+              <w:rPr>
+                <w:rFonts w:ascii="Calibri" w:hAnsi="Calibri" w:cs="Calibri"/>
+                <w:color w:val="000000"/>
+              </w:rPr>
+              <w:t>The telecommunication equipment must support the linkage needs of the demo payload</w:t>
+            </w:r>
+            <w:r>
+              <w:rPr>
+                <w:rFonts w:ascii="Calibri" w:hAnsi="Calibri" w:cs="Calibri"/>
+                <w:color w:val="000000"/>
+              </w:rPr>
+              <w:br/>
+              <w:t>as specified in [AD##]. (TBD)</w:t>
+            </w:r>
+          </w:p>
+        </w:tc>
+        <w:tc>
+          <w:tcPr>
+            <w:tcW w:w="1267" w:type="dxa"/>
+            <w:noWrap/>
+            <w:hideMark/>
+          </w:tcPr>
+          <w:p>
+            <w:pPr>
+              <w:jc w:val="center"/>
+              <w:rPr>
+                <w:rFonts w:ascii="Calibri" w:hAnsi="Calibri" w:cs="Calibri"/>
+                <w:color w:val="000000"/>
+                <w:sz w:val="24"/>
+                <w:szCs w:val="24"/>
+              </w:rPr>
+            </w:pPr>
+            <w:r>
+              <w:rPr>
+                <w:rFonts w:ascii="Calibri" w:hAnsi="Calibri" w:cs="Calibri"/>
+                <w:color w:val="000000"/>
+                <w:sz w:val="24"/>
+                <w:szCs w:val="24"/>
+              </w:rPr>
+              <w:t>SYS-COM-070</w:t>
+            </w:r>
+          </w:p>
+        </w:tc>
+      </w:tr>
+      <w:tr>
+        <w:trPr>
+          <w:trHeight w:val="1152"/>
+        </w:trPr>
+        <w:tc>
+          <w:tcPr>
+            <w:tcW w:w="1358" w:type="dxa"/>
+            <w:noWrap/>
+            <w:hideMark/>
+          </w:tcPr>
+          <w:p>
+            <w:pPr>
+              <w:jc w:val="center"/>
+              <w:rPr>
+                <w:rFonts w:ascii="Calibri" w:hAnsi="Calibri" w:cs="Calibri"/>
+                <w:color w:val="000000"/>
+              </w:rPr>
+            </w:pPr>
+            <w:r>
+              <w:rPr>
+                <w:rFonts w:ascii="Calibri" w:hAnsi="Calibri" w:cs="Calibri"/>
+                <w:color w:val="000000"/>
+              </w:rPr>
+              <w:t>COM-23</w:t>
+            </w:r>
+          </w:p>
+        </w:tc>
+        <w:tc>
+          <w:tcPr>
+            <w:tcW w:w="6725" w:type="dxa"/>
+            <w:hideMark/>
+          </w:tcPr>
+          <w:p>
+            <w:pPr>
+              <w:rPr>
+                <w:rFonts w:ascii="Calibri" w:hAnsi="Calibri" w:cs="Calibri"/>
+                <w:color w:val="000000"/>
+              </w:rPr>
+            </w:pPr>
+            <w:r>
+              <w:rPr>
+                <w:rFonts w:ascii="Calibri" w:hAnsi="Calibri" w:cs="Calibri"/>
+                <w:color w:val="000000"/>
+              </w:rPr>
+              <w:t>The CubeSat must have sufficient communications systems to transfer data from the demo</w:t>
+            </w:r>
+            <w:r>
+              <w:rPr>
+                <w:rFonts w:ascii="Calibri" w:hAnsi="Calibri" w:cs="Calibri"/>
+                <w:color w:val="000000"/>
+              </w:rPr>
+              <w:br/>
+              <w:t>payload back to Earth</w:t>
+            </w:r>
+          </w:p>
+        </w:tc>
+        <w:tc>
+          <w:tcPr>
+            <w:tcW w:w="1267" w:type="dxa"/>
+            <w:noWrap/>
+            <w:hideMark/>
+          </w:tcPr>
+          <w:p>
+            <w:pPr>
+              <w:jc w:val="center"/>
+              <w:rPr>
+                <w:rFonts w:ascii="Calibri" w:hAnsi="Calibri" w:cs="Calibri"/>
+                <w:color w:val="000000"/>
+                <w:sz w:val="24"/>
+                <w:szCs w:val="24"/>
+              </w:rPr>
+            </w:pPr>
+            <w:r>
+              <w:rPr>
+                <w:rFonts w:ascii="Calibri" w:hAnsi="Calibri" w:cs="Calibri"/>
+                <w:color w:val="000000"/>
+                <w:sz w:val="24"/>
+                <w:szCs w:val="24"/>
+              </w:rPr>
+              <w:t>SYS-COM-090</w:t>
+            </w:r>
+          </w:p>
+        </w:tc>
+      </w:tr>
+      <w:tr>
+        <w:trPr>
+          <w:trHeight w:val="864"/>
+        </w:trPr>
+        <w:tc>
+          <w:tcPr>
+            <w:tcW w:w="1358" w:type="dxa"/>
+            <w:noWrap/>
+            <w:hideMark/>
+          </w:tcPr>
+          <w:p>
+            <w:pPr>
+              <w:jc w:val="center"/>
+              <w:rPr>
+                <w:rFonts w:ascii="Calibri" w:hAnsi="Calibri" w:cs="Calibri"/>
+                <w:color w:val="000000"/>
+              </w:rPr>
+            </w:pPr>
+            <w:r>
+              <w:rPr>
+                <w:rFonts w:ascii="Calibri" w:hAnsi="Calibri" w:cs="Calibri"/>
+                <w:color w:val="000000"/>
+              </w:rPr>
+              <w:t>COM-24</w:t>
+            </w:r>
+          </w:p>
+        </w:tc>
+        <w:tc>
+          <w:tcPr>
+            <w:tcW w:w="6725" w:type="dxa"/>
+            <w:hideMark/>
+          </w:tcPr>
+          <w:p>
+            <w:pPr>
+              <w:rPr>
+                <w:rFonts w:ascii="Calibri" w:hAnsi="Calibri" w:cs="Calibri"/>
+                <w:color w:val="000000"/>
+              </w:rPr>
+            </w:pPr>
+            <w:r>
+              <w:rPr>
+                <w:rFonts w:ascii="Calibri" w:hAnsi="Calibri" w:cs="Calibri"/>
+                <w:color w:val="000000"/>
+              </w:rPr>
+              <w:t>The communications subsystem must draw less than 6 W during transmission to the</w:t>
+            </w:r>
+            <w:r>
+              <w:rPr>
+                <w:rFonts w:ascii="Calibri" w:hAnsi="Calibri" w:cs="Calibri"/>
+                <w:color w:val="000000"/>
+              </w:rPr>
+              <w:br/>
+              <w:t>ground (TBC)</w:t>
+            </w:r>
+          </w:p>
+        </w:tc>
+        <w:tc>
+          <w:tcPr>
+            <w:tcW w:w="1267" w:type="dxa"/>
+            <w:noWrap/>
+            <w:hideMark/>
+          </w:tcPr>
+          <w:p>
+            <w:pPr>
+              <w:jc w:val="center"/>
+              <w:rPr>
+                <w:rFonts w:ascii="Calibri" w:hAnsi="Calibri" w:cs="Calibri"/>
+                <w:color w:val="000000"/>
+                <w:sz w:val="24"/>
+                <w:szCs w:val="24"/>
+              </w:rPr>
+            </w:pPr>
+            <w:r>
+              <w:rPr>
+                <w:rFonts w:ascii="Calibri" w:hAnsi="Calibri" w:cs="Calibri"/>
+                <w:color w:val="000000"/>
+                <w:sz w:val="24"/>
+                <w:szCs w:val="24"/>
+              </w:rPr>
+              <w:t>SYS-COM-110</w:t>
+            </w:r>
+          </w:p>
+        </w:tc>
+      </w:tr>
+      <w:tr>
+        <w:trPr>
+          <w:trHeight w:val="864"/>
+        </w:trPr>
+        <w:tc>
+          <w:tcPr>
+            <w:tcW w:w="1358" w:type="dxa"/>
+            <w:noWrap/>
+            <w:hideMark/>
+          </w:tcPr>
+          <w:p>
+            <w:pPr>
+              <w:jc w:val="center"/>
+              <w:rPr>
+                <w:rFonts w:ascii="Calibri" w:hAnsi="Calibri" w:cs="Calibri"/>
+                <w:color w:val="000000"/>
+              </w:rPr>
+            </w:pPr>
+            <w:r>
+              <w:rPr>
+                <w:rFonts w:ascii="Calibri" w:hAnsi="Calibri" w:cs="Calibri"/>
+                <w:color w:val="000000"/>
+              </w:rPr>
+              <w:t>COM-25</w:t>
+            </w:r>
+          </w:p>
+        </w:tc>
+        <w:tc>
+          <w:tcPr>
+            <w:tcW w:w="6725" w:type="dxa"/>
+            <w:hideMark/>
+          </w:tcPr>
+          <w:p>
+            <w:pPr>
+              <w:rPr>
+                <w:rFonts w:ascii="Calibri" w:hAnsi="Calibri" w:cs="Calibri"/>
+                <w:color w:val="000000"/>
+              </w:rPr>
+            </w:pPr>
+            <w:r>
+              <w:rPr>
+                <w:rFonts w:ascii="Calibri" w:hAnsi="Calibri" w:cs="Calibri"/>
+                <w:color w:val="000000"/>
+              </w:rPr>
+              <w:t>The communications subsystem must have mass no more than 500 g (TBC) including</w:t>
+            </w:r>
+            <w:r>
+              <w:rPr>
+                <w:rFonts w:ascii="Calibri" w:hAnsi="Calibri" w:cs="Calibri"/>
+                <w:color w:val="000000"/>
+              </w:rPr>
+              <w:br/>
+              <w:t>antenna</w:t>
+            </w:r>
+          </w:p>
+        </w:tc>
+        <w:tc>
+          <w:tcPr>
+            <w:tcW w:w="1267" w:type="dxa"/>
+            <w:noWrap/>
+            <w:hideMark/>
+          </w:tcPr>
+          <w:p>
+            <w:pPr>
+              <w:jc w:val="center"/>
+              <w:rPr>
+                <w:rFonts w:ascii="Calibri" w:hAnsi="Calibri" w:cs="Calibri"/>
+                <w:color w:val="000000"/>
+                <w:sz w:val="24"/>
+                <w:szCs w:val="24"/>
+              </w:rPr>
+            </w:pPr>
+            <w:r>
+              <w:rPr>
+                <w:rFonts w:ascii="Calibri" w:hAnsi="Calibri" w:cs="Calibri"/>
+                <w:color w:val="000000"/>
+                <w:sz w:val="24"/>
+                <w:szCs w:val="24"/>
+              </w:rPr>
+              <w:t>SYS-COM-120</w:t>
+            </w:r>
+          </w:p>
+        </w:tc>
+      </w:tr>
+      <w:tr>
+        <w:trPr>
+          <w:trHeight w:val="576"/>
+        </w:trPr>
+        <w:tc>
+          <w:tcPr>
+            <w:tcW w:w="1358" w:type="dxa"/>
+            <w:noWrap/>
+            <w:hideMark/>
+          </w:tcPr>
+          <w:p>
+            <w:pPr>
+              <w:jc w:val="center"/>
+              <w:rPr>
+                <w:rFonts w:ascii="Calibri" w:hAnsi="Calibri" w:cs="Calibri"/>
+                <w:color w:val="000000"/>
+              </w:rPr>
+            </w:pPr>
+            <w:r>
+              <w:rPr>
+                <w:rFonts w:ascii="Calibri" w:hAnsi="Calibri" w:cs="Calibri"/>
+                <w:color w:val="000000"/>
+              </w:rPr>
+              <w:t>COM-26</w:t>
+            </w:r>
+          </w:p>
+        </w:tc>
+        <w:tc>
+          <w:tcPr>
+            <w:tcW w:w="6725" w:type="dxa"/>
+            <w:hideMark/>
+          </w:tcPr>
+          <w:p>
+            <w:pPr>
+              <w:rPr>
+                <w:rFonts w:ascii="Calibri" w:hAnsi="Calibri" w:cs="Calibri"/>
+                <w:color w:val="000000"/>
+              </w:rPr>
+            </w:pPr>
+            <w:r>
+              <w:rPr>
+                <w:rFonts w:ascii="Calibri" w:hAnsi="Calibri" w:cs="Calibri"/>
+                <w:color w:val="000000"/>
+              </w:rPr>
+              <w:t>The communications subsystem must have at least one RF inhibit (TBC)</w:t>
+            </w:r>
+          </w:p>
+        </w:tc>
+        <w:tc>
+          <w:tcPr>
+            <w:tcW w:w="1267" w:type="dxa"/>
+            <w:noWrap/>
+            <w:hideMark/>
+          </w:tcPr>
+          <w:p>
+            <w:pPr>
+              <w:jc w:val="center"/>
+              <w:rPr>
+                <w:rFonts w:ascii="Calibri" w:hAnsi="Calibri" w:cs="Calibri"/>
+                <w:color w:val="000000"/>
+                <w:sz w:val="24"/>
+                <w:szCs w:val="24"/>
+              </w:rPr>
+            </w:pPr>
+            <w:r>
+              <w:rPr>
+                <w:rFonts w:ascii="Calibri" w:hAnsi="Calibri" w:cs="Calibri"/>
+                <w:color w:val="000000"/>
+                <w:sz w:val="24"/>
+                <w:szCs w:val="24"/>
+              </w:rPr>
+              <w:t>SYS-COM-130</w:t>
+            </w:r>
+          </w:p>
+        </w:tc>
+      </w:tr>
+      <w:tr>
+        <w:trPr>
+          <w:trHeight w:val="864"/>
+        </w:trPr>
+        <w:tc>
+          <w:tcPr>
+            <w:tcW w:w="1358" w:type="dxa"/>
+            <w:noWrap/>
+            <w:hideMark/>
+          </w:tcPr>
+          <w:p>
+            <w:pPr>
+              <w:jc w:val="center"/>
+              <w:rPr>
+                <w:rFonts w:ascii="Calibri" w:hAnsi="Calibri" w:cs="Calibri"/>
+                <w:color w:val="000000"/>
+              </w:rPr>
+            </w:pPr>
+            <w:r>
+              <w:rPr>
+                <w:rFonts w:ascii="Calibri" w:hAnsi="Calibri" w:cs="Calibri"/>
+                <w:color w:val="000000"/>
+              </w:rPr>
+              <w:lastRenderedPageBreak/>
+              <w:t>COM-27</w:t>
+            </w:r>
+          </w:p>
+        </w:tc>
+        <w:tc>
+          <w:tcPr>
+            <w:tcW w:w="6725" w:type="dxa"/>
+            <w:hideMark/>
+          </w:tcPr>
+          <w:p>
+            <w:pPr>
+              <w:rPr>
+                <w:rFonts w:ascii="Calibri" w:hAnsi="Calibri" w:cs="Calibri"/>
+                <w:color w:val="000000"/>
+              </w:rPr>
+            </w:pPr>
+            <w:r>
+              <w:rPr>
+                <w:rFonts w:ascii="Calibri" w:hAnsi="Calibri" w:cs="Calibri"/>
+                <w:color w:val="000000"/>
+              </w:rPr>
+              <w:t>The communications subsystem must produce RF power output of no greater than 31.8</w:t>
+            </w:r>
+            <w:r>
+              <w:rPr>
+                <w:rFonts w:ascii="Calibri" w:hAnsi="Calibri" w:cs="Calibri"/>
+                <w:color w:val="000000"/>
+              </w:rPr>
+              <w:br/>
+              <w:t>dBm (TBC) at the transmitting antenna</w:t>
+            </w:r>
+          </w:p>
+        </w:tc>
+        <w:tc>
+          <w:tcPr>
+            <w:tcW w:w="1267" w:type="dxa"/>
+            <w:noWrap/>
+            <w:hideMark/>
+          </w:tcPr>
+          <w:p>
+            <w:pPr>
+              <w:jc w:val="center"/>
+              <w:rPr>
+                <w:rFonts w:ascii="Calibri" w:hAnsi="Calibri" w:cs="Calibri"/>
+                <w:color w:val="000000"/>
+                <w:sz w:val="24"/>
+                <w:szCs w:val="24"/>
+              </w:rPr>
+            </w:pPr>
+            <w:r>
+              <w:rPr>
+                <w:rFonts w:ascii="Calibri" w:hAnsi="Calibri" w:cs="Calibri"/>
+                <w:color w:val="000000"/>
+                <w:sz w:val="24"/>
+                <w:szCs w:val="24"/>
+              </w:rPr>
+              <w:t>SYS-COM-140</w:t>
+            </w:r>
+          </w:p>
+        </w:tc>
+      </w:tr>
+      <w:tr>
+        <w:trPr>
+          <w:trHeight w:val="1152"/>
+        </w:trPr>
+        <w:tc>
+          <w:tcPr>
+            <w:tcW w:w="1358" w:type="dxa"/>
+            <w:noWrap/>
+            <w:hideMark/>
+          </w:tcPr>
+          <w:p>
+            <w:pPr>
+              <w:jc w:val="center"/>
+              <w:rPr>
+                <w:rFonts w:ascii="Calibri" w:hAnsi="Calibri" w:cs="Calibri"/>
+                <w:color w:val="000000"/>
+              </w:rPr>
+            </w:pPr>
+            <w:r>
+              <w:rPr>
+                <w:rFonts w:ascii="Calibri" w:hAnsi="Calibri" w:cs="Calibri"/>
+                <w:color w:val="000000"/>
+              </w:rPr>
+              <w:t>COM-28</w:t>
+            </w:r>
+          </w:p>
+        </w:tc>
+        <w:tc>
+          <w:tcPr>
+            <w:tcW w:w="6725" w:type="dxa"/>
+            <w:hideMark/>
+          </w:tcPr>
+          <w:p>
+            <w:pPr>
+              <w:rPr>
+                <w:rFonts w:ascii="Calibri" w:hAnsi="Calibri" w:cs="Calibri"/>
+                <w:color w:val="000000"/>
+              </w:rPr>
+            </w:pPr>
+            <w:r>
+              <w:rPr>
+                <w:rFonts w:ascii="Calibri" w:hAnsi="Calibri" w:cs="Calibri"/>
+                <w:color w:val="000000"/>
+              </w:rPr>
+              <w:t>The communications subsystem must provide a reliable link to the ground station of at</w:t>
+            </w:r>
+            <w:r>
+              <w:rPr>
+                <w:rFonts w:ascii="Calibri" w:hAnsi="Calibri" w:cs="Calibri"/>
+                <w:color w:val="000000"/>
+              </w:rPr>
+              <w:br/>
+              <w:t>least 3 dB margin under nominal contact geometry of a ## degree (TBD) elevation angle.</w:t>
+            </w:r>
+          </w:p>
+        </w:tc>
+        <w:tc>
+          <w:tcPr>
+            <w:tcW w:w="1267" w:type="dxa"/>
+            <w:noWrap/>
+            <w:hideMark/>
+          </w:tcPr>
+          <w:p>
+            <w:pPr>
+              <w:jc w:val="center"/>
+              <w:rPr>
+                <w:rFonts w:ascii="Calibri" w:hAnsi="Calibri" w:cs="Calibri"/>
+                <w:color w:val="000000"/>
+                <w:sz w:val="24"/>
+                <w:szCs w:val="24"/>
+              </w:rPr>
+            </w:pPr>
+            <w:r>
+              <w:rPr>
+                <w:rFonts w:ascii="Calibri" w:hAnsi="Calibri" w:cs="Calibri"/>
+                <w:color w:val="000000"/>
+                <w:sz w:val="24"/>
+                <w:szCs w:val="24"/>
+              </w:rPr>
+              <w:t>SYS-COM-150</w:t>
+            </w:r>
+          </w:p>
+        </w:tc>
+      </w:tr>
+      <w:tr>
+        <w:trPr>
+          <w:trHeight w:val="1152"/>
+        </w:trPr>
+        <w:tc>
+          <w:tcPr>
+            <w:tcW w:w="1358" w:type="dxa"/>
+            <w:noWrap/>
+            <w:hideMark/>
+          </w:tcPr>
+          <w:p>
+            <w:pPr>
+              <w:jc w:val="center"/>
+              <w:rPr>
+                <w:rFonts w:ascii="Calibri" w:hAnsi="Calibri" w:cs="Calibri"/>
+                <w:color w:val="000000"/>
+              </w:rPr>
+            </w:pPr>
+            <w:r>
+              <w:rPr>
+                <w:rFonts w:ascii="Calibri" w:hAnsi="Calibri" w:cs="Calibri"/>
+                <w:color w:val="000000"/>
+              </w:rPr>
+              <w:t>COM-29</w:t>
+            </w:r>
+          </w:p>
+        </w:tc>
+        <w:tc>
+          <w:tcPr>
+            <w:tcW w:w="6725" w:type="dxa"/>
+            <w:hideMark/>
+          </w:tcPr>
+          <w:p>
+            <w:pPr>
+              <w:rPr>
+                <w:rFonts w:ascii="Calibri" w:hAnsi="Calibri" w:cs="Calibri"/>
+                <w:color w:val="000000"/>
+              </w:rPr>
+            </w:pPr>
+            <w:r>
+              <w:rPr>
+                <w:rFonts w:ascii="Calibri" w:hAnsi="Calibri" w:cs="Calibri"/>
+                <w:color w:val="000000"/>
+              </w:rPr>
+              <w:t>The communications subsystem downlink frequency range must be 2200 – 2290 MHz</w:t>
+            </w:r>
+            <w:r>
+              <w:rPr>
+                <w:rFonts w:ascii="Calibri" w:hAnsi="Calibri" w:cs="Calibri"/>
+                <w:color w:val="000000"/>
+              </w:rPr>
+              <w:br/>
+              <w:t>(TBC) according to the Canadian Frequency Allocation Table</w:t>
+            </w:r>
+          </w:p>
+        </w:tc>
+        <w:tc>
+          <w:tcPr>
+            <w:tcW w:w="1267" w:type="dxa"/>
+            <w:noWrap/>
+            <w:hideMark/>
+          </w:tcPr>
+          <w:p>
+            <w:pPr>
+              <w:jc w:val="center"/>
+              <w:rPr>
+                <w:rFonts w:ascii="Calibri" w:hAnsi="Calibri" w:cs="Calibri"/>
+                <w:color w:val="000000"/>
+                <w:sz w:val="24"/>
+                <w:szCs w:val="24"/>
+              </w:rPr>
+            </w:pPr>
+            <w:r>
+              <w:rPr>
+                <w:rFonts w:ascii="Calibri" w:hAnsi="Calibri" w:cs="Calibri"/>
+                <w:color w:val="000000"/>
+                <w:sz w:val="24"/>
+                <w:szCs w:val="24"/>
+              </w:rPr>
+              <w:t>SYS-COM-170</w:t>
+            </w:r>
+          </w:p>
+        </w:tc>
+      </w:tr>
+      <w:tr>
+        <w:trPr>
+          <w:trHeight w:val="1152"/>
+        </w:trPr>
+        <w:tc>
+          <w:tcPr>
+            <w:tcW w:w="1358" w:type="dxa"/>
+            <w:noWrap/>
+            <w:hideMark/>
+          </w:tcPr>
+          <w:p>
+            <w:pPr>
+              <w:jc w:val="center"/>
+              <w:rPr>
+                <w:rFonts w:ascii="Calibri" w:hAnsi="Calibri" w:cs="Calibri"/>
+                <w:color w:val="000000"/>
+              </w:rPr>
+            </w:pPr>
+            <w:r>
+              <w:rPr>
+                <w:rFonts w:ascii="Calibri" w:hAnsi="Calibri" w:cs="Calibri"/>
+                <w:color w:val="000000"/>
+              </w:rPr>
+              <w:t>COM-30</w:t>
+            </w:r>
+          </w:p>
+        </w:tc>
+        <w:tc>
+          <w:tcPr>
+            <w:tcW w:w="6725" w:type="dxa"/>
+            <w:hideMark/>
+          </w:tcPr>
+          <w:p>
+            <w:pPr>
+              <w:rPr>
+                <w:rFonts w:ascii="Calibri" w:hAnsi="Calibri" w:cs="Calibri"/>
+                <w:color w:val="000000"/>
+              </w:rPr>
+            </w:pPr>
+            <w:r>
+              <w:rPr>
+                <w:rFonts w:ascii="Calibri" w:hAnsi="Calibri" w:cs="Calibri"/>
+                <w:color w:val="000000"/>
+              </w:rPr>
+              <w:t>The communications subsystem uplink frequency range must be 2025 – 2110 MHz</w:t>
+            </w:r>
+            <w:r>
+              <w:rPr>
+                <w:rFonts w:ascii="Calibri" w:hAnsi="Calibri" w:cs="Calibri"/>
+                <w:color w:val="000000"/>
+              </w:rPr>
+              <w:br/>
+              <w:t>(TBC) according to the Canadian Frequency Allocation Table</w:t>
+            </w:r>
+          </w:p>
+        </w:tc>
+        <w:tc>
+          <w:tcPr>
+            <w:tcW w:w="1267" w:type="dxa"/>
+            <w:noWrap/>
+            <w:hideMark/>
+          </w:tcPr>
+          <w:p>
+            <w:pPr>
+              <w:jc w:val="center"/>
+              <w:rPr>
+                <w:rFonts w:ascii="Calibri" w:hAnsi="Calibri" w:cs="Calibri"/>
+                <w:color w:val="000000"/>
+                <w:sz w:val="24"/>
+                <w:szCs w:val="24"/>
+              </w:rPr>
+            </w:pPr>
+            <w:r>
+              <w:rPr>
+                <w:rFonts w:ascii="Calibri" w:hAnsi="Calibri" w:cs="Calibri"/>
+                <w:color w:val="000000"/>
+                <w:sz w:val="24"/>
+                <w:szCs w:val="24"/>
+              </w:rPr>
+              <w:t>SYS-COM-180</w:t>
+            </w:r>
+          </w:p>
+        </w:tc>
+      </w:tr>
+      <w:tr>
+        <w:trPr>
+          <w:trHeight w:val="864"/>
+        </w:trPr>
+        <w:tc>
+          <w:tcPr>
+            <w:tcW w:w="1358" w:type="dxa"/>
+            <w:noWrap/>
+            <w:hideMark/>
+          </w:tcPr>
+          <w:p>
+            <w:pPr>
+              <w:jc w:val="center"/>
+              <w:rPr>
+                <w:rFonts w:ascii="Calibri" w:hAnsi="Calibri" w:cs="Calibri"/>
+                <w:color w:val="000000"/>
+              </w:rPr>
+            </w:pPr>
+            <w:r>
+              <w:rPr>
+                <w:rFonts w:ascii="Calibri" w:hAnsi="Calibri" w:cs="Calibri"/>
+                <w:color w:val="000000"/>
+              </w:rPr>
+              <w:t>COM-31</w:t>
+            </w:r>
+          </w:p>
+        </w:tc>
+        <w:tc>
+          <w:tcPr>
+            <w:tcW w:w="6725" w:type="dxa"/>
+            <w:hideMark/>
+          </w:tcPr>
+          <w:p>
+            <w:pPr>
+              <w:rPr>
+                <w:rFonts w:ascii="Calibri" w:hAnsi="Calibri" w:cs="Calibri"/>
+                <w:color w:val="000000"/>
+              </w:rPr>
+            </w:pPr>
+            <w:r>
+              <w:rPr>
+                <w:rFonts w:ascii="Calibri" w:hAnsi="Calibri" w:cs="Calibri"/>
+                <w:color w:val="000000"/>
+              </w:rPr>
+              <w:t>The communications subsystem must use one of the recommended modulation schemes</w:t>
+            </w:r>
+            <w:r>
+              <w:rPr>
+                <w:rFonts w:ascii="Calibri" w:hAnsi="Calibri" w:cs="Calibri"/>
+                <w:color w:val="000000"/>
+              </w:rPr>
+              <w:br/>
+              <w:t>as per CCSDS 401.0-B-29 [AD8]</w:t>
+            </w:r>
+          </w:p>
+        </w:tc>
+        <w:tc>
+          <w:tcPr>
+            <w:tcW w:w="1267" w:type="dxa"/>
+            <w:noWrap/>
+            <w:hideMark/>
+          </w:tcPr>
+          <w:p>
+            <w:pPr>
+              <w:jc w:val="center"/>
+              <w:rPr>
+                <w:rFonts w:ascii="Calibri" w:hAnsi="Calibri" w:cs="Calibri"/>
+                <w:color w:val="000000"/>
+                <w:sz w:val="24"/>
+                <w:szCs w:val="24"/>
+              </w:rPr>
+            </w:pPr>
+            <w:r>
+              <w:rPr>
+                <w:rFonts w:ascii="Calibri" w:hAnsi="Calibri" w:cs="Calibri"/>
+                <w:color w:val="000000"/>
+                <w:sz w:val="24"/>
+                <w:szCs w:val="24"/>
+              </w:rPr>
+              <w:t>SYS-COM-190</w:t>
+            </w:r>
+          </w:p>
+        </w:tc>
+      </w:tr>
+      <w:tr>
+        <w:trPr>
+          <w:trHeight w:val="864"/>
+        </w:trPr>
+        <w:tc>
+          <w:tcPr>
+            <w:tcW w:w="1358" w:type="dxa"/>
+            <w:noWrap/>
+            <w:hideMark/>
+          </w:tcPr>
+          <w:p>
+            <w:pPr>
+              <w:jc w:val="center"/>
+              <w:rPr>
+                <w:rFonts w:ascii="Calibri" w:hAnsi="Calibri" w:cs="Calibri"/>
+                <w:color w:val="000000"/>
+              </w:rPr>
+            </w:pPr>
+            <w:r>
+              <w:rPr>
+                <w:rFonts w:ascii="Calibri" w:hAnsi="Calibri" w:cs="Calibri"/>
+                <w:color w:val="000000"/>
+              </w:rPr>
+              <w:t>COM-32</w:t>
+            </w:r>
+          </w:p>
+        </w:tc>
+        <w:tc>
+          <w:tcPr>
+            <w:tcW w:w="6725" w:type="dxa"/>
+            <w:hideMark/>
+          </w:tcPr>
+          <w:p>
+            <w:pPr>
+              <w:rPr>
+                <w:rFonts w:ascii="Calibri" w:hAnsi="Calibri" w:cs="Calibri"/>
+                <w:color w:val="000000"/>
+              </w:rPr>
+            </w:pPr>
+            <w:r>
+              <w:rPr>
+                <w:rFonts w:ascii="Calibri" w:hAnsi="Calibri" w:cs="Calibri"/>
+                <w:color w:val="000000"/>
+              </w:rPr>
+              <w:t>The communications subsystem downlink transmission rate must be at least 250 kbps</w:t>
+            </w:r>
+            <w:r>
+              <w:rPr>
+                <w:rFonts w:ascii="Calibri" w:hAnsi="Calibri" w:cs="Calibri"/>
+                <w:color w:val="000000"/>
+              </w:rPr>
+              <w:br/>
+              <w:t>(TBC)</w:t>
+            </w:r>
+          </w:p>
+        </w:tc>
+        <w:tc>
+          <w:tcPr>
+            <w:tcW w:w="1267" w:type="dxa"/>
+            <w:noWrap/>
+            <w:hideMark/>
+          </w:tcPr>
+          <w:p>
+            <w:pPr>
+              <w:jc w:val="center"/>
+              <w:rPr>
+                <w:rFonts w:ascii="Calibri" w:hAnsi="Calibri" w:cs="Calibri"/>
+                <w:color w:val="000000"/>
+                <w:sz w:val="24"/>
+                <w:szCs w:val="24"/>
+              </w:rPr>
+            </w:pPr>
+            <w:r>
+              <w:rPr>
+                <w:rFonts w:ascii="Calibri" w:hAnsi="Calibri" w:cs="Calibri"/>
+                <w:color w:val="000000"/>
+                <w:sz w:val="24"/>
+                <w:szCs w:val="24"/>
+              </w:rPr>
+              <w:t>SYS-COM-200</w:t>
+            </w:r>
+          </w:p>
+        </w:tc>
+      </w:tr>
+      <w:tr>
+        <w:trPr>
+          <w:trHeight w:val="864"/>
+        </w:trPr>
+        <w:tc>
+          <w:tcPr>
+            <w:tcW w:w="1358" w:type="dxa"/>
+            <w:noWrap/>
+            <w:hideMark/>
+          </w:tcPr>
+          <w:p>
+            <w:pPr>
+              <w:jc w:val="center"/>
+              <w:rPr>
+                <w:rFonts w:ascii="Calibri" w:hAnsi="Calibri" w:cs="Calibri"/>
+                <w:color w:val="000000"/>
+              </w:rPr>
+            </w:pPr>
+            <w:r>
+              <w:rPr>
+                <w:rFonts w:ascii="Calibri" w:hAnsi="Calibri" w:cs="Calibri"/>
+                <w:color w:val="000000"/>
+              </w:rPr>
+              <w:t>COM-33</w:t>
+            </w:r>
+          </w:p>
+        </w:tc>
+        <w:tc>
+          <w:tcPr>
+            <w:tcW w:w="6725" w:type="dxa"/>
+            <w:hideMark/>
+          </w:tcPr>
+          <w:p>
+            <w:pPr>
+              <w:rPr>
+                <w:rFonts w:ascii="Calibri" w:hAnsi="Calibri" w:cs="Calibri"/>
+                <w:color w:val="000000"/>
+              </w:rPr>
+            </w:pPr>
+            <w:r>
+              <w:rPr>
+                <w:rFonts w:ascii="Calibri" w:hAnsi="Calibri" w:cs="Calibri"/>
+                <w:color w:val="000000"/>
+              </w:rPr>
+              <w:t>The communications subsystem uplink transmission rate must be at least 120 kbps</w:t>
+            </w:r>
+            <w:r>
+              <w:rPr>
+                <w:rFonts w:ascii="Calibri" w:hAnsi="Calibri" w:cs="Calibri"/>
+                <w:color w:val="000000"/>
+              </w:rPr>
+              <w:br/>
+              <w:t>(TBC)</w:t>
+            </w:r>
+          </w:p>
+        </w:tc>
+        <w:tc>
+          <w:tcPr>
+            <w:tcW w:w="1267" w:type="dxa"/>
+            <w:noWrap/>
+            <w:hideMark/>
+          </w:tcPr>
+          <w:p>
+            <w:pPr>
+              <w:jc w:val="center"/>
+              <w:rPr>
+                <w:rFonts w:ascii="Calibri" w:hAnsi="Calibri" w:cs="Calibri"/>
+                <w:color w:val="000000"/>
+                <w:sz w:val="24"/>
+                <w:szCs w:val="24"/>
+              </w:rPr>
+            </w:pPr>
+            <w:r>
+              <w:rPr>
+                <w:rFonts w:ascii="Calibri" w:hAnsi="Calibri" w:cs="Calibri"/>
+                <w:color w:val="000000"/>
+                <w:sz w:val="24"/>
+                <w:szCs w:val="24"/>
+              </w:rPr>
+              <w:t>SYS-COM-210</w:t>
+            </w:r>
+          </w:p>
+        </w:tc>
+      </w:tr>
+      <w:tr>
+        <w:trPr>
+          <w:trHeight w:val="864"/>
+        </w:trPr>
+        <w:tc>
+          <w:tcPr>
+            <w:tcW w:w="1358" w:type="dxa"/>
+            <w:noWrap/>
+            <w:hideMark/>
+          </w:tcPr>
+          <w:p>
+            <w:pPr>
+              <w:jc w:val="center"/>
+              <w:rPr>
+                <w:rFonts w:ascii="Calibri" w:hAnsi="Calibri" w:cs="Calibri"/>
+                <w:color w:val="000000"/>
+              </w:rPr>
+            </w:pPr>
+            <w:r>
+              <w:rPr>
+                <w:rFonts w:ascii="Calibri" w:hAnsi="Calibri" w:cs="Calibri"/>
+                <w:color w:val="000000"/>
+              </w:rPr>
+              <w:t>COM-34</w:t>
+            </w:r>
+          </w:p>
+        </w:tc>
+        <w:tc>
+          <w:tcPr>
+            <w:tcW w:w="6725" w:type="dxa"/>
+            <w:hideMark/>
+          </w:tcPr>
+          <w:p>
+            <w:pPr>
+              <w:rPr>
+                <w:rFonts w:ascii="Calibri" w:hAnsi="Calibri" w:cs="Calibri"/>
+                <w:color w:val="000000"/>
+              </w:rPr>
+            </w:pPr>
+            <w:r>
+              <w:rPr>
+                <w:rFonts w:ascii="Calibri" w:hAnsi="Calibri" w:cs="Calibri"/>
+                <w:color w:val="000000"/>
+              </w:rPr>
+              <w:t>The XYZ communications subsystem must use Two Line Element values for orbit</w:t>
+            </w:r>
+            <w:r>
+              <w:rPr>
+                <w:rFonts w:ascii="Calibri" w:hAnsi="Calibri" w:cs="Calibri"/>
+                <w:color w:val="000000"/>
+              </w:rPr>
+              <w:br/>
+              <w:t>propagation in order to define RF link periods</w:t>
+            </w:r>
+          </w:p>
+        </w:tc>
+        <w:tc>
+          <w:tcPr>
+            <w:tcW w:w="1267" w:type="dxa"/>
+            <w:noWrap/>
+            <w:hideMark/>
+          </w:tcPr>
+          <w:p>
+            <w:pPr>
+              <w:jc w:val="center"/>
+              <w:rPr>
+                <w:rFonts w:ascii="Calibri" w:hAnsi="Calibri" w:cs="Calibri"/>
+                <w:color w:val="000000"/>
+                <w:sz w:val="24"/>
+                <w:szCs w:val="24"/>
+              </w:rPr>
+            </w:pPr>
+            <w:r>
+              <w:rPr>
+                <w:rFonts w:ascii="Calibri" w:hAnsi="Calibri" w:cs="Calibri"/>
+                <w:color w:val="000000"/>
+                <w:sz w:val="24"/>
+                <w:szCs w:val="24"/>
+              </w:rPr>
+              <w:t>SYS-COM-220</w:t>
+            </w:r>
+          </w:p>
+        </w:tc>
+      </w:tr>
+      <w:tr>
+        <w:trPr>
+          <w:trHeight w:val="1152"/>
+        </w:trPr>
+        <w:tc>
+          <w:tcPr>
+            <w:tcW w:w="1358" w:type="dxa"/>
+            <w:noWrap/>
+            <w:hideMark/>
+          </w:tcPr>
+          <w:p>
+            <w:pPr>
+              <w:jc w:val="center"/>
+              <w:rPr>
+                <w:rFonts w:ascii="Calibri" w:hAnsi="Calibri" w:cs="Calibri"/>
+                <w:color w:val="000000"/>
+              </w:rPr>
+            </w:pPr>
+            <w:r>
+              <w:rPr>
+                <w:rFonts w:ascii="Calibri" w:hAnsi="Calibri" w:cs="Calibri"/>
+                <w:color w:val="000000"/>
+              </w:rPr>
+              <w:t>COM-35</w:t>
+            </w:r>
+          </w:p>
+        </w:tc>
+        <w:tc>
+          <w:tcPr>
+            <w:tcW w:w="6725" w:type="dxa"/>
+            <w:hideMark/>
+          </w:tcPr>
+          <w:p>
+            <w:pPr>
+              <w:rPr>
+                <w:rFonts w:ascii="Calibri" w:hAnsi="Calibri" w:cs="Calibri"/>
+                <w:color w:val="000000"/>
+              </w:rPr>
+            </w:pPr>
+            <w:r>
+              <w:rPr>
+                <w:rFonts w:ascii="Calibri" w:hAnsi="Calibri" w:cs="Calibri"/>
+                <w:color w:val="000000"/>
+              </w:rPr>
+              <w:t>The XYZ satellite must provide command channel (uplink) authentication to ensure</w:t>
+            </w:r>
+            <w:r>
+              <w:rPr>
+                <w:rFonts w:ascii="Calibri" w:hAnsi="Calibri" w:cs="Calibri"/>
+                <w:color w:val="000000"/>
+              </w:rPr>
+              <w:br/>
+              <w:t>that only authorized mission control centers have access to the space segment</w:t>
+            </w:r>
+          </w:p>
+        </w:tc>
+        <w:tc>
+          <w:tcPr>
+            <w:tcW w:w="1267" w:type="dxa"/>
+            <w:noWrap/>
+            <w:hideMark/>
+          </w:tcPr>
+          <w:p>
+            <w:pPr>
+              <w:jc w:val="center"/>
+              <w:rPr>
+                <w:rFonts w:ascii="Calibri" w:hAnsi="Calibri" w:cs="Calibri"/>
+                <w:color w:val="000000"/>
+                <w:sz w:val="24"/>
+                <w:szCs w:val="24"/>
+              </w:rPr>
+            </w:pPr>
+            <w:r>
+              <w:rPr>
+                <w:rFonts w:ascii="Calibri" w:hAnsi="Calibri" w:cs="Calibri"/>
+                <w:color w:val="000000"/>
+                <w:sz w:val="24"/>
+                <w:szCs w:val="24"/>
+              </w:rPr>
+              <w:t>SYS-COM-230</w:t>
+            </w:r>
+          </w:p>
+        </w:tc>
+      </w:tr>
+      <w:tr>
+        <w:trPr>
+          <w:trHeight w:val="864"/>
+        </w:trPr>
+        <w:tc>
+          <w:tcPr>
+            <w:tcW w:w="1358" w:type="dxa"/>
+            <w:noWrap/>
+            <w:hideMark/>
+          </w:tcPr>
+          <w:p>
+            <w:pPr>
+              <w:jc w:val="center"/>
+              <w:rPr>
+                <w:rFonts w:ascii="Calibri" w:hAnsi="Calibri" w:cs="Calibri"/>
+                <w:color w:val="000000"/>
+              </w:rPr>
+            </w:pPr>
+            <w:r>
+              <w:rPr>
+                <w:rFonts w:ascii="Calibri" w:hAnsi="Calibri" w:cs="Calibri"/>
+                <w:color w:val="000000"/>
+              </w:rPr>
+              <w:t>COM-36</w:t>
+            </w:r>
+          </w:p>
+        </w:tc>
+        <w:tc>
+          <w:tcPr>
+            <w:tcW w:w="6725" w:type="dxa"/>
+            <w:hideMark/>
+          </w:tcPr>
+          <w:p>
+            <w:pPr>
+              <w:rPr>
+                <w:rFonts w:ascii="Calibri" w:hAnsi="Calibri" w:cs="Calibri"/>
+                <w:color w:val="000000"/>
+              </w:rPr>
+            </w:pPr>
+            <w:r>
+              <w:rPr>
+                <w:rFonts w:ascii="Calibri" w:hAnsi="Calibri" w:cs="Calibri"/>
+                <w:color w:val="000000"/>
+              </w:rPr>
+              <w:t>The communications system must utilize ## (TBD) –hand polarization for uplink and</w:t>
+            </w:r>
+            <w:r>
+              <w:rPr>
+                <w:rFonts w:ascii="Calibri" w:hAnsi="Calibri" w:cs="Calibri"/>
+                <w:color w:val="000000"/>
+              </w:rPr>
+              <w:br/>
+              <w:t>## (TBD) –hand polarization for downlink</w:t>
+            </w:r>
+          </w:p>
+        </w:tc>
+        <w:tc>
+          <w:tcPr>
+            <w:tcW w:w="1267" w:type="dxa"/>
+            <w:noWrap/>
+            <w:hideMark/>
+          </w:tcPr>
+          <w:p>
+            <w:pPr>
+              <w:jc w:val="center"/>
+              <w:rPr>
+                <w:rFonts w:ascii="Calibri" w:hAnsi="Calibri" w:cs="Calibri"/>
+                <w:color w:val="000000"/>
+                <w:sz w:val="24"/>
+                <w:szCs w:val="24"/>
+              </w:rPr>
+            </w:pPr>
+            <w:r>
+              <w:rPr>
+                <w:rFonts w:ascii="Calibri" w:hAnsi="Calibri" w:cs="Calibri"/>
+                <w:color w:val="000000"/>
+                <w:sz w:val="24"/>
+                <w:szCs w:val="24"/>
+              </w:rPr>
+              <w:t>SYS-COM-240</w:t>
+            </w:r>
+          </w:p>
+        </w:tc>
+      </w:tr>
+      <w:tr>
+        <w:trPr>
+          <w:trHeight w:val="1440"/>
+        </w:trPr>
+        <w:tc>
+          <w:tcPr>
+            <w:tcW w:w="1358" w:type="dxa"/>
+            <w:noWrap/>
+            <w:hideMark/>
+          </w:tcPr>
+          <w:p>
+            <w:pPr>
+              <w:jc w:val="center"/>
+              <w:rPr>
+                <w:rFonts w:ascii="Calibri" w:hAnsi="Calibri" w:cs="Calibri"/>
+                <w:color w:val="000000"/>
+              </w:rPr>
+            </w:pPr>
+            <w:r>
+              <w:rPr>
+                <w:rFonts w:ascii="Calibri" w:hAnsi="Calibri" w:cs="Calibri"/>
+                <w:color w:val="000000"/>
+              </w:rPr>
+              <w:t>COM-37</w:t>
+            </w:r>
+          </w:p>
+        </w:tc>
+        <w:tc>
+          <w:tcPr>
+            <w:tcW w:w="6725" w:type="dxa"/>
+            <w:hideMark/>
+          </w:tcPr>
+          <w:p>
+            <w:pPr>
+              <w:rPr>
+                <w:rFonts w:ascii="Calibri" w:hAnsi="Calibri" w:cs="Calibri"/>
+                <w:color w:val="000000"/>
+              </w:rPr>
+            </w:pPr>
+            <w:r>
+              <w:rPr>
+                <w:rFonts w:ascii="Calibri" w:hAnsi="Calibri" w:cs="Calibri"/>
+                <w:color w:val="000000"/>
+              </w:rPr>
+              <w:t>All intentional receivers must be designed to minimize their susceptibility to out-of-</w:t>
+            </w:r>
+            <w:r>
+              <w:rPr>
+                <w:rFonts w:ascii="Calibri" w:hAnsi="Calibri" w:cs="Calibri"/>
+                <w:color w:val="000000"/>
+              </w:rPr>
+              <w:br/>
+              <w:t>band RF signals found in the surrounding environment, including emissions from the on-</w:t>
+            </w:r>
+            <w:r>
+              <w:rPr>
+                <w:rFonts w:ascii="Calibri" w:hAnsi="Calibri" w:cs="Calibri"/>
+                <w:color w:val="000000"/>
+              </w:rPr>
+              <w:br/>
+              <w:t>board transmitters</w:t>
+            </w:r>
+          </w:p>
+        </w:tc>
+        <w:tc>
+          <w:tcPr>
+            <w:tcW w:w="1267" w:type="dxa"/>
+            <w:noWrap/>
+            <w:hideMark/>
+          </w:tcPr>
+          <w:p>
+            <w:pPr>
+              <w:jc w:val="center"/>
+              <w:rPr>
+                <w:rFonts w:ascii="Calibri" w:hAnsi="Calibri" w:cs="Calibri"/>
+                <w:color w:val="000000"/>
+                <w:sz w:val="24"/>
+                <w:szCs w:val="24"/>
+              </w:rPr>
+            </w:pPr>
+            <w:r>
+              <w:rPr>
+                <w:rFonts w:ascii="Calibri" w:hAnsi="Calibri" w:cs="Calibri"/>
+                <w:color w:val="000000"/>
+                <w:sz w:val="24"/>
+                <w:szCs w:val="24"/>
+              </w:rPr>
+              <w:t>SYS-COM-250</w:t>
+            </w:r>
+          </w:p>
+        </w:tc>
+      </w:tr>
+      <w:tr>
+        <w:trPr>
+          <w:trHeight w:val="1440"/>
+        </w:trPr>
+        <w:tc>
+          <w:tcPr>
+            <w:tcW w:w="1358" w:type="dxa"/>
+            <w:noWrap/>
+            <w:hideMark/>
+          </w:tcPr>
+          <w:p>
+            <w:pPr>
+              <w:jc w:val="center"/>
+              <w:rPr>
+                <w:rFonts w:ascii="Calibri" w:hAnsi="Calibri" w:cs="Calibri"/>
+                <w:color w:val="000000"/>
+              </w:rPr>
+            </w:pPr>
+            <w:r>
+              <w:rPr>
+                <w:rFonts w:ascii="Calibri" w:hAnsi="Calibri" w:cs="Calibri"/>
+                <w:color w:val="000000"/>
+              </w:rPr>
+              <w:t>COM-38</w:t>
+            </w:r>
+          </w:p>
+        </w:tc>
+        <w:tc>
+          <w:tcPr>
+            <w:tcW w:w="6725" w:type="dxa"/>
+            <w:hideMark/>
+          </w:tcPr>
+          <w:p>
+            <w:pPr>
+              <w:rPr>
+                <w:rFonts w:ascii="Calibri" w:hAnsi="Calibri" w:cs="Calibri"/>
+                <w:color w:val="000000"/>
+              </w:rPr>
+            </w:pPr>
+            <w:r>
+              <w:rPr>
+                <w:rFonts w:ascii="Calibri" w:hAnsi="Calibri" w:cs="Calibri"/>
+                <w:color w:val="000000"/>
+              </w:rPr>
+              <w:t>All intentional receivers must be designed to withstand 160 dBμV/m at any frequency</w:t>
+            </w:r>
+            <w:r>
+              <w:rPr>
+                <w:rFonts w:ascii="Calibri" w:hAnsi="Calibri" w:cs="Calibri"/>
+                <w:color w:val="000000"/>
+              </w:rPr>
+              <w:br/>
+              <w:t>below 40 GHz at the receiving antenna (TBC), without permanent degradation to</w:t>
+            </w:r>
+            <w:r>
+              <w:rPr>
+                <w:rFonts w:ascii="Calibri" w:hAnsi="Calibri" w:cs="Calibri"/>
+                <w:color w:val="000000"/>
+              </w:rPr>
+              <w:br/>
+              <w:t>performance, reliability or life</w:t>
+            </w:r>
+          </w:p>
+        </w:tc>
+        <w:tc>
+          <w:tcPr>
+            <w:tcW w:w="1267" w:type="dxa"/>
+            <w:noWrap/>
+            <w:hideMark/>
+          </w:tcPr>
+          <w:p>
+            <w:pPr>
+              <w:jc w:val="center"/>
+              <w:rPr>
+                <w:rFonts w:ascii="Calibri" w:hAnsi="Calibri" w:cs="Calibri"/>
+                <w:color w:val="000000"/>
+                <w:sz w:val="24"/>
+                <w:szCs w:val="24"/>
+              </w:rPr>
+            </w:pPr>
+            <w:r>
+              <w:rPr>
+                <w:rFonts w:ascii="Calibri" w:hAnsi="Calibri" w:cs="Calibri"/>
+                <w:color w:val="000000"/>
+                <w:sz w:val="24"/>
+                <w:szCs w:val="24"/>
+              </w:rPr>
+              <w:t>SYS-COM-251</w:t>
+            </w:r>
+          </w:p>
+        </w:tc>
+      </w:tr>
+      <w:tr>
+        <w:trPr>
+          <w:trHeight w:val="1152"/>
+        </w:trPr>
+        <w:tc>
+          <w:tcPr>
+            <w:tcW w:w="1358" w:type="dxa"/>
+            <w:noWrap/>
+            <w:hideMark/>
+          </w:tcPr>
+          <w:p>
+            <w:pPr>
+              <w:jc w:val="center"/>
+              <w:rPr>
+                <w:rFonts w:ascii="Calibri" w:hAnsi="Calibri" w:cs="Calibri"/>
+                <w:color w:val="000000"/>
+              </w:rPr>
+            </w:pPr>
+            <w:r>
+              <w:rPr>
+                <w:rFonts w:ascii="Calibri" w:hAnsi="Calibri" w:cs="Calibri"/>
+                <w:color w:val="000000"/>
+              </w:rPr>
+              <w:lastRenderedPageBreak/>
+              <w:t>COM-39</w:t>
+            </w:r>
+          </w:p>
+        </w:tc>
+        <w:tc>
+          <w:tcPr>
+            <w:tcW w:w="6725" w:type="dxa"/>
+            <w:hideMark/>
+          </w:tcPr>
+          <w:p>
+            <w:pPr>
+              <w:rPr>
+                <w:rFonts w:ascii="Calibri" w:hAnsi="Calibri" w:cs="Calibri"/>
+                <w:color w:val="000000"/>
+              </w:rPr>
+            </w:pPr>
+            <w:r>
+              <w:rPr>
+                <w:rFonts w:ascii="Calibri" w:hAnsi="Calibri" w:cs="Calibri"/>
+                <w:color w:val="000000"/>
+              </w:rPr>
+              <w:t>All intentional receivers must be designed to operate without degradation in the</w:t>
+            </w:r>
+            <w:r>
+              <w:rPr>
+                <w:rFonts w:ascii="Calibri" w:hAnsi="Calibri" w:cs="Calibri"/>
+                <w:color w:val="000000"/>
+              </w:rPr>
+              <w:br/>
+              <w:t>presence of ground, sea, and space-based radars as defined in [RD3]</w:t>
+            </w:r>
+          </w:p>
+        </w:tc>
+        <w:tc>
+          <w:tcPr>
+            <w:tcW w:w="1267" w:type="dxa"/>
+            <w:noWrap/>
+            <w:hideMark/>
+          </w:tcPr>
+          <w:p>
+            <w:pPr>
+              <w:jc w:val="center"/>
+              <w:rPr>
+                <w:rFonts w:ascii="Calibri" w:hAnsi="Calibri" w:cs="Calibri"/>
+                <w:color w:val="000000"/>
+                <w:sz w:val="24"/>
+                <w:szCs w:val="24"/>
+              </w:rPr>
+            </w:pPr>
+            <w:r>
+              <w:rPr>
+                <w:rFonts w:ascii="Calibri" w:hAnsi="Calibri" w:cs="Calibri"/>
+                <w:color w:val="000000"/>
+                <w:sz w:val="24"/>
+                <w:szCs w:val="24"/>
+              </w:rPr>
+              <w:t>SYS-COM-252</w:t>
+            </w:r>
+          </w:p>
+        </w:tc>
+      </w:tr>
+      <w:tr>
+        <w:tc>
+          <w:tcPr>
+            <w:tcW w:w="1358" w:type="dxa"/>
           </w:tcPr>
           <w:p>
             <w:pPr>
@@ -2533,7 +5541,7 @@
         </w:tc>
         <w:tc>
           <w:tcPr>
-            <w:tcW w:w="6825" w:type="dxa"/>
+            <w:tcW w:w="6725" w:type="dxa"/>
           </w:tcPr>
           <w:p>
             <w:pPr>
@@ -2545,7 +5553,235 @@
         </w:tc>
         <w:tc>
           <w:tcPr>
-            <w:tcW w:w="1275" w:type="dxa"/>
+            <w:tcW w:w="1267" w:type="dxa"/>
+          </w:tcPr>
+          <w:p>
+            <w:pPr>
+              <w:rPr>
+                <w:rFonts w:asciiTheme="majorHAnsi" w:hAnsiTheme="majorHAnsi" w:cstheme="majorHAnsi"/>
+              </w:rPr>
+            </w:pPr>
+          </w:p>
+        </w:tc>
+      </w:tr>
+      <w:tr>
+        <w:tc>
+          <w:tcPr>
+            <w:tcW w:w="1358" w:type="dxa"/>
+          </w:tcPr>
+          <w:p>
+            <w:pPr>
+              <w:rPr>
+                <w:rFonts w:asciiTheme="majorHAnsi" w:hAnsiTheme="majorHAnsi" w:cstheme="majorHAnsi"/>
+              </w:rPr>
+            </w:pPr>
+          </w:p>
+        </w:tc>
+        <w:tc>
+          <w:tcPr>
+            <w:tcW w:w="6725" w:type="dxa"/>
+          </w:tcPr>
+          <w:p>
+            <w:pPr>
+              <w:rPr>
+                <w:rFonts w:asciiTheme="majorHAnsi" w:hAnsiTheme="majorHAnsi" w:cstheme="majorHAnsi"/>
+              </w:rPr>
+            </w:pPr>
+          </w:p>
+        </w:tc>
+        <w:tc>
+          <w:tcPr>
+            <w:tcW w:w="1267" w:type="dxa"/>
+          </w:tcPr>
+          <w:p>
+            <w:pPr>
+              <w:rPr>
+                <w:rFonts w:asciiTheme="majorHAnsi" w:hAnsiTheme="majorHAnsi" w:cstheme="majorHAnsi"/>
+              </w:rPr>
+            </w:pPr>
+          </w:p>
+        </w:tc>
+      </w:tr>
+      <w:tr>
+        <w:tc>
+          <w:tcPr>
+            <w:tcW w:w="1358" w:type="dxa"/>
+          </w:tcPr>
+          <w:p>
+            <w:pPr>
+              <w:rPr>
+                <w:rFonts w:asciiTheme="majorHAnsi" w:hAnsiTheme="majorHAnsi" w:cstheme="majorHAnsi"/>
+              </w:rPr>
+            </w:pPr>
+          </w:p>
+        </w:tc>
+        <w:tc>
+          <w:tcPr>
+            <w:tcW w:w="6725" w:type="dxa"/>
+          </w:tcPr>
+          <w:p>
+            <w:pPr>
+              <w:rPr>
+                <w:rFonts w:asciiTheme="majorHAnsi" w:hAnsiTheme="majorHAnsi" w:cstheme="majorHAnsi"/>
+              </w:rPr>
+            </w:pPr>
+          </w:p>
+        </w:tc>
+        <w:tc>
+          <w:tcPr>
+            <w:tcW w:w="1267" w:type="dxa"/>
+          </w:tcPr>
+          <w:p>
+            <w:pPr>
+              <w:rPr>
+                <w:rFonts w:asciiTheme="majorHAnsi" w:hAnsiTheme="majorHAnsi" w:cstheme="majorHAnsi"/>
+              </w:rPr>
+            </w:pPr>
+          </w:p>
+        </w:tc>
+      </w:tr>
+      <w:tr>
+        <w:tc>
+          <w:tcPr>
+            <w:tcW w:w="1358" w:type="dxa"/>
+          </w:tcPr>
+          <w:p>
+            <w:pPr>
+              <w:rPr>
+                <w:rFonts w:asciiTheme="majorHAnsi" w:hAnsiTheme="majorHAnsi" w:cstheme="majorHAnsi"/>
+              </w:rPr>
+            </w:pPr>
+          </w:p>
+        </w:tc>
+        <w:tc>
+          <w:tcPr>
+            <w:tcW w:w="6725" w:type="dxa"/>
+          </w:tcPr>
+          <w:p>
+            <w:pPr>
+              <w:rPr>
+                <w:rFonts w:asciiTheme="majorHAnsi" w:hAnsiTheme="majorHAnsi" w:cstheme="majorHAnsi"/>
+              </w:rPr>
+            </w:pPr>
+          </w:p>
+        </w:tc>
+        <w:tc>
+          <w:tcPr>
+            <w:tcW w:w="1267" w:type="dxa"/>
+          </w:tcPr>
+          <w:p>
+            <w:pPr>
+              <w:rPr>
+                <w:rFonts w:asciiTheme="majorHAnsi" w:hAnsiTheme="majorHAnsi" w:cstheme="majorHAnsi"/>
+              </w:rPr>
+            </w:pPr>
+          </w:p>
+        </w:tc>
+      </w:tr>
+      <w:tr>
+        <w:tc>
+          <w:tcPr>
+            <w:tcW w:w="1358" w:type="dxa"/>
+          </w:tcPr>
+          <w:p>
+            <w:pPr>
+              <w:rPr>
+                <w:rFonts w:asciiTheme="majorHAnsi" w:hAnsiTheme="majorHAnsi" w:cstheme="majorHAnsi"/>
+              </w:rPr>
+            </w:pPr>
+          </w:p>
+        </w:tc>
+        <w:tc>
+          <w:tcPr>
+            <w:tcW w:w="6725" w:type="dxa"/>
+          </w:tcPr>
+          <w:p>
+            <w:pPr>
+              <w:rPr>
+                <w:rFonts w:asciiTheme="majorHAnsi" w:hAnsiTheme="majorHAnsi" w:cstheme="majorHAnsi"/>
+              </w:rPr>
+            </w:pPr>
+          </w:p>
+        </w:tc>
+        <w:tc>
+          <w:tcPr>
+            <w:tcW w:w="1267" w:type="dxa"/>
+          </w:tcPr>
+          <w:p>
+            <w:pPr>
+              <w:rPr>
+                <w:rFonts w:asciiTheme="majorHAnsi" w:hAnsiTheme="majorHAnsi" w:cstheme="majorHAnsi"/>
+              </w:rPr>
+            </w:pPr>
+          </w:p>
+        </w:tc>
+      </w:tr>
+      <w:tr>
+        <w:tc>
+          <w:tcPr>
+            <w:tcW w:w="1358" w:type="dxa"/>
+          </w:tcPr>
+          <w:p>
+            <w:pPr>
+              <w:rPr>
+                <w:rFonts w:asciiTheme="majorHAnsi" w:hAnsiTheme="majorHAnsi" w:cstheme="majorHAnsi"/>
+              </w:rPr>
+            </w:pPr>
+          </w:p>
+        </w:tc>
+        <w:tc>
+          <w:tcPr>
+            <w:tcW w:w="6725" w:type="dxa"/>
+          </w:tcPr>
+          <w:p>
+            <w:pPr>
+              <w:rPr>
+                <w:rFonts w:asciiTheme="majorHAnsi" w:hAnsiTheme="majorHAnsi" w:cstheme="majorHAnsi"/>
+              </w:rPr>
+            </w:pPr>
+          </w:p>
+        </w:tc>
+        <w:tc>
+          <w:tcPr>
+            <w:tcW w:w="1267" w:type="dxa"/>
+          </w:tcPr>
+          <w:p>
+            <w:pPr>
+              <w:rPr>
+                <w:rFonts w:asciiTheme="majorHAnsi" w:hAnsiTheme="majorHAnsi" w:cstheme="majorHAnsi"/>
+              </w:rPr>
+            </w:pPr>
+          </w:p>
+        </w:tc>
+      </w:tr>
+      <w:tr>
+        <w:tc>
+          <w:tcPr>
+            <w:tcW w:w="1358" w:type="dxa"/>
+          </w:tcPr>
+          <w:p>
+            <w:pPr>
+              <w:rPr>
+                <w:rFonts w:asciiTheme="majorHAnsi" w:hAnsiTheme="majorHAnsi" w:cstheme="majorHAnsi"/>
+              </w:rPr>
+            </w:pPr>
+          </w:p>
+        </w:tc>
+        <w:tc>
+          <w:tcPr>
+            <w:tcW w:w="6725" w:type="dxa"/>
+          </w:tcPr>
+          <w:p>
+            <w:pPr>
+              <w:rPr>
+                <w:rFonts w:asciiTheme="majorHAnsi" w:hAnsiTheme="majorHAnsi" w:cstheme="majorHAnsi"/>
+              </w:rPr>
+            </w:pPr>
+          </w:p>
+        </w:tc>
+        <w:tc>
+          <w:tcPr>
+            <w:tcW w:w="1267" w:type="dxa"/>
           </w:tcPr>
           <w:p>
             <w:pPr>
@@ -2577,7 +5813,121 @@
       </w:r>
       <w:bookmarkEnd w:id="10"/>
     </w:p>
-    <w:p/>
+    <w:p>
+      <w:r>
+        <w:t>Note that all impedances are 50 ohms unless otherwise specified.</w:t>
+      </w:r>
+    </w:p>
+    <w:p>
+      <w:r>
+        <w:t>Functional Block Diagram Endurosat Type II Transceiver</w:t>
+      </w:r>
+    </w:p>
+    <w:p>
+      <w:r>
+        <w:rPr>
+          <w:noProof/>
+        </w:rPr>
+        <w:drawing>
+          <wp:inline distT="0" distB="0" distL="0" distR="0" wp14:anchorId="68DEB573" wp14:editId="05A90183">
+            <wp:extent cx="5943600" cy="3826510"/>
+            <wp:effectExtent l="0" t="0" r="0" b="2540"/>
+            <wp:docPr id="2" name="Picture 2"/>
+            <wp:cNvGraphicFramePr>
+              <a:graphicFrameLocks xmlns:a="http://schemas.openxmlformats.org/drawingml/2006/main" noChangeAspect="1"/>
+            </wp:cNvGraphicFramePr>
+            <a:graphic xmlns:a="http://schemas.openxmlformats.org/drawingml/2006/main">
+              <a:graphicData uri="http://schemas.openxmlformats.org/drawingml/2006/picture">
+                <pic:pic xmlns:pic="http://schemas.openxmlformats.org/drawingml/2006/picture">
+                  <pic:nvPicPr>
+                    <pic:cNvPr id="1" name=""/>
+                    <pic:cNvPicPr/>
+                  </pic:nvPicPr>
+                  <pic:blipFill>
+                    <a:blip r:embed="rId11"/>
+                    <a:stretch>
+                      <a:fillRect/>
+                    </a:stretch>
+                  </pic:blipFill>
+                  <pic:spPr>
+                    <a:xfrm>
+                      <a:off x="0" y="0"/>
+                      <a:ext cx="5943600" cy="3826510"/>
+                    </a:xfrm>
+                    <a:prstGeom prst="rect">
+                      <a:avLst/>
+                    </a:prstGeom>
+                  </pic:spPr>
+                </pic:pic>
+              </a:graphicData>
+            </a:graphic>
+          </wp:inline>
+        </w:drawing>
+      </w:r>
+    </w:p>
+    <w:p>
+      <w:r>
+        <w:t xml:space="preserve">Connector: MMCX to antenna </w:t>
+      </w:r>
+    </w:p>
+    <w:p>
+      <w:r>
+        <w:br w:type="page"/>
+      </w:r>
+    </w:p>
+    <w:p>
+      <w:r>
+        <w:lastRenderedPageBreak/>
+        <w:t>Antenna Block Diagram:</w:t>
+      </w:r>
+    </w:p>
+    <w:p>
+      <w:r>
+        <w:rPr>
+          <w:noProof/>
+        </w:rPr>
+        <w:drawing>
+          <wp:inline distT="0" distB="0" distL="0" distR="0" wp14:anchorId="5DDA0F77" wp14:editId="69BE343C">
+            <wp:extent cx="5943600" cy="3688080"/>
+            <wp:effectExtent l="0" t="0" r="0" b="7620"/>
+            <wp:docPr id="3" name="Picture 3"/>
+            <wp:cNvGraphicFramePr>
+              <a:graphicFrameLocks xmlns:a="http://schemas.openxmlformats.org/drawingml/2006/main" noChangeAspect="1"/>
+            </wp:cNvGraphicFramePr>
+            <a:graphic xmlns:a="http://schemas.openxmlformats.org/drawingml/2006/main">
+              <a:graphicData uri="http://schemas.openxmlformats.org/drawingml/2006/picture">
+                <pic:pic xmlns:pic="http://schemas.openxmlformats.org/drawingml/2006/picture">
+                  <pic:nvPicPr>
+                    <pic:cNvPr id="1" name=""/>
+                    <pic:cNvPicPr/>
+                  </pic:nvPicPr>
+                  <pic:blipFill>
+                    <a:blip r:embed="rId12"/>
+                    <a:stretch>
+                      <a:fillRect/>
+                    </a:stretch>
+                  </pic:blipFill>
+                  <pic:spPr>
+                    <a:xfrm>
+                      <a:off x="0" y="0"/>
+                      <a:ext cx="5943600" cy="3688080"/>
+                    </a:xfrm>
+                    <a:prstGeom prst="rect">
+                      <a:avLst/>
+                    </a:prstGeom>
+                  </pic:spPr>
+                </pic:pic>
+              </a:graphicData>
+            </a:graphic>
+          </wp:inline>
+        </w:drawing>
+      </w:r>
+    </w:p>
+    <w:p>
+      <w:r>
+        <w:t xml:space="preserve">Note that antenna release mechanism is not included inside the antenna purchase. </w:t>
+      </w:r>
+    </w:p>
     <w:p>
       <w:pPr>
         <w:rPr>
@@ -2586,14 +5936,1921 @@
           <w:color w:val="FF0000"/>
         </w:rPr>
       </w:pPr>
-      <w:r>
+    </w:p>
+    <w:p>
+      <w:pPr>
+        <w:rPr>
+          <w:rFonts w:asciiTheme="majorHAnsi" w:eastAsiaTheme="majorEastAsia" w:hAnsiTheme="majorHAnsi" w:cstheme="majorBidi"/>
+          <w:color w:val="2F5496" w:themeColor="accent1" w:themeShade="BF"/>
+          <w:sz w:val="32"/>
+          <w:szCs w:val="32"/>
+        </w:rPr>
+      </w:pPr>
+      <w:bookmarkStart w:id="11" w:name="_Toc45796706"/>
+      <w:r>
+        <w:rPr>
+          <w:noProof/>
+        </w:rPr>
+        <w:drawing>
+          <wp:inline distT="0" distB="0" distL="0" distR="0" wp14:anchorId="38491B2A" wp14:editId="108336FE">
+            <wp:extent cx="5943600" cy="510540"/>
+            <wp:effectExtent l="0" t="0" r="0" b="3810"/>
+            <wp:docPr id="4" name="Picture 4"/>
+            <wp:cNvGraphicFramePr>
+              <a:graphicFrameLocks xmlns:a="http://schemas.openxmlformats.org/drawingml/2006/main" noChangeAspect="1"/>
+            </wp:cNvGraphicFramePr>
+            <a:graphic xmlns:a="http://schemas.openxmlformats.org/drawingml/2006/main">
+              <a:graphicData uri="http://schemas.openxmlformats.org/drawingml/2006/picture">
+                <pic:pic xmlns:pic="http://schemas.openxmlformats.org/drawingml/2006/picture">
+                  <pic:nvPicPr>
+                    <pic:cNvPr id="0" name="Picture 1"/>
+                    <pic:cNvPicPr>
+                      <a:picLocks noChangeAspect="1" noChangeArrowheads="1"/>
+                    </pic:cNvPicPr>
+                  </pic:nvPicPr>
+                  <pic:blipFill>
+                    <a:blip r:embed="rId13">
+                      <a:extLst>
+                        <a:ext uri="{28A0092B-C50C-407E-A947-70E740481C1C}">
+                          <a14:useLocalDpi xmlns:a14="http://schemas.microsoft.com/office/drawing/2010/main" val="0"/>
+                        </a:ext>
+                      </a:extLst>
+                    </a:blip>
+                    <a:srcRect/>
+                    <a:stretch>
+                      <a:fillRect/>
+                    </a:stretch>
+                  </pic:blipFill>
+                  <pic:spPr bwMode="auto">
+                    <a:xfrm>
+                      <a:off x="0" y="0"/>
+                      <a:ext cx="5943600" cy="510540"/>
+                    </a:xfrm>
+                    <a:prstGeom prst="rect">
+                      <a:avLst/>
+                    </a:prstGeom>
+                    <a:noFill/>
+                    <a:ln>
+                      <a:noFill/>
+                    </a:ln>
+                  </pic:spPr>
+                </pic:pic>
+              </a:graphicData>
+            </a:graphic>
+          </wp:inline>
+        </w:drawing>
+      </w:r>
+      <w:r>
+        <w:br w:type="page"/>
+      </w:r>
+    </w:p>
+    <w:p>
+      <w:pPr>
+        <w:pStyle w:val="Heading1"/>
+      </w:pPr>
+      <w:r>
+        <w:lastRenderedPageBreak/>
+        <w:t>Functional Operations</w:t>
+      </w:r>
+      <w:bookmarkEnd w:id="11"/>
+    </w:p>
+    <w:p>
+      <w:r>
+        <w:t xml:space="preserve">Power Supply Diagram: </w:t>
+      </w:r>
+    </w:p>
+    <w:p>
+      <w:r>
+        <w:rPr>
+          <w:noProof/>
+        </w:rPr>
+        <w:drawing>
+          <wp:inline distT="0" distB="0" distL="0" distR="0" wp14:anchorId="0790C7D7" wp14:editId="3F6C47AD">
+            <wp:extent cx="5943600" cy="2264410"/>
+            <wp:effectExtent l="0" t="0" r="0" b="2540"/>
+            <wp:docPr id="1" name="Picture 1"/>
+            <wp:cNvGraphicFramePr>
+              <a:graphicFrameLocks xmlns:a="http://schemas.openxmlformats.org/drawingml/2006/main" noChangeAspect="1"/>
+            </wp:cNvGraphicFramePr>
+            <a:graphic xmlns:a="http://schemas.openxmlformats.org/drawingml/2006/main">
+              <a:graphicData uri="http://schemas.openxmlformats.org/drawingml/2006/picture">
+                <pic:pic xmlns:pic="http://schemas.openxmlformats.org/drawingml/2006/picture">
+                  <pic:nvPicPr>
+                    <pic:cNvPr id="1" name=""/>
+                    <pic:cNvPicPr/>
+                  </pic:nvPicPr>
+                  <pic:blipFill>
+                    <a:blip r:embed="rId14"/>
+                    <a:stretch>
+                      <a:fillRect/>
+                    </a:stretch>
+                  </pic:blipFill>
+                  <pic:spPr>
+                    <a:xfrm>
+                      <a:off x="0" y="0"/>
+                      <a:ext cx="5943600" cy="2264410"/>
+                    </a:xfrm>
+                    <a:prstGeom prst="rect">
+                      <a:avLst/>
+                    </a:prstGeom>
+                  </pic:spPr>
+                </pic:pic>
+              </a:graphicData>
+            </a:graphic>
+          </wp:inline>
+        </w:drawing>
+      </w:r>
+    </w:p>
+    <w:p>
+      <w:r>
+        <w:t xml:space="preserve">H2-7 is the enable pin which can be controlled by the OBC. The enable pin will cut off power in the case that the transceiver must be shut down. </w:t>
+      </w:r>
+    </w:p>
+    <w:p>
+      <w:pPr>
+        <w:pStyle w:val="Heading1"/>
+      </w:pPr>
+      <w:r>
+        <w:t>Data Transfer Modes Designed:</w:t>
+      </w:r>
+    </w:p>
+    <w:p>
+      <w:pPr>
+        <w:pStyle w:val="ListParagraph"/>
+        <w:numPr>
+          <w:ilvl w:val="0"/>
+          <w:numId w:val="2"/>
+        </w:numPr>
+        <w:tabs>
+          <w:tab w:val="left" w:pos="709"/>
+        </w:tabs>
+      </w:pPr>
+      <w:r>
+        <w:t xml:space="preserve">Downlink Telemetry and Housekeeping data </w:t>
+      </w:r>
+    </w:p>
+    <w:p>
+      <w:pPr>
+        <w:pStyle w:val="ListParagraph"/>
+        <w:numPr>
+          <w:ilvl w:val="1"/>
+          <w:numId w:val="2"/>
+        </w:numPr>
+        <w:tabs>
+          <w:tab w:val="left" w:pos="709"/>
+        </w:tabs>
+      </w:pPr>
+      <w:r>
+        <w:t>Instantaneous Housekeeping data</w:t>
+      </w:r>
+    </w:p>
+    <w:p>
+      <w:pPr>
+        <w:pStyle w:val="ListParagraph"/>
+        <w:numPr>
+          <w:ilvl w:val="1"/>
+          <w:numId w:val="2"/>
+        </w:numPr>
+        <w:tabs>
+          <w:tab w:val="left" w:pos="709"/>
+        </w:tabs>
+      </w:pPr>
+      <w:r>
+        <w:t>List files on Cubesat</w:t>
+      </w:r>
+    </w:p>
+    <w:p>
+      <w:pPr>
+        <w:pStyle w:val="ListParagraph"/>
+        <w:numPr>
+          <w:ilvl w:val="1"/>
+          <w:numId w:val="2"/>
+        </w:numPr>
+        <w:tabs>
+          <w:tab w:val="left" w:pos="709"/>
+        </w:tabs>
+      </w:pPr>
+      <w:r>
+        <w:t xml:space="preserve">Downlink telemetry and housekeeping data from x time. </w:t>
+      </w:r>
+    </w:p>
+    <w:p>
+      <w:pPr>
+        <w:pStyle w:val="ListParagraph"/>
+        <w:numPr>
+          <w:ilvl w:val="0"/>
+          <w:numId w:val="2"/>
+        </w:numPr>
+        <w:tabs>
+          <w:tab w:val="left" w:pos="709"/>
+        </w:tabs>
+      </w:pPr>
+      <w:r>
+        <w:t xml:space="preserve">Downlink Images  </w:t>
+      </w:r>
+    </w:p>
+    <w:p>
+      <w:pPr>
+        <w:pStyle w:val="ListParagraph"/>
+        <w:numPr>
+          <w:ilvl w:val="1"/>
+          <w:numId w:val="2"/>
+        </w:numPr>
+        <w:tabs>
+          <w:tab w:val="left" w:pos="709"/>
+        </w:tabs>
+      </w:pPr>
+      <w:r>
+        <w:t>Send image thumbnails</w:t>
+      </w:r>
+    </w:p>
+    <w:p>
+      <w:pPr>
+        <w:pStyle w:val="ListParagraph"/>
+        <w:numPr>
+          <w:ilvl w:val="1"/>
+          <w:numId w:val="2"/>
+        </w:numPr>
+        <w:tabs>
+          <w:tab w:val="left" w:pos="709"/>
+        </w:tabs>
+      </w:pPr>
+      <w:r>
+        <w:t>send specific image</w:t>
+      </w:r>
+    </w:p>
+    <w:p>
+      <w:pPr>
+        <w:pStyle w:val="ListParagraph"/>
+        <w:numPr>
+          <w:ilvl w:val="0"/>
+          <w:numId w:val="2"/>
+        </w:numPr>
+        <w:tabs>
+          <w:tab w:val="left" w:pos="709"/>
+        </w:tabs>
+      </w:pPr>
+      <w:r>
+        <w:t xml:space="preserve">Schedule Image Capture </w:t>
+      </w:r>
+    </w:p>
+    <w:p>
+      <w:pPr>
+        <w:pStyle w:val="ListParagraph"/>
+        <w:numPr>
+          <w:ilvl w:val="1"/>
+          <w:numId w:val="2"/>
+        </w:numPr>
+        <w:tabs>
+          <w:tab w:val="left" w:pos="709"/>
+        </w:tabs>
+      </w:pPr>
+      <w:r>
+        <w:t xml:space="preserve">Capture image(s) with at x time. </w:t>
+      </w:r>
+    </w:p>
+    <w:p>
+      <w:pPr>
+        <w:pStyle w:val="ListParagraph"/>
+        <w:numPr>
+          <w:ilvl w:val="0"/>
+          <w:numId w:val="2"/>
+        </w:numPr>
+        <w:tabs>
+          <w:tab w:val="left" w:pos="709"/>
+        </w:tabs>
+      </w:pPr>
+      <w:r>
+        <w:t xml:space="preserve">Onboard Computing </w:t>
+      </w:r>
+      <w:commentRangeStart w:id="12"/>
+      <w:r>
+        <w:t>Update</w:t>
+      </w:r>
+      <w:commentRangeEnd w:id="12"/>
+      <w:r>
+        <w:rPr>
+          <w:rStyle w:val="CommentReference"/>
+        </w:rPr>
+        <w:commentReference w:id="12"/>
+      </w:r>
+      <w:r>
+        <w:t xml:space="preserve"> Command</w:t>
+      </w:r>
+    </w:p>
+    <w:p>
+      <w:pPr>
+        <w:pStyle w:val="ListParagraph"/>
+        <w:numPr>
+          <w:ilvl w:val="1"/>
+          <w:numId w:val="2"/>
+        </w:numPr>
+        <w:tabs>
+          <w:tab w:val="left" w:pos="709"/>
+        </w:tabs>
+      </w:pPr>
+      <w:r>
+        <w:t>Can include system image or select files on Cubesat.</w:t>
+      </w:r>
+    </w:p>
+    <w:p>
+      <w:pPr>
+        <w:pStyle w:val="ListParagraph"/>
+        <w:numPr>
+          <w:ilvl w:val="0"/>
+          <w:numId w:val="2"/>
+        </w:numPr>
+        <w:tabs>
+          <w:tab w:val="left" w:pos="709"/>
+        </w:tabs>
+      </w:pPr>
+      <w:r>
+        <w:t xml:space="preserve">Stop all communications (IARU requirement as well) </w:t>
+      </w:r>
+    </w:p>
+    <w:p>
+      <w:pPr>
+        <w:pStyle w:val="ListParagraph"/>
+        <w:numPr>
+          <w:ilvl w:val="0"/>
+          <w:numId w:val="2"/>
+        </w:numPr>
+        <w:tabs>
+          <w:tab w:val="left" w:pos="709"/>
+        </w:tabs>
+      </w:pPr>
+      <w:r>
+        <w:t xml:space="preserve">Uplink Telecommands </w:t>
+      </w:r>
+    </w:p>
+    <w:p>
+      <w:pPr>
+        <w:pStyle w:val="ListParagraph"/>
+        <w:numPr>
+          <w:ilvl w:val="1"/>
+          <w:numId w:val="2"/>
+        </w:numPr>
+        <w:tabs>
+          <w:tab w:val="left" w:pos="709"/>
+        </w:tabs>
+      </w:pPr>
+      <w:r>
+        <w:t xml:space="preserve">Reformat SD card </w:t>
+      </w:r>
+    </w:p>
+    <w:p>
+      <w:pPr>
+        <w:pStyle w:val="ListParagraph"/>
+        <w:numPr>
+          <w:ilvl w:val="1"/>
+          <w:numId w:val="2"/>
+        </w:numPr>
+        <w:tabs>
+          <w:tab w:val="left" w:pos="709"/>
+        </w:tabs>
+      </w:pPr>
+      <w:r>
+        <w:t xml:space="preserve">Update TLE values </w:t>
+      </w:r>
+    </w:p>
+    <w:p>
+      <w:pPr>
+        <w:pStyle w:val="ListParagraph"/>
+        <w:numPr>
+          <w:ilvl w:val="1"/>
+          <w:numId w:val="2"/>
+        </w:numPr>
+        <w:tabs>
+          <w:tab w:val="left" w:pos="709"/>
+        </w:tabs>
+      </w:pPr>
+      <w:r>
+        <w:t>Delete file(s)</w:t>
+      </w:r>
+    </w:p>
+    <w:p>
+      <w:pPr>
+        <w:pStyle w:val="ListParagraph"/>
+        <w:numPr>
+          <w:ilvl w:val="1"/>
+          <w:numId w:val="2"/>
+        </w:numPr>
+        <w:tabs>
+          <w:tab w:val="left" w:pos="709"/>
+        </w:tabs>
+      </w:pPr>
+      <w:r>
+        <w:t>Reboot system</w:t>
+      </w:r>
+    </w:p>
+    <w:p>
+      <w:pPr>
+        <w:pStyle w:val="ListParagraph"/>
+        <w:numPr>
+          <w:ilvl w:val="1"/>
+          <w:numId w:val="2"/>
+        </w:numPr>
+        <w:tabs>
+          <w:tab w:val="left" w:pos="709"/>
+        </w:tabs>
+      </w:pPr>
+      <w:r>
+        <w:t xml:space="preserve">Schedule rotation of Cubesat for power generation purposes. </w:t>
+      </w:r>
+    </w:p>
+    <w:p>
+      <w:pPr>
+        <w:pStyle w:val="Heading1"/>
+      </w:pPr>
+      <w:r>
+        <w:t>Frame Description:</w:t>
+      </w:r>
+    </w:p>
+    <w:p>
+      <w:pPr>
+        <w:pStyle w:val="Heading2"/>
+      </w:pPr>
+      <w:r>
+        <w:t>Start I-Frame:</w:t>
+      </w:r>
+    </w:p>
+    <w:p>
+      <w:pPr>
+        <w:pStyle w:val="ListParagraph"/>
+        <w:numPr>
+          <w:ilvl w:val="0"/>
+          <w:numId w:val="3"/>
+        </w:numPr>
+        <w:tabs>
+          <w:tab w:val="left" w:pos="709"/>
+        </w:tabs>
+      </w:pPr>
+      <w:r>
+        <w:t>Ground station transmits to satellite to Start Information Sending Frame that sets up parameters such as:</w:t>
+      </w:r>
+    </w:p>
+    <w:p>
+      <w:pPr>
+        <w:pStyle w:val="ListParagraph"/>
+        <w:numPr>
+          <w:ilvl w:val="1"/>
+          <w:numId w:val="3"/>
+        </w:numPr>
+        <w:tabs>
+          <w:tab w:val="left" w:pos="709"/>
+        </w:tabs>
+      </w:pPr>
+      <w:r>
+        <w:lastRenderedPageBreak/>
+        <w:t>C</w:t>
+      </w:r>
+      <w:r>
+        <w:t>ommand for current transmission</w:t>
+      </w:r>
+    </w:p>
+    <w:p>
+      <w:pPr>
+        <w:pStyle w:val="ListParagraph"/>
+        <w:numPr>
+          <w:ilvl w:val="1"/>
+          <w:numId w:val="3"/>
+        </w:numPr>
+        <w:tabs>
+          <w:tab w:val="left" w:pos="709"/>
+        </w:tabs>
+      </w:pPr>
+      <w:r>
+        <w:t>M</w:t>
+      </w:r>
+      <w:r>
+        <w:t>aximum end transmission time</w:t>
+      </w:r>
+    </w:p>
+    <w:p>
+      <w:pPr>
+        <w:pStyle w:val="ListParagraph"/>
+        <w:numPr>
+          <w:ilvl w:val="1"/>
+          <w:numId w:val="3"/>
+        </w:numPr>
+        <w:tabs>
+          <w:tab w:val="left" w:pos="709"/>
+        </w:tabs>
+      </w:pPr>
+      <w:r>
+        <w:t>Next time to transmit</w:t>
+      </w:r>
+    </w:p>
+    <w:p>
+      <w:pPr>
+        <w:pStyle w:val="ListParagraph"/>
+        <w:tabs>
+          <w:tab w:val="left" w:pos="709"/>
+        </w:tabs>
+        <w:ind w:left="773"/>
+      </w:pPr>
+    </w:p>
+    <w:p>
+      <w:pPr>
+        <w:pStyle w:val="Heading2"/>
+      </w:pPr>
+      <w:r>
+        <w:t>TT&amp;C I-Frame:</w:t>
+      </w:r>
+    </w:p>
+    <w:p>
+      <w:pPr>
+        <w:pStyle w:val="ListParagraph"/>
+        <w:numPr>
+          <w:ilvl w:val="0"/>
+          <w:numId w:val="5"/>
+        </w:numPr>
+        <w:tabs>
+          <w:tab w:val="left" w:pos="709"/>
+        </w:tabs>
+      </w:pPr>
+      <w:r>
+        <w:t>Frame transmitted by satellite containing Telemetry, Tracking, and Command data</w:t>
+      </w:r>
+    </w:p>
+    <w:p>
+      <w:pPr>
+        <w:tabs>
+          <w:tab w:val="left" w:pos="709"/>
+        </w:tabs>
+      </w:pPr>
+      <w:r>
+        <w:t>Contains the following sensor information:</w:t>
+      </w:r>
+    </w:p>
+    <w:p>
+      <w:pPr>
+        <w:pStyle w:val="ListParagraph"/>
+        <w:numPr>
+          <w:ilvl w:val="0"/>
+          <w:numId w:val="4"/>
+        </w:numPr>
+        <w:tabs>
+          <w:tab w:val="left" w:pos="709"/>
+        </w:tabs>
+      </w:pPr>
+      <w:r>
+        <w:t xml:space="preserve">OBC time </w:t>
+      </w:r>
+    </w:p>
+    <w:p>
+      <w:pPr>
+        <w:pStyle w:val="ListParagraph"/>
+        <w:numPr>
+          <w:ilvl w:val="0"/>
+          <w:numId w:val="4"/>
+        </w:numPr>
+        <w:tabs>
+          <w:tab w:val="left" w:pos="709"/>
+        </w:tabs>
+      </w:pPr>
+      <w:r>
+        <w:t xml:space="preserve">Battery voltages </w:t>
+      </w:r>
+      <w:r>
+        <w:t>and currents</w:t>
+      </w:r>
+    </w:p>
+    <w:p>
+      <w:pPr>
+        <w:pStyle w:val="ListParagraph"/>
+        <w:numPr>
+          <w:ilvl w:val="0"/>
+          <w:numId w:val="4"/>
+        </w:numPr>
+        <w:tabs>
+          <w:tab w:val="left" w:pos="709"/>
+        </w:tabs>
+      </w:pPr>
+      <w:r>
+        <w:t xml:space="preserve">Temperature Sensors </w:t>
+      </w:r>
+    </w:p>
+    <w:p>
+      <w:pPr>
+        <w:pStyle w:val="ListParagraph"/>
+        <w:numPr>
+          <w:ilvl w:val="0"/>
+          <w:numId w:val="4"/>
+        </w:numPr>
+        <w:tabs>
+          <w:tab w:val="left" w:pos="709"/>
+        </w:tabs>
+      </w:pPr>
+      <w:r>
+        <w:t xml:space="preserve">Solar Panel voltages </w:t>
+      </w:r>
+      <w:r>
+        <w:t>+ currents</w:t>
+      </w:r>
+    </w:p>
+    <w:p>
+      <w:pPr>
+        <w:pStyle w:val="ListParagraph"/>
+        <w:numPr>
+          <w:ilvl w:val="0"/>
+          <w:numId w:val="4"/>
+        </w:numPr>
+        <w:tabs>
+          <w:tab w:val="left" w:pos="709"/>
+        </w:tabs>
+      </w:pPr>
+      <w:r>
+        <w:t>Magnetorquer current/volt</w:t>
+      </w:r>
+    </w:p>
+    <w:p>
+      <w:pPr>
+        <w:pStyle w:val="ListParagraph"/>
+        <w:numPr>
+          <w:ilvl w:val="0"/>
+          <w:numId w:val="4"/>
+        </w:numPr>
+        <w:tabs>
+          <w:tab w:val="left" w:pos="709"/>
+        </w:tabs>
+      </w:pPr>
+      <w:r>
+        <w:t xml:space="preserve">Magnetic compass sensor </w:t>
+      </w:r>
+    </w:p>
+    <w:p>
+      <w:pPr>
+        <w:pStyle w:val="ListParagraph"/>
+        <w:numPr>
+          <w:ilvl w:val="0"/>
+          <w:numId w:val="4"/>
+        </w:numPr>
+        <w:tabs>
+          <w:tab w:val="left" w:pos="709"/>
+        </w:tabs>
+      </w:pPr>
+      <w:r>
+        <w:t>Gyroscope data</w:t>
+      </w:r>
+    </w:p>
+    <w:p>
+      <w:pPr>
+        <w:pStyle w:val="ListParagraph"/>
+        <w:numPr>
+          <w:ilvl w:val="0"/>
+          <w:numId w:val="4"/>
+        </w:numPr>
+        <w:tabs>
+          <w:tab w:val="left" w:pos="709"/>
+        </w:tabs>
+      </w:pPr>
+      <w:r>
+        <w:t>Uptime between last update to the epoch</w:t>
+      </w:r>
+    </w:p>
+    <w:p>
+      <w:pPr>
+        <w:pStyle w:val="ListParagraph"/>
+        <w:numPr>
+          <w:ilvl w:val="0"/>
+          <w:numId w:val="4"/>
+        </w:numPr>
+        <w:tabs>
+          <w:tab w:val="left" w:pos="709"/>
+        </w:tabs>
+      </w:pPr>
+      <w:r>
+        <w:t xml:space="preserve">Antenna deployment currents </w:t>
+      </w:r>
+    </w:p>
+    <w:p>
+      <w:pPr>
+        <w:pStyle w:val="ListParagraph"/>
+        <w:numPr>
+          <w:ilvl w:val="0"/>
+          <w:numId w:val="4"/>
+        </w:numPr>
+        <w:tabs>
+          <w:tab w:val="left" w:pos="709"/>
+        </w:tabs>
+      </w:pPr>
+      <w:r>
+        <w:t xml:space="preserve">Payload health information (tbd) </w:t>
+      </w:r>
+    </w:p>
+    <w:p>
+      <w:pPr>
+        <w:pStyle w:val="ListParagraph"/>
+        <w:numPr>
+          <w:ilvl w:val="0"/>
+          <w:numId w:val="4"/>
+        </w:numPr>
+        <w:tabs>
+          <w:tab w:val="left" w:pos="709"/>
+        </w:tabs>
+      </w:pPr>
+      <w:commentRangeStart w:id="13"/>
+      <w:r>
+        <w:t>Etc</w:t>
+      </w:r>
+      <w:commentRangeEnd w:id="13"/>
+      <w:r>
+        <w:rPr>
+          <w:rStyle w:val="CommentReference"/>
+        </w:rPr>
+        <w:commentReference w:id="13"/>
+      </w:r>
+      <w:r>
+        <w:t xml:space="preserve">… </w:t>
+      </w:r>
+    </w:p>
+    <w:p>
+      <w:pPr>
+        <w:pStyle w:val="Heading2"/>
+      </w:pPr>
+      <w:bookmarkStart w:id="14" w:name="_Acknowledge_S-Frame_(ARQ)"/>
+      <w:bookmarkEnd w:id="14"/>
+      <w:r>
+        <w:t>Acknowledge S-Frame (ARQ)</w:t>
+      </w:r>
+    </w:p>
+    <w:p>
+      <w:pPr>
+        <w:pStyle w:val="ListParagraph"/>
+        <w:numPr>
+          <w:ilvl w:val="0"/>
+          <w:numId w:val="7"/>
+        </w:numPr>
+      </w:pPr>
+      <w:r>
+        <w:t>Supervisory frame used to transmit from the ground station to the satellite to acknowledge frames received and to request next action to be conducted</w:t>
+      </w:r>
+    </w:p>
+    <w:p>
+      <w:r>
+        <w:t>4 possible actions:</w:t>
+      </w:r>
+    </w:p>
+    <w:p>
+      <w:pPr>
+        <w:pStyle w:val="ListParagraph"/>
+        <w:numPr>
+          <w:ilvl w:val="0"/>
+          <w:numId w:val="6"/>
+        </w:numPr>
+      </w:pPr>
+      <w:r>
+        <w:t>Acknowledge send next frame</w:t>
+      </w:r>
+    </w:p>
+    <w:p>
+      <w:pPr>
+        <w:pStyle w:val="ListParagraph"/>
+        <w:numPr>
+          <w:ilvl w:val="0"/>
+          <w:numId w:val="6"/>
+        </w:numPr>
+      </w:pPr>
+      <w:r>
+        <w:t>Acknowledge do not send next frame</w:t>
+      </w:r>
+    </w:p>
+    <w:p>
+      <w:pPr>
+        <w:pStyle w:val="ListParagraph"/>
+        <w:numPr>
+          <w:ilvl w:val="0"/>
+          <w:numId w:val="6"/>
+        </w:numPr>
+      </w:pPr>
+      <w:r>
+        <w:t>Selective Reject a frame for retransmission</w:t>
+      </w:r>
+    </w:p>
+    <w:p>
+      <w:pPr>
+        <w:pStyle w:val="ListParagraph"/>
+        <w:numPr>
+          <w:ilvl w:val="0"/>
+          <w:numId w:val="6"/>
+        </w:numPr>
+      </w:pPr>
+      <w:r>
+        <w:t>Reject all frames, retransmit all</w:t>
+      </w:r>
+    </w:p>
+    <w:p>
+      <w:pPr>
+        <w:pStyle w:val="Heading2"/>
+      </w:pPr>
+      <w:r>
+        <w:t xml:space="preserve">VR camera I-Frame </w:t>
+      </w:r>
+    </w:p>
+    <w:p>
+      <w:pPr>
+        <w:pStyle w:val="ListParagraph"/>
+        <w:numPr>
+          <w:ilvl w:val="0"/>
+          <w:numId w:val="8"/>
+        </w:numPr>
+      </w:pPr>
+      <w:r>
+        <w:t xml:space="preserve">Information frame transmitting images from the satellite </w:t>
+      </w:r>
+    </w:p>
+    <w:p>
+      <w:r>
+        <w:t>2 modes to send images in varying qualities:</w:t>
+      </w:r>
+    </w:p>
+    <w:p>
+      <w:pPr>
+        <w:pStyle w:val="ListParagraph"/>
+        <w:numPr>
+          <w:ilvl w:val="0"/>
+          <w:numId w:val="8"/>
+        </w:numPr>
+      </w:pPr>
+      <w:r>
+        <w:t>Primary mode to send back 12-bit JPEG images at 3000x3000 pixels per image at 13.5MB</w:t>
+      </w:r>
+    </w:p>
+    <w:p>
+      <w:pPr>
+        <w:pStyle w:val="ListParagraph"/>
+        <w:numPr>
+          <w:ilvl w:val="0"/>
+          <w:numId w:val="8"/>
+        </w:numPr>
+      </w:pPr>
+      <w:r>
+        <w:t xml:space="preserve">Secondary mode sends back images with up to 15x compression &lt;1MB per image using lower bit depth </w:t>
+      </w:r>
+    </w:p>
+    <w:p>
+      <w:pPr>
+        <w:pStyle w:val="Heading2"/>
+      </w:pPr>
+      <w:r>
+        <w:t>OBC (Onboard Computing) Update I-Frame</w:t>
+      </w:r>
+    </w:p>
+    <w:p>
+      <w:pPr>
+        <w:pStyle w:val="ListParagraph"/>
+        <w:numPr>
+          <w:ilvl w:val="0"/>
+          <w:numId w:val="10"/>
+        </w:numPr>
+      </w:pPr>
+      <w:r>
+        <w:t>Information frame transmitting from ground station up to satellite to update or patch onboard computer flight software</w:t>
+      </w:r>
+    </w:p>
+    <w:p>
+      <w:pPr>
+        <w:pStyle w:val="ListParagraph"/>
+      </w:pPr>
+    </w:p>
+    <w:p>
+      <w:pPr>
+        <w:pStyle w:val="Heading2"/>
+      </w:pPr>
+      <w:r>
+        <w:lastRenderedPageBreak/>
+        <w:t>End Transmission S-Frame:</w:t>
+      </w:r>
+    </w:p>
+    <w:p>
+      <w:r>
+        <w:t xml:space="preserve">There will be 2 types of end transmission S-Frames: </w:t>
+      </w:r>
+    </w:p>
+    <w:p>
+      <w:pPr>
+        <w:pStyle w:val="ListParagraph"/>
+        <w:numPr>
+          <w:ilvl w:val="0"/>
+          <w:numId w:val="9"/>
+        </w:numPr>
+      </w:pPr>
+      <w:r>
+        <w:t xml:space="preserve">Supervisory frame used to transmit to the Satellite to end transmission at the end of the current command. </w:t>
+      </w:r>
+    </w:p>
+    <w:p>
+      <w:pPr>
+        <w:pStyle w:val="ListParagraph"/>
+        <w:numPr>
+          <w:ilvl w:val="0"/>
+          <w:numId w:val="9"/>
+        </w:numPr>
+      </w:pPr>
+      <w:r>
+        <w:t xml:space="preserve">Supervisory frame used to transmit to the Satellite to end transmission at the end of a transmission period. This happens when the satellite is no longer in communication range of the groundstation. </w:t>
+      </w:r>
+    </w:p>
+    <w:p>
+      <w:pPr>
+        <w:pStyle w:val="Heading1"/>
+      </w:pPr>
+      <w:r>
+        <w:t>Downlink Image Command:</w:t>
+      </w:r>
+    </w:p>
+    <w:p>
+      <w:pPr>
+        <w:pStyle w:val="Heading2"/>
+      </w:pPr>
+      <w:r>
+        <w:t>Diagram:</w:t>
+      </w:r>
+    </w:p>
+    <w:p>
+      <w:r>
+        <w:rPr>
+          <w:noProof/>
+        </w:rPr>
+        <w:drawing>
+          <wp:inline distT="0" distB="0" distL="0" distR="0" wp14:anchorId="5BA79854" wp14:editId="478BAC2D">
+            <wp:extent cx="5943600" cy="3888740"/>
+            <wp:effectExtent l="0" t="0" r="0" b="0"/>
+            <wp:docPr id="5" name="Picture 5"/>
+            <wp:cNvGraphicFramePr>
+              <a:graphicFrameLocks xmlns:a="http://schemas.openxmlformats.org/drawingml/2006/main" noChangeAspect="1"/>
+            </wp:cNvGraphicFramePr>
+            <a:graphic xmlns:a="http://schemas.openxmlformats.org/drawingml/2006/main">
+              <a:graphicData uri="http://schemas.openxmlformats.org/drawingml/2006/picture">
+                <pic:pic xmlns:pic="http://schemas.openxmlformats.org/drawingml/2006/picture">
+                  <pic:nvPicPr>
+                    <pic:cNvPr id="0" name="Picture 1"/>
+                    <pic:cNvPicPr>
+                      <a:picLocks noChangeAspect="1" noChangeArrowheads="1"/>
+                    </pic:cNvPicPr>
+                  </pic:nvPicPr>
+                  <pic:blipFill>
+                    <a:blip r:embed="rId19">
+                      <a:extLst>
+                        <a:ext uri="{28A0092B-C50C-407E-A947-70E740481C1C}">
+                          <a14:useLocalDpi xmlns:a14="http://schemas.microsoft.com/office/drawing/2010/main" val="0"/>
+                        </a:ext>
+                      </a:extLst>
+                    </a:blip>
+                    <a:srcRect/>
+                    <a:stretch>
+                      <a:fillRect/>
+                    </a:stretch>
+                  </pic:blipFill>
+                  <pic:spPr bwMode="auto">
+                    <a:xfrm>
+                      <a:off x="0" y="0"/>
+                      <a:ext cx="5943600" cy="3888740"/>
+                    </a:xfrm>
+                    <a:prstGeom prst="rect">
+                      <a:avLst/>
+                    </a:prstGeom>
+                    <a:noFill/>
+                    <a:ln>
+                      <a:noFill/>
+                    </a:ln>
+                  </pic:spPr>
+                </pic:pic>
+              </a:graphicData>
+            </a:graphic>
+          </wp:inline>
+        </w:drawing>
+      </w:r>
+    </w:p>
+    <w:p>
+      <w:pPr>
+        <w:pStyle w:val="Heading2"/>
+      </w:pPr>
+      <w:r>
+        <w:t>Description:</w:t>
+      </w:r>
+    </w:p>
+    <w:p>
+      <w:pPr>
+        <w:pStyle w:val="ListParagraph"/>
+        <w:numPr>
+          <w:ilvl w:val="0"/>
+          <w:numId w:val="11"/>
+        </w:numPr>
+      </w:pPr>
+      <w:r>
+        <w:t>1x Start I-Frame transmitted from ground station to begin a communication sequence with an image transmission command (other functionalities work in similar manor)</w:t>
+      </w:r>
+    </w:p>
+    <w:p>
+      <w:pPr>
+        <w:pStyle w:val="ListParagraph"/>
+        <w:numPr>
+          <w:ilvl w:val="0"/>
+          <w:numId w:val="11"/>
+        </w:numPr>
+      </w:pPr>
+      <w:commentRangeStart w:id="15"/>
+      <w:commentRangeStart w:id="16"/>
+      <w:r>
+        <w:t>7x</w:t>
+      </w:r>
+      <w:commentRangeEnd w:id="15"/>
+      <w:r>
+        <w:rPr>
+          <w:rStyle w:val="CommentReference"/>
+        </w:rPr>
+        <w:commentReference w:id="15"/>
+      </w:r>
+      <w:commentRangeEnd w:id="16"/>
+      <w:r>
+        <w:rPr>
+          <w:rStyle w:val="CommentReference"/>
+        </w:rPr>
+        <w:commentReference w:id="16"/>
+      </w:r>
+      <w:r>
+        <w:t xml:space="preserve">  Camera downlink image I-Frames w from satellite to collect payload camera data.  </w:t>
+      </w:r>
+    </w:p>
+    <w:p>
+      <w:pPr>
+        <w:pStyle w:val="ListParagraph"/>
+        <w:numPr>
+          <w:ilvl w:val="0"/>
+          <w:numId w:val="11"/>
+        </w:numPr>
+        <w:rPr>
+          <w:rStyle w:val="Hyperlink"/>
+        </w:rPr>
+      </w:pPr>
+      <w:r>
+        <w:t xml:space="preserve">1x acknowledge S-Frame transmitted from ground station to acknowledge received info and decide what next action is based on the 4 possible actions provided in </w:t>
+      </w:r>
+      <w:hyperlink w:anchor="_Acknowledge_S-Frame_(ARQ)" w:history="1">
+        <w:r>
+          <w:rPr>
+            <w:rStyle w:val="Hyperlink"/>
+          </w:rPr>
+          <w:t>HERE</w:t>
+        </w:r>
+      </w:hyperlink>
+    </w:p>
+    <w:p>
+      <w:pPr>
+        <w:pStyle w:val="ListParagraph"/>
+        <w:numPr>
+          <w:ilvl w:val="0"/>
+          <w:numId w:val="11"/>
+        </w:numPr>
+        <w:rPr>
+          <w:rStyle w:val="Hyperlink"/>
+        </w:rPr>
+      </w:pPr>
+      <w:r>
+        <w:t>Continue with steps 2 and 3 until done with command or time to transmit runs out.</w:t>
+      </w:r>
+    </w:p>
+    <w:p>
+      <w:pPr>
+        <w:pStyle w:val="ListParagraph"/>
+        <w:numPr>
+          <w:ilvl w:val="0"/>
+          <w:numId w:val="11"/>
+        </w:numPr>
+      </w:pPr>
+      <w:r>
+        <w:t xml:space="preserve">1x </w:t>
+      </w:r>
+      <w:commentRangeStart w:id="17"/>
+      <w:r>
+        <w:t xml:space="preserve">End Command Transmission </w:t>
+      </w:r>
+      <w:commentRangeEnd w:id="17"/>
+      <w:r>
+        <w:rPr>
+          <w:rStyle w:val="CommentReference"/>
+        </w:rPr>
+        <w:commentReference w:id="17"/>
+      </w:r>
+      <w:r>
+        <w:t xml:space="preserve">S-Frame that will end the current command sequence. </w:t>
+      </w:r>
+    </w:p>
+    <w:p>
+      <w:pPr>
+        <w:pStyle w:val="Heading1"/>
+      </w:pPr>
+      <w:r>
+        <w:lastRenderedPageBreak/>
+        <w:t>OBC Update Command:</w:t>
+      </w:r>
+    </w:p>
+    <w:p>
+      <w:pPr>
+        <w:pStyle w:val="Heading2"/>
+      </w:pPr>
+      <w:r>
+        <w:t xml:space="preserve">Diagram: </w:t>
+      </w:r>
+    </w:p>
+    <w:p>
+      <w:r>
+        <w:rPr>
+          <w:noProof/>
+        </w:rPr>
+        <w:drawing>
+          <wp:inline distT="0" distB="0" distL="0" distR="0" wp14:anchorId="54591622" wp14:editId="78B303BE">
+            <wp:extent cx="5943600" cy="3964940"/>
+            <wp:effectExtent l="0" t="0" r="0" b="0"/>
+            <wp:docPr id="6" name="Picture 6"/>
+            <wp:cNvGraphicFramePr>
+              <a:graphicFrameLocks xmlns:a="http://schemas.openxmlformats.org/drawingml/2006/main" noChangeAspect="1"/>
+            </wp:cNvGraphicFramePr>
+            <a:graphic xmlns:a="http://schemas.openxmlformats.org/drawingml/2006/main">
+              <a:graphicData uri="http://schemas.openxmlformats.org/drawingml/2006/picture">
+                <pic:pic xmlns:pic="http://schemas.openxmlformats.org/drawingml/2006/picture">
+                  <pic:nvPicPr>
+                    <pic:cNvPr id="0" name="Picture 3"/>
+                    <pic:cNvPicPr>
+                      <a:picLocks noChangeAspect="1" noChangeArrowheads="1"/>
+                    </pic:cNvPicPr>
+                  </pic:nvPicPr>
+                  <pic:blipFill>
+                    <a:blip r:embed="rId20">
+                      <a:extLst>
+                        <a:ext uri="{28A0092B-C50C-407E-A947-70E740481C1C}">
+                          <a14:useLocalDpi xmlns:a14="http://schemas.microsoft.com/office/drawing/2010/main" val="0"/>
+                        </a:ext>
+                      </a:extLst>
+                    </a:blip>
+                    <a:srcRect/>
+                    <a:stretch>
+                      <a:fillRect/>
+                    </a:stretch>
+                  </pic:blipFill>
+                  <pic:spPr bwMode="auto">
+                    <a:xfrm>
+                      <a:off x="0" y="0"/>
+                      <a:ext cx="5943600" cy="3964940"/>
+                    </a:xfrm>
+                    <a:prstGeom prst="rect">
+                      <a:avLst/>
+                    </a:prstGeom>
+                    <a:noFill/>
+                    <a:ln>
+                      <a:noFill/>
+                    </a:ln>
+                  </pic:spPr>
+                </pic:pic>
+              </a:graphicData>
+            </a:graphic>
+          </wp:inline>
+        </w:drawing>
+      </w:r>
+    </w:p>
+    <w:p>
+      <w:pPr>
+        <w:pStyle w:val="Heading2"/>
+      </w:pPr>
+      <w:r>
+        <w:t>Description:</w:t>
+      </w:r>
+    </w:p>
+    <w:p/>
+    <w:p>
+      <w:pPr>
+        <w:pStyle w:val="ListParagraph"/>
+        <w:numPr>
+          <w:ilvl w:val="0"/>
+          <w:numId w:val="12"/>
+        </w:numPr>
+      </w:pPr>
+      <w:commentRangeStart w:id="18"/>
+      <w:r>
+        <w:t>1x Start I-Frame transmitted from ground station to begin a communication sequence with OBC patch command</w:t>
+      </w:r>
+    </w:p>
+    <w:p>
+      <w:pPr>
+        <w:pStyle w:val="ListParagraph"/>
+        <w:numPr>
+          <w:ilvl w:val="0"/>
+          <w:numId w:val="12"/>
+        </w:numPr>
+      </w:pPr>
+      <w:r>
+        <w:t>1x acknowledge S-Frame transmitted from satellite to acknowledge received info and decide what next action is based on the 4 possible actions provided in</w:t>
+      </w:r>
+      <w:r>
+        <w:t xml:space="preserve"> </w:t>
+      </w:r>
+      <w:hyperlink w:anchor="_Acknowledge_S-Frame_(ARQ)" w:history="1">
+        <w:r>
+          <w:rPr>
+            <w:rStyle w:val="Hyperlink"/>
+          </w:rPr>
+          <w:t>HERE</w:t>
+        </w:r>
+      </w:hyperlink>
+    </w:p>
+    <w:p>
+      <w:pPr>
+        <w:pStyle w:val="ListParagraph"/>
+        <w:numPr>
+          <w:ilvl w:val="0"/>
+          <w:numId w:val="12"/>
+        </w:numPr>
+      </w:pPr>
+      <w:r>
+        <w:t xml:space="preserve">7x OBC Update I-Frames transmitted by ground station to the satellite to provide data for OBC Patch </w:t>
+      </w:r>
+    </w:p>
+    <w:p>
+      <w:pPr>
+        <w:pStyle w:val="ListParagraph"/>
+        <w:numPr>
+          <w:ilvl w:val="0"/>
+          <w:numId w:val="12"/>
+        </w:numPr>
+      </w:pPr>
+      <w:r>
+        <w:t>Continue with steps 2 and 3 until done with command or time to transmit runs out.</w:t>
+      </w:r>
+    </w:p>
+    <w:p>
+      <w:pPr>
+        <w:pStyle w:val="ListParagraph"/>
+        <w:numPr>
+          <w:ilvl w:val="0"/>
+          <w:numId w:val="12"/>
+        </w:numPr>
+      </w:pPr>
+      <w:r>
+        <w:t xml:space="preserve">1x End Command Transmission S-Frame that will end the current command sequence. </w:t>
+      </w:r>
+      <w:commentRangeEnd w:id="18"/>
+      <w:r>
+        <w:rPr>
+          <w:rStyle w:val="CommentReference"/>
+        </w:rPr>
+        <w:commentReference w:id="18"/>
+      </w:r>
+    </w:p>
+    <w:p>
+      <w:r>
+        <w:br w:type="page"/>
+      </w:r>
+    </w:p>
+    <w:p>
+      <w:pPr>
+        <w:pStyle w:val="Heading1"/>
+      </w:pPr>
+      <w:r>
+        <w:lastRenderedPageBreak/>
+        <w:t xml:space="preserve">Image Acquisition Command: </w:t>
+      </w:r>
+    </w:p>
+    <w:p>
+      <w:pPr>
+        <w:pStyle w:val="Heading2"/>
+      </w:pPr>
+      <w:r>
+        <w:t xml:space="preserve">Diagram: </w:t>
+      </w:r>
+    </w:p>
+    <w:p>
+      <w:r>
+        <w:rPr>
+          <w:noProof/>
+        </w:rPr>
+        <w:drawing>
+          <wp:inline distT="0" distB="0" distL="0" distR="0" wp14:anchorId="06A397B9" wp14:editId="4D0045E2">
+            <wp:extent cx="5943600" cy="3355975"/>
+            <wp:effectExtent l="0" t="0" r="0" b="0"/>
+            <wp:docPr id="17" name="Picture 17"/>
+            <wp:cNvGraphicFramePr>
+              <a:graphicFrameLocks xmlns:a="http://schemas.openxmlformats.org/drawingml/2006/main" noChangeAspect="1"/>
+            </wp:cNvGraphicFramePr>
+            <a:graphic xmlns:a="http://schemas.openxmlformats.org/drawingml/2006/main">
+              <a:graphicData uri="http://schemas.openxmlformats.org/drawingml/2006/picture">
+                <pic:pic xmlns:pic="http://schemas.openxmlformats.org/drawingml/2006/picture">
+                  <pic:nvPicPr>
+                    <pic:cNvPr id="0" name="Picture 14"/>
+                    <pic:cNvPicPr>
+                      <a:picLocks noChangeAspect="1" noChangeArrowheads="1"/>
+                    </pic:cNvPicPr>
+                  </pic:nvPicPr>
+                  <pic:blipFill>
+                    <a:blip r:embed="rId21">
+                      <a:extLst>
+                        <a:ext uri="{28A0092B-C50C-407E-A947-70E740481C1C}">
+                          <a14:useLocalDpi xmlns:a14="http://schemas.microsoft.com/office/drawing/2010/main" val="0"/>
+                        </a:ext>
+                      </a:extLst>
+                    </a:blip>
+                    <a:srcRect/>
+                    <a:stretch>
+                      <a:fillRect/>
+                    </a:stretch>
+                  </pic:blipFill>
+                  <pic:spPr bwMode="auto">
+                    <a:xfrm>
+                      <a:off x="0" y="0"/>
+                      <a:ext cx="5943600" cy="3355975"/>
+                    </a:xfrm>
+                    <a:prstGeom prst="rect">
+                      <a:avLst/>
+                    </a:prstGeom>
+                    <a:noFill/>
+                    <a:ln>
+                      <a:noFill/>
+                    </a:ln>
+                  </pic:spPr>
+                </pic:pic>
+              </a:graphicData>
+            </a:graphic>
+          </wp:inline>
+        </w:drawing>
+      </w:r>
+    </w:p>
+    <w:p>
+      <w:pPr>
+        <w:pStyle w:val="Heading2"/>
+      </w:pPr>
+      <w:r>
+        <w:t>Description:</w:t>
+      </w:r>
+    </w:p>
+    <w:p/>
+    <w:p>
+      <w:pPr>
+        <w:pStyle w:val="ListParagraph"/>
+        <w:numPr>
+          <w:ilvl w:val="0"/>
+          <w:numId w:val="14"/>
+        </w:numPr>
+      </w:pPr>
+      <w:r>
+        <w:t>1x Start I-Frame transmitted from ground station to begin a communication sequence with Acquire Image command</w:t>
+      </w:r>
+    </w:p>
+    <w:p>
+      <w:pPr>
+        <w:pStyle w:val="ListParagraph"/>
+        <w:numPr>
+          <w:ilvl w:val="0"/>
+          <w:numId w:val="14"/>
+        </w:numPr>
+      </w:pPr>
+      <w:r>
+        <w:t>1x acknowledge S-Frame transmitted from satellite to acknowledge received info and decide what next action is based on the 4 possible actions provided in</w:t>
+      </w:r>
+      <w:r>
+        <w:t xml:space="preserve"> </w:t>
+      </w:r>
+      <w:hyperlink w:anchor="_Acknowledge_S-Frame_(ARQ)" w:history="1">
+        <w:r>
+          <w:rPr>
+            <w:rStyle w:val="Hyperlink"/>
+          </w:rPr>
+          <w:t>HERE</w:t>
+        </w:r>
+      </w:hyperlink>
+    </w:p>
+    <w:p>
+      <w:pPr>
+        <w:pStyle w:val="ListParagraph"/>
+        <w:numPr>
+          <w:ilvl w:val="0"/>
+          <w:numId w:val="14"/>
+        </w:numPr>
+      </w:pPr>
+      <w:r>
+        <w:t xml:space="preserve">1x Image acquisition frame which will detail the next time to image.   </w:t>
+      </w:r>
+    </w:p>
+    <w:p>
+      <w:pPr>
+        <w:pStyle w:val="ListParagraph"/>
+        <w:numPr>
+          <w:ilvl w:val="0"/>
+          <w:numId w:val="14"/>
+        </w:numPr>
+      </w:pPr>
+      <w:r>
+        <w:t>1x acknowledge S-Frame transmitted from satellite to acknowledge received info and decide what next action is based on the 4 possible actions provided in</w:t>
+      </w:r>
+      <w:r>
+        <w:t xml:space="preserve"> </w:t>
+      </w:r>
+      <w:hyperlink w:anchor="_Acknowledge_S-Frame_(ARQ)" w:history="1">
+        <w:r>
+          <w:rPr>
+            <w:rStyle w:val="Hyperlink"/>
+          </w:rPr>
+          <w:t>HERE</w:t>
+        </w:r>
+      </w:hyperlink>
+    </w:p>
+    <w:p>
+      <w:pPr>
+        <w:pStyle w:val="ListParagraph"/>
+        <w:numPr>
+          <w:ilvl w:val="0"/>
+          <w:numId w:val="14"/>
+        </w:numPr>
+      </w:pPr>
+      <w:r>
+        <w:t xml:space="preserve">1x End Command Transmission S-Frame that will end the current command sequence. </w:t>
+      </w:r>
+    </w:p>
+    <w:p>
+      <w:pPr>
+        <w:rPr>
+          <w:rFonts w:asciiTheme="majorHAnsi" w:eastAsiaTheme="majorEastAsia" w:hAnsiTheme="majorHAnsi" w:cstheme="majorBidi"/>
+          <w:color w:val="2F5496" w:themeColor="accent1" w:themeShade="BF"/>
+          <w:sz w:val="32"/>
+          <w:szCs w:val="32"/>
+        </w:rPr>
+      </w:pPr>
+      <w:r>
+        <w:br w:type="page"/>
+      </w:r>
+    </w:p>
+    <w:p>
+      <w:pPr>
+        <w:pStyle w:val="Heading1"/>
+      </w:pPr>
+      <w:r>
+        <w:lastRenderedPageBreak/>
+        <w:t>Telemetry and Housekeeping Data Command:</w:t>
+      </w:r>
+    </w:p>
+    <w:p>
+      <w:pPr>
+        <w:pStyle w:val="Heading2"/>
+      </w:pPr>
+      <w:r>
+        <w:t>Diagram:</w:t>
+      </w:r>
+    </w:p>
+    <w:p>
+      <w:r>
+        <w:rPr>
+          <w:noProof/>
+        </w:rPr>
+        <w:drawing>
+          <wp:inline distT="0" distB="0" distL="0" distR="0" wp14:anchorId="1E85D95A" wp14:editId="0FF01AE7">
+            <wp:extent cx="5943600" cy="3888740"/>
+            <wp:effectExtent l="0" t="0" r="0" b="0"/>
+            <wp:docPr id="19" name="Picture 19"/>
+            <wp:cNvGraphicFramePr>
+              <a:graphicFrameLocks xmlns:a="http://schemas.openxmlformats.org/drawingml/2006/main" noChangeAspect="1"/>
+            </wp:cNvGraphicFramePr>
+            <a:graphic xmlns:a="http://schemas.openxmlformats.org/drawingml/2006/main">
+              <a:graphicData uri="http://schemas.openxmlformats.org/drawingml/2006/picture">
+                <pic:pic xmlns:pic="http://schemas.openxmlformats.org/drawingml/2006/picture">
+                  <pic:nvPicPr>
+                    <pic:cNvPr id="0" name="Picture 16"/>
+                    <pic:cNvPicPr>
+                      <a:picLocks noChangeAspect="1" noChangeArrowheads="1"/>
+                    </pic:cNvPicPr>
+                  </pic:nvPicPr>
+                  <pic:blipFill>
+                    <a:blip r:embed="rId22">
+                      <a:extLst>
+                        <a:ext uri="{28A0092B-C50C-407E-A947-70E740481C1C}">
+                          <a14:useLocalDpi xmlns:a14="http://schemas.microsoft.com/office/drawing/2010/main" val="0"/>
+                        </a:ext>
+                      </a:extLst>
+                    </a:blip>
+                    <a:srcRect/>
+                    <a:stretch>
+                      <a:fillRect/>
+                    </a:stretch>
+                  </pic:blipFill>
+                  <pic:spPr bwMode="auto">
+                    <a:xfrm>
+                      <a:off x="0" y="0"/>
+                      <a:ext cx="5943600" cy="3888740"/>
+                    </a:xfrm>
+                    <a:prstGeom prst="rect">
+                      <a:avLst/>
+                    </a:prstGeom>
+                    <a:noFill/>
+                    <a:ln>
+                      <a:noFill/>
+                    </a:ln>
+                  </pic:spPr>
+                </pic:pic>
+              </a:graphicData>
+            </a:graphic>
+          </wp:inline>
+        </w:drawing>
+      </w:r>
+    </w:p>
+    <w:p>
+      <w:pPr>
+        <w:pStyle w:val="Heading2"/>
+      </w:pPr>
+      <w:r>
+        <w:t>Description:</w:t>
+      </w:r>
+    </w:p>
+    <w:p>
+      <w:pPr>
+        <w:pStyle w:val="ListParagraph"/>
+        <w:numPr>
+          <w:ilvl w:val="0"/>
+          <w:numId w:val="15"/>
+        </w:numPr>
+      </w:pPr>
+      <w:r>
+        <w:t>1x Start I-Frame transmitted from ground station to begin a communication sequence with a telemetry and tracking transmission command (other functionalities work in similar manor)</w:t>
+      </w:r>
+    </w:p>
+    <w:p>
+      <w:pPr>
+        <w:pStyle w:val="ListParagraph"/>
+        <w:numPr>
+          <w:ilvl w:val="0"/>
+          <w:numId w:val="15"/>
+        </w:numPr>
+      </w:pPr>
+      <w:commentRangeStart w:id="19"/>
+      <w:commentRangeStart w:id="20"/>
+      <w:r>
+        <w:t>7x</w:t>
+      </w:r>
+      <w:commentRangeEnd w:id="19"/>
+      <w:r>
+        <w:rPr>
+          <w:rStyle w:val="CommentReference"/>
+        </w:rPr>
+        <w:commentReference w:id="19"/>
+      </w:r>
+      <w:commentRangeEnd w:id="20"/>
+      <w:r>
+        <w:rPr>
+          <w:rStyle w:val="CommentReference"/>
+        </w:rPr>
+        <w:commentReference w:id="20"/>
+      </w:r>
+      <w:r>
+        <w:t xml:space="preserve">  TT&amp;C I-Frames transmitted from satellite to collect housekeeping data.  </w:t>
+      </w:r>
+    </w:p>
+    <w:p>
+      <w:pPr>
+        <w:pStyle w:val="ListParagraph"/>
+        <w:numPr>
+          <w:ilvl w:val="0"/>
+          <w:numId w:val="15"/>
+        </w:numPr>
+        <w:rPr>
+          <w:rStyle w:val="Hyperlink"/>
+        </w:rPr>
+      </w:pPr>
+      <w:r>
+        <w:t xml:space="preserve">1x acknowledge S-Frame transmitted from ground station to acknowledge received info and decide what next action is based on the 4 possible actions provided in </w:t>
+      </w:r>
+      <w:hyperlink w:anchor="_Acknowledge_S-Frame_(ARQ)" w:history="1">
+        <w:r>
+          <w:rPr>
+            <w:rStyle w:val="Hyperlink"/>
+          </w:rPr>
+          <w:t>HERE</w:t>
+        </w:r>
+      </w:hyperlink>
+    </w:p>
+    <w:p>
+      <w:pPr>
+        <w:pStyle w:val="ListParagraph"/>
+        <w:numPr>
+          <w:ilvl w:val="0"/>
+          <w:numId w:val="15"/>
+        </w:numPr>
+        <w:rPr>
+          <w:rStyle w:val="Hyperlink"/>
+        </w:rPr>
+      </w:pPr>
+      <w:r>
+        <w:t>Continue with steps 2 and 3 until done with command or time to transmit runs out.</w:t>
+      </w:r>
+    </w:p>
+    <w:p>
+      <w:pPr>
+        <w:pStyle w:val="ListParagraph"/>
+        <w:numPr>
+          <w:ilvl w:val="0"/>
+          <w:numId w:val="15"/>
+        </w:numPr>
+      </w:pPr>
+      <w:r>
+        <w:t xml:space="preserve">1x End Command Transmission S-Frame that will end the current command sequence. </w:t>
+      </w:r>
+    </w:p>
+    <w:p>
+      <w:pPr>
+        <w:rPr>
+          <w:rFonts w:asciiTheme="majorHAnsi" w:eastAsiaTheme="majorEastAsia" w:hAnsiTheme="majorHAnsi" w:cstheme="majorBidi"/>
+          <w:color w:val="2F5496" w:themeColor="accent1" w:themeShade="BF"/>
+          <w:sz w:val="32"/>
+          <w:szCs w:val="32"/>
+        </w:rPr>
+      </w:pPr>
+      <w:r>
+        <w:br w:type="page"/>
+      </w:r>
+    </w:p>
+    <w:p>
+      <w:pPr>
+        <w:pStyle w:val="Heading1"/>
+      </w:pPr>
+      <w:r>
+        <w:lastRenderedPageBreak/>
+        <w:t>Stop Communication Command:</w:t>
+      </w:r>
+    </w:p>
+    <w:p>
+      <w:pPr>
+        <w:pStyle w:val="Heading2"/>
+      </w:pPr>
+      <w:r>
+        <w:t xml:space="preserve">Diagram: </w:t>
+      </w:r>
+    </w:p>
+    <w:p/>
+    <w:p>
+      <w:pPr>
+        <w:pStyle w:val="Heading2"/>
+      </w:pPr>
+      <w:r>
+        <w:t>Description:</w:t>
+      </w:r>
+    </w:p>
+    <w:p>
+      <w:r>
+        <w:rPr>
+          <w:noProof/>
+        </w:rPr>
+        <w:drawing>
+          <wp:inline distT="0" distB="0" distL="0" distR="0" wp14:anchorId="0944D528" wp14:editId="30B20CB7">
+            <wp:extent cx="5943600" cy="1514475"/>
+            <wp:effectExtent l="0" t="0" r="0" b="9525"/>
+            <wp:docPr id="7" name="Picture 7"/>
+            <wp:cNvGraphicFramePr>
+              <a:graphicFrameLocks xmlns:a="http://schemas.openxmlformats.org/drawingml/2006/main" noChangeAspect="1"/>
+            </wp:cNvGraphicFramePr>
+            <a:graphic xmlns:a="http://schemas.openxmlformats.org/drawingml/2006/main">
+              <a:graphicData uri="http://schemas.openxmlformats.org/drawingml/2006/picture">
+                <pic:pic xmlns:pic="http://schemas.openxmlformats.org/drawingml/2006/picture">
+                  <pic:nvPicPr>
+                    <pic:cNvPr id="0" name="Picture 5"/>
+                    <pic:cNvPicPr>
+                      <a:picLocks noChangeAspect="1" noChangeArrowheads="1"/>
+                    </pic:cNvPicPr>
+                  </pic:nvPicPr>
+                  <pic:blipFill>
+                    <a:blip r:embed="rId23">
+                      <a:extLst>
+                        <a:ext uri="{28A0092B-C50C-407E-A947-70E740481C1C}">
+                          <a14:useLocalDpi xmlns:a14="http://schemas.microsoft.com/office/drawing/2010/main" val="0"/>
+                        </a:ext>
+                      </a:extLst>
+                    </a:blip>
+                    <a:srcRect/>
+                    <a:stretch>
+                      <a:fillRect/>
+                    </a:stretch>
+                  </pic:blipFill>
+                  <pic:spPr bwMode="auto">
+                    <a:xfrm>
+                      <a:off x="0" y="0"/>
+                      <a:ext cx="5943600" cy="1514475"/>
+                    </a:xfrm>
+                    <a:prstGeom prst="rect">
+                      <a:avLst/>
+                    </a:prstGeom>
+                    <a:noFill/>
+                    <a:ln>
+                      <a:noFill/>
+                    </a:ln>
+                  </pic:spPr>
+                </pic:pic>
+              </a:graphicData>
+            </a:graphic>
+          </wp:inline>
+        </w:drawing>
+      </w:r>
+    </w:p>
+    <w:p>
+      <w:pPr>
+        <w:pStyle w:val="ListParagraph"/>
+        <w:numPr>
+          <w:ilvl w:val="0"/>
+          <w:numId w:val="13"/>
+        </w:numPr>
+      </w:pPr>
+      <w:r>
+        <w:t>1x Start I-Frame transmitted from ground station to send Stop Communication command</w:t>
+      </w:r>
+    </w:p>
+    <w:p>
+      <w:pPr>
+        <w:ind w:left="360"/>
+        <w:rPr>
+          <w:b/>
+          <w:bCs/>
+        </w:rPr>
+      </w:pPr>
+      <w:r>
+        <w:rPr>
+          <w:b/>
+          <w:bCs/>
+        </w:rPr>
+        <w:t>WILL PERMENANTLY CEASE TRANSMISSION ABILITIES</w:t>
+      </w:r>
+    </w:p>
+    <w:p>
+      <w:pPr>
+        <w:pStyle w:val="Heading1"/>
+      </w:pPr>
+      <w:bookmarkStart w:id="21" w:name="_Toc45796707"/>
+      <w:r>
+        <w:t>Ground Station and Operations</w:t>
+      </w:r>
+      <w:bookmarkStart w:id="22" w:name="_Toc45796708"/>
+      <w:bookmarkEnd w:id="21"/>
+    </w:p>
+    <w:p>
+      <w:pPr>
+        <w:pStyle w:val="Heading2"/>
+      </w:pPr>
+    </w:p>
+    <w:p>
+      <w:pPr>
+        <w:pStyle w:val="Heading2"/>
+      </w:pPr>
+      <w:r>
+        <w:t>Design and Status</w:t>
+      </w:r>
+      <w:bookmarkEnd w:id="22"/>
+    </w:p>
+    <w:p>
+      <w:r>
+        <w:rPr>
+          <w:noProof/>
+        </w:rPr>
+        <w:drawing>
+          <wp:inline distT="0" distB="0" distL="0" distR="0" wp14:anchorId="0F806FEC" wp14:editId="260F2688">
+            <wp:extent cx="3512714" cy="4025735"/>
+            <wp:effectExtent l="0" t="0" r="0" b="0"/>
+            <wp:docPr id="11" name="Picture 11"/>
+            <wp:cNvGraphicFramePr>
+              <a:graphicFrameLocks xmlns:a="http://schemas.openxmlformats.org/drawingml/2006/main" noChangeAspect="1"/>
+            </wp:cNvGraphicFramePr>
+            <a:graphic xmlns:a="http://schemas.openxmlformats.org/drawingml/2006/main">
+              <a:graphicData uri="http://schemas.openxmlformats.org/drawingml/2006/picture">
+                <pic:pic xmlns:pic="http://schemas.openxmlformats.org/drawingml/2006/picture">
+                  <pic:nvPicPr>
+                    <pic:cNvPr id="1" name=""/>
+                    <pic:cNvPicPr/>
+                  </pic:nvPicPr>
+                  <pic:blipFill>
+                    <a:blip r:embed="rId24"/>
+                    <a:stretch>
+                      <a:fillRect/>
+                    </a:stretch>
+                  </pic:blipFill>
+                  <pic:spPr>
+                    <a:xfrm>
+                      <a:off x="0" y="0"/>
+                      <a:ext cx="3519982" cy="4034065"/>
+                    </a:xfrm>
+                    <a:prstGeom prst="rect">
+                      <a:avLst/>
+                    </a:prstGeom>
+                  </pic:spPr>
+                </pic:pic>
+              </a:graphicData>
+            </a:graphic>
+          </wp:inline>
+        </w:drawing>
+      </w:r>
+    </w:p>
+    <w:p>
+      <w:pPr>
+        <w:rPr>
+          <w:i/>
+          <w:iCs/>
+          <w:color w:val="000000" w:themeColor="text1"/>
+        </w:rPr>
+      </w:pPr>
+      <w:r>
+        <w:rPr>
+          <w:i/>
+          <w:iCs/>
+          <w:color w:val="000000" w:themeColor="text1"/>
+        </w:rPr>
+        <w:lastRenderedPageBreak/>
+        <w:t xml:space="preserve">The current design status of the groundstation is that the components have been </w:t>
+      </w:r>
+      <w:r>
+        <w:rPr>
+          <w:i/>
+          <w:iCs/>
+          <w:color w:val="000000" w:themeColor="text1"/>
+        </w:rPr>
+        <w:t xml:space="preserve">mostly selected except for the specific power amplifier on the transmit side. The specification that needs to be fit for the power amplifier is that it must achieve a gain of 44.25 dB in order to emit a 1W signal if the SDR is operating at -40 dBm. </w:t>
+      </w:r>
+    </w:p>
+    <w:p>
+      <w:pPr>
+        <w:rPr>
+          <w:i/>
+          <w:iCs/>
+          <w:color w:val="000000" w:themeColor="text1"/>
+        </w:rPr>
+      </w:pPr>
+      <w:r>
+        <w:rPr>
+          <w:noProof/>
+        </w:rPr>
+        <w:drawing>
+          <wp:inline distT="0" distB="0" distL="0" distR="0" wp14:anchorId="18A430B8" wp14:editId="1DFA2EEA">
+            <wp:extent cx="5284519" cy="1720856"/>
+            <wp:effectExtent l="0" t="0" r="0" b="0"/>
+            <wp:docPr id="8" name="Picture 8"/>
+            <wp:cNvGraphicFramePr>
+              <a:graphicFrameLocks xmlns:a="http://schemas.openxmlformats.org/drawingml/2006/main" noChangeAspect="1"/>
+            </wp:cNvGraphicFramePr>
+            <a:graphic xmlns:a="http://schemas.openxmlformats.org/drawingml/2006/main">
+              <a:graphicData uri="http://schemas.openxmlformats.org/drawingml/2006/picture">
+                <pic:pic xmlns:pic="http://schemas.openxmlformats.org/drawingml/2006/picture">
+                  <pic:nvPicPr>
+                    <pic:cNvPr id="1" name=""/>
+                    <pic:cNvPicPr/>
+                  </pic:nvPicPr>
+                  <pic:blipFill>
+                    <a:blip r:embed="rId25"/>
+                    <a:stretch>
+                      <a:fillRect/>
+                    </a:stretch>
+                  </pic:blipFill>
+                  <pic:spPr>
+                    <a:xfrm>
+                      <a:off x="0" y="0"/>
+                      <a:ext cx="5318201" cy="1731824"/>
+                    </a:xfrm>
+                    <a:prstGeom prst="rect">
+                      <a:avLst/>
+                    </a:prstGeom>
+                  </pic:spPr>
+                </pic:pic>
+              </a:graphicData>
+            </a:graphic>
+          </wp:inline>
+        </w:drawing>
+      </w:r>
+    </w:p>
+    <w:p>
+      <w:pPr>
+        <w:rPr>
+          <w:i/>
+          <w:iCs/>
+          <w:color w:val="000000" w:themeColor="text1"/>
+        </w:rPr>
+      </w:pPr>
+      <w:r>
+        <w:rPr>
+          <w:i/>
+          <w:iCs/>
+          <w:color w:val="000000" w:themeColor="text1"/>
+        </w:rPr>
+        <w:t xml:space="preserve">Otherwise the groundstation has been priced out and the components have been selected. The next stage would be to purchase the components that fit as well as start working on an S Band receiver for the groundstation. The S band structure will be designed next for the system. </w:t>
+      </w:r>
+    </w:p>
+    <w:p>
+      <w:pPr>
         <w:rPr>
           <w:i/>
           <w:iCs/>
           <w:color w:val="FF0000"/>
         </w:rPr>
-        <w:t>Block diagram schematic to show internal interface connections and external interface connections. Label data connections with signal paths, connector types, protocols, etc. Label power connections with current flow paths, voltages, connector types, etc. Identify physical connection points with connector, screw type, adhesive type, etc.</w:t>
-      </w:r>
+      </w:pPr>
+    </w:p>
+    <w:p>
+      <w:pPr>
+        <w:pStyle w:val="Heading2"/>
+      </w:pPr>
+      <w:bookmarkStart w:id="23" w:name="_Toc45796709"/>
+      <w:r>
+        <w:t>Payload Data Plan</w:t>
+      </w:r>
+      <w:bookmarkEnd w:id="23"/>
     </w:p>
     <w:p>
       <w:pPr>
@@ -2609,20 +7866,82 @@
           <w:iCs/>
           <w:color w:val="FF0000"/>
         </w:rPr>
-        <w:t>3D rendering of spacecraft accommodation including the connectors and routing of coax cable</w:t>
-      </w:r>
-    </w:p>
-    <w:p>
-      <w:pPr>
-        <w:pStyle w:val="Heading1"/>
-      </w:pPr>
-      <w:bookmarkStart w:id="11" w:name="_Toc45796706"/>
-      <w:r>
-        <w:t>Functional Operations</w:t>
-      </w:r>
-      <w:bookmarkEnd w:id="11"/>
-    </w:p>
-    <w:p/>
+        <w:t>Provide a step-by-step walkthrough of how the data will be received, stored, curated, and distributed</w:t>
+      </w:r>
+    </w:p>
+    <w:p>
+      <w:r>
+        <w:t xml:space="preserve">Don’t know if this is inside the scope of Comms, this is more the groundstation software I believe? </w:t>
+      </w:r>
+    </w:p>
+    <w:p>
+      <w:pPr>
+        <w:pStyle w:val="Heading2"/>
+      </w:pPr>
+      <w:bookmarkStart w:id="24" w:name="_Toc45796710"/>
+      <w:r>
+        <w:t>Ground Station Access Time Analysis</w:t>
+      </w:r>
+    </w:p>
+    <w:p>
+      <w:r>
+        <w:t xml:space="preserve">Taken from the Orbital Team analysis Powerpoint: </w:t>
+      </w:r>
+    </w:p>
+    <w:p>
+      <w:pPr>
+        <w:pStyle w:val="Heading2"/>
+      </w:pPr>
+      <w:r>
+        <w:rPr>
+          <w:noProof/>
+        </w:rPr>
+        <w:drawing>
+          <wp:inline distT="0" distB="0" distL="0" distR="0" wp14:anchorId="1CCD3716" wp14:editId="69AD735D">
+            <wp:extent cx="3645725" cy="2533470"/>
+            <wp:effectExtent l="0" t="0" r="0" b="635"/>
+            <wp:docPr id="12" name="Picture 12"/>
+            <wp:cNvGraphicFramePr>
+              <a:graphicFrameLocks xmlns:a="http://schemas.openxmlformats.org/drawingml/2006/main" noChangeAspect="1"/>
+            </wp:cNvGraphicFramePr>
+            <a:graphic xmlns:a="http://schemas.openxmlformats.org/drawingml/2006/main">
+              <a:graphicData uri="http://schemas.openxmlformats.org/drawingml/2006/picture">
+                <pic:pic xmlns:pic="http://schemas.openxmlformats.org/drawingml/2006/picture">
+                  <pic:nvPicPr>
+                    <pic:cNvPr id="1" name=""/>
+                    <pic:cNvPicPr/>
+                  </pic:nvPicPr>
+                  <pic:blipFill>
+                    <a:blip r:embed="rId26"/>
+                    <a:stretch>
+                      <a:fillRect/>
+                    </a:stretch>
+                  </pic:blipFill>
+                  <pic:spPr>
+                    <a:xfrm>
+                      <a:off x="0" y="0"/>
+                      <a:ext cx="3650538" cy="2536815"/>
+                    </a:xfrm>
+                    <a:prstGeom prst="rect">
+                      <a:avLst/>
+                    </a:prstGeom>
+                  </pic:spPr>
+                </pic:pic>
+              </a:graphicData>
+            </a:graphic>
+          </wp:inline>
+        </w:drawing>
+      </w:r>
+    </w:p>
+    <w:p>
+      <w:pPr>
+        <w:pStyle w:val="Heading2"/>
+      </w:pPr>
+      <w:r>
+        <w:t>Operation Organization</w:t>
+      </w:r>
+      <w:bookmarkEnd w:id="24"/>
+    </w:p>
     <w:p>
       <w:pPr>
         <w:rPr>
@@ -2631,427 +7950,147 @@
           <w:color w:val="FF0000"/>
         </w:rPr>
       </w:pPr>
-      <w:r>
+    </w:p>
+    <w:p/>
+    <w:p>
+      <w:pPr>
+        <w:pStyle w:val="Heading2"/>
+      </w:pPr>
+      <w:bookmarkStart w:id="25" w:name="_Toc45796711"/>
+      <w:r>
+        <w:lastRenderedPageBreak/>
+        <w:t>RF Licensing Status</w:t>
+      </w:r>
+      <w:bookmarkEnd w:id="25"/>
+    </w:p>
+    <w:p>
+      <w:r>
+        <w:t>Current status of the licensing is:</w:t>
+      </w:r>
+    </w:p>
+    <w:p>
+      <w:pPr>
+        <w:pStyle w:val="ListParagraph"/>
+        <w:numPr>
+          <w:ilvl w:val="0"/>
+          <w:numId w:val="16"/>
+        </w:numPr>
+      </w:pPr>
+      <w:r>
+        <w:t>We have contacted our local RAC organisation, and they are aware of our mission.</w:t>
+      </w:r>
+    </w:p>
+    <w:p>
+      <w:pPr>
+        <w:pStyle w:val="ListParagraph"/>
+        <w:numPr>
+          <w:ilvl w:val="0"/>
+          <w:numId w:val="16"/>
+        </w:numPr>
+      </w:pPr>
+      <w:r>
+        <w:t xml:space="preserve">We have completed and sent the first IARU application. We are Currently Waiting on Dr. Jayshri Sabarinathan to get her Advanced amateur radio license and apply for the callsign. </w:t>
+      </w:r>
+    </w:p>
+    <w:p>
+      <w:pPr>
+        <w:pStyle w:val="ListParagraph"/>
+        <w:numPr>
+          <w:ilvl w:val="0"/>
+          <w:numId w:val="16"/>
+        </w:numPr>
+      </w:pPr>
+      <w:r>
+        <w:t xml:space="preserve">Dr. Jayshri Sabarinathan has already obtained the basic amateur license. </w:t>
+      </w:r>
+    </w:p>
+    <w:p/>
+    <w:p>
+      <w:pPr>
+        <w:pStyle w:val="Heading1"/>
+      </w:pPr>
+      <w:bookmarkStart w:id="26" w:name="_Toc45796712"/>
+      <w:r>
+        <w:t>Link Budget</w:t>
+      </w:r>
+      <w:r>
+        <w:t>ing and Protocols</w:t>
+      </w:r>
+      <w:bookmarkEnd w:id="26"/>
+    </w:p>
+    <w:p>
+      <w:r>
+        <w:t xml:space="preserve">Link to the most recent link budget: All protocols and assumption are made in comments or in text. </w:t>
+      </w:r>
+    </w:p>
+    <w:p>
+      <w:hyperlink r:id="rId27" w:history="1">
+        <w:r>
+          <w:rPr>
+            <w:rStyle w:val="Hyperlink"/>
+          </w:rPr>
+          <w:t>https://github.com/cubesat-project/CubeSat/tree/master/Ground%20Segment/COMMS%20--%20GS%202019/Link%20Budget</w:t>
+        </w:r>
+      </w:hyperlink>
+      <w:r>
+        <w:t xml:space="preserve"> </w:t>
+      </w:r>
+    </w:p>
+    <w:p>
+      <w:pPr>
+        <w:pStyle w:val="Heading1"/>
+      </w:pPr>
+      <w:bookmarkStart w:id="27" w:name="_Toc45796713"/>
+      <w:r>
+        <w:t>Antenna design</w:t>
+      </w:r>
+      <w:bookmarkEnd w:id="27"/>
+    </w:p>
+    <w:p>
+      <w:r>
+        <w:t>The antenna is a COTS component that we purchase. Please see below for the link to the datasheet.</w:t>
+      </w:r>
+    </w:p>
+    <w:p>
+      <w:hyperlink r:id="rId28" w:history="1">
+        <w:r>
+          <w:rPr>
+            <w:rStyle w:val="Hyperlink"/>
+          </w:rPr>
+          <w:t>https://gomspace.com/shop/subsystems/communication-systems/nanocom-ant430.aspx</w:t>
+        </w:r>
+      </w:hyperlink>
+    </w:p>
+    <w:p>
+      <w:pPr>
+        <w:pStyle w:val="Heading1"/>
+      </w:pPr>
+      <w:bookmarkStart w:id="28" w:name="_Toc45796714"/>
+      <w:r>
+        <w:t>Assembly and Integration Plan</w:t>
+      </w:r>
+      <w:bookmarkEnd w:id="28"/>
+    </w:p>
+    <w:p/>
+    <w:p/>
+    <w:p>
+      <w:pPr>
+        <w:pStyle w:val="Heading1"/>
+      </w:pPr>
+      <w:bookmarkStart w:id="29" w:name="_Toc45796715"/>
+      <w:r>
+        <w:t>Test and Verification Plan</w:t>
+      </w:r>
+      <w:bookmarkEnd w:id="29"/>
+    </w:p>
+    <w:p>
+      <w:pPr>
         <w:rPr>
           <w:i/>
           <w:iCs/>
           <w:color w:val="FF0000"/>
         </w:rPr>
-        <w:t xml:space="preserve">Provide a functional block diagram or state diagram with description of how the subsystem operates, including </w:t>
-      </w:r>
-      <w:r>
-        <w:rPr>
-          <w:i/>
-          <w:iCs/>
-          <w:color w:val="FF0000"/>
-        </w:rPr>
-        <w:t>state transitions with input and output triggers</w:t>
-      </w:r>
-    </w:p>
-    <w:p>
-      <w:pPr>
-        <w:rPr>
-          <w:i/>
-          <w:iCs/>
-          <w:color w:val="FF0000"/>
-        </w:rPr>
-      </w:pPr>
-      <w:r>
-        <w:rPr>
-          <w:i/>
-          <w:iCs/>
-          <w:color w:val="FF0000"/>
-        </w:rPr>
-        <w:t>Spacecraft radio transmitter enable/disable operation scenarios and fail-safe implementation</w:t>
-      </w:r>
-    </w:p>
-    <w:p>
-      <w:pPr>
-        <w:rPr>
-          <w:i/>
-          <w:iCs/>
-          <w:color w:val="FF0000"/>
-        </w:rPr>
-      </w:pPr>
-      <w:r>
-        <w:rPr>
-          <w:i/>
-          <w:iCs/>
-          <w:color w:val="FF0000"/>
-        </w:rPr>
-        <w:t>Provide a walk-through of the CubeSat operation plan (uplink and downlink)</w:t>
-      </w:r>
-    </w:p>
-    <w:p>
-      <w:pPr>
-        <w:pStyle w:val="Heading1"/>
-      </w:pPr>
-      <w:bookmarkStart w:id="12" w:name="_Toc45796707"/>
-      <w:r>
-        <w:t>Ground Station and Operations</w:t>
-      </w:r>
-      <w:bookmarkStart w:id="13" w:name="_Toc45796708"/>
-      <w:bookmarkEnd w:id="12"/>
-    </w:p>
-    <w:p>
-      <w:pPr>
-        <w:pStyle w:val="Heading2"/>
-      </w:pPr>
-    </w:p>
-    <w:p>
-      <w:pPr>
-        <w:pStyle w:val="Heading2"/>
-      </w:pPr>
-      <w:r>
-        <w:t>Design and Status</w:t>
-      </w:r>
-      <w:bookmarkEnd w:id="13"/>
-    </w:p>
-    <w:p>
-      <w:pPr>
-        <w:rPr>
-          <w:i/>
-          <w:iCs/>
-          <w:color w:val="FF0000"/>
-        </w:rPr>
-      </w:pPr>
-    </w:p>
-    <w:p>
-      <w:pPr>
-        <w:rPr>
-          <w:i/>
-          <w:iCs/>
-          <w:color w:val="FF0000"/>
-        </w:rPr>
-      </w:pPr>
-      <w:r>
-        <w:rPr>
-          <w:i/>
-          <w:iCs/>
-          <w:color w:val="FF0000"/>
-        </w:rPr>
-        <w:t>Provide a design and status for the ground station</w:t>
-      </w:r>
-    </w:p>
-    <w:p>
-      <w:pPr>
-        <w:rPr>
-          <w:i/>
-          <w:iCs/>
-          <w:color w:val="FF0000"/>
-        </w:rPr>
-      </w:pPr>
-    </w:p>
-    <w:p>
-      <w:pPr>
-        <w:pStyle w:val="Heading2"/>
-      </w:pPr>
-      <w:bookmarkStart w:id="14" w:name="_Toc45796709"/>
-      <w:r>
-        <w:t>Payload Data Plan</w:t>
-      </w:r>
-      <w:bookmarkEnd w:id="14"/>
-    </w:p>
-    <w:p/>
-    <w:p>
-      <w:pPr>
-        <w:rPr>
-          <w:i/>
-          <w:iCs/>
-          <w:color w:val="FF0000"/>
-        </w:rPr>
-      </w:pPr>
-      <w:r>
-        <w:rPr>
-          <w:i/>
-          <w:iCs/>
-          <w:color w:val="FF0000"/>
-        </w:rPr>
-        <w:t>Provide a step-by-step walkthrough of how the data will be received, stored, curated, and distributed</w:t>
-      </w:r>
-    </w:p>
-    <w:p/>
-    <w:p>
-      <w:pPr>
-        <w:pStyle w:val="Heading2"/>
-      </w:pPr>
-      <w:bookmarkStart w:id="15" w:name="_Toc45796710"/>
-      <w:r>
-        <w:t>Ground Station Access Time Analysis</w:t>
-      </w:r>
-    </w:p>
-    <w:p/>
-    <w:p>
-      <w:pPr>
-        <w:rPr>
-          <w:i/>
-          <w:iCs/>
-          <w:color w:val="FF0000"/>
-        </w:rPr>
-      </w:pPr>
-      <w:r>
-        <w:rPr>
-          <w:i/>
-          <w:iCs/>
-          <w:color w:val="FF0000"/>
-        </w:rPr>
-        <w:t>Provide summary of estimated ground station access analysis</w:t>
-      </w:r>
-    </w:p>
-    <w:p>
-      <w:pPr>
-        <w:pStyle w:val="Heading2"/>
-      </w:pPr>
-    </w:p>
-    <w:p>
-      <w:pPr>
-        <w:pStyle w:val="Heading2"/>
-      </w:pPr>
-      <w:r>
-        <w:t>Operation Organization</w:t>
-      </w:r>
-      <w:bookmarkEnd w:id="15"/>
-    </w:p>
-    <w:p>
-      <w:pPr>
-        <w:rPr>
-          <w:i/>
-          <w:iCs/>
-          <w:color w:val="FF0000"/>
-        </w:rPr>
-      </w:pPr>
-    </w:p>
-    <w:p>
-      <w:pPr>
-        <w:rPr>
-          <w:i/>
-          <w:iCs/>
-          <w:color w:val="FF0000"/>
-        </w:rPr>
-      </w:pPr>
-      <w:r>
-        <w:rPr>
-          <w:i/>
-          <w:iCs/>
-          <w:color w:val="FF0000"/>
-        </w:rPr>
-        <w:t>Operation Organization</w:t>
-      </w:r>
-    </w:p>
-    <w:p/>
-    <w:p>
-      <w:pPr>
-        <w:pStyle w:val="Heading2"/>
-      </w:pPr>
-      <w:bookmarkStart w:id="16" w:name="_Toc45796711"/>
-      <w:r>
-        <w:t>RF Licensing Status</w:t>
-      </w:r>
-      <w:bookmarkEnd w:id="16"/>
-    </w:p>
-    <w:p/>
-    <w:p>
-      <w:pPr>
-        <w:rPr>
-          <w:i/>
-          <w:iCs/>
-          <w:color w:val="FF0000"/>
-        </w:rPr>
-      </w:pPr>
-      <w:r>
-        <w:rPr>
-          <w:i/>
-          <w:iCs/>
-          <w:color w:val="FF0000"/>
-        </w:rPr>
-        <w:t>RF license status</w:t>
-      </w:r>
-    </w:p>
-    <w:p/>
-    <w:p>
-      <w:pPr>
-        <w:pStyle w:val="Heading1"/>
-      </w:pPr>
-      <w:bookmarkStart w:id="17" w:name="_Toc45796712"/>
-      <w:r>
-        <w:t>Link Budget</w:t>
-      </w:r>
-      <w:r>
-        <w:t>ing and Protocols</w:t>
-      </w:r>
-      <w:bookmarkEnd w:id="17"/>
-    </w:p>
-    <w:p/>
-    <w:p>
-      <w:pPr>
-        <w:rPr>
-          <w:i/>
-          <w:iCs/>
-          <w:color w:val="FF0000"/>
-        </w:rPr>
-      </w:pPr>
-      <w:r>
-        <w:rPr>
-          <w:i/>
-          <w:iCs/>
-          <w:color w:val="FF0000"/>
-        </w:rPr>
-        <w:t>Provide the link budgets and show link margins</w:t>
-      </w:r>
-    </w:p>
-    <w:p>
-      <w:pPr>
-        <w:rPr>
-          <w:i/>
-          <w:iCs/>
-          <w:color w:val="FF0000"/>
-        </w:rPr>
-      </w:pPr>
-      <w:r>
-        <w:rPr>
-          <w:i/>
-          <w:iCs/>
-          <w:color w:val="FF0000"/>
-        </w:rPr>
-        <w:t>Provide protocol</w:t>
-      </w:r>
-      <w:r>
-        <w:rPr>
-          <w:i/>
-          <w:iCs/>
-          <w:color w:val="FF0000"/>
-        </w:rPr>
-        <w:t>s</w:t>
-      </w:r>
-      <w:r>
-        <w:rPr>
-          <w:i/>
-          <w:iCs/>
-          <w:color w:val="FF0000"/>
-        </w:rPr>
-        <w:t xml:space="preserve"> for uplink and downlink</w:t>
-      </w:r>
-    </w:p>
-    <w:p>
-      <w:pPr>
-        <w:pStyle w:val="Heading1"/>
-      </w:pPr>
-      <w:bookmarkStart w:id="18" w:name="_Toc45796713"/>
-      <w:r>
-        <w:t>Antenna design</w:t>
-      </w:r>
-      <w:bookmarkEnd w:id="18"/>
-    </w:p>
-    <w:p/>
-    <w:p>
-      <w:pPr>
-        <w:rPr>
-          <w:i/>
-          <w:iCs/>
-          <w:color w:val="FF0000"/>
-        </w:rPr>
-      </w:pPr>
-      <w:r>
-        <w:rPr>
-          <w:i/>
-          <w:iCs/>
-          <w:color w:val="FF0000"/>
-        </w:rPr>
-        <w:t>Antenna design, accommodation and deployment</w:t>
-      </w:r>
-    </w:p>
-    <w:p>
-      <w:pPr>
-        <w:rPr>
-          <w:i/>
-          <w:iCs/>
-          <w:color w:val="FF0000"/>
-        </w:rPr>
-      </w:pPr>
-      <w:r>
-        <w:rPr>
-          <w:i/>
-          <w:iCs/>
-          <w:color w:val="FF0000"/>
-        </w:rPr>
-        <w:t>Antenna radiation pattern simulation</w:t>
-      </w:r>
-    </w:p>
-    <w:p/>
-    <w:p>
-      <w:pPr>
-        <w:pStyle w:val="Heading1"/>
-      </w:pPr>
-      <w:bookmarkStart w:id="19" w:name="_Toc45796714"/>
-      <w:r>
-        <w:t>Assembly and Integration Plan</w:t>
-      </w:r>
-      <w:bookmarkEnd w:id="19"/>
-    </w:p>
-    <w:p/>
-    <w:p>
-      <w:pPr>
-        <w:rPr>
-          <w:i/>
-          <w:iCs/>
-          <w:color w:val="FF0000"/>
-        </w:rPr>
-      </w:pPr>
-      <w:r>
-        <w:rPr>
-          <w:i/>
-          <w:iCs/>
-          <w:color w:val="FF0000"/>
-        </w:rPr>
-        <w:t>Provide a step-by-step walkthrough of how the subsystem will be assembled and integrated with the CubeSat</w:t>
-      </w:r>
-    </w:p>
-    <w:p/>
-    <w:p>
-      <w:pPr>
-        <w:pStyle w:val="Heading1"/>
-      </w:pPr>
-      <w:bookmarkStart w:id="20" w:name="_Toc45796715"/>
-      <w:r>
-        <w:t>Test and Verification Plan</w:t>
-      </w:r>
-      <w:bookmarkEnd w:id="20"/>
-    </w:p>
-    <w:p/>
-    <w:p>
-      <w:pPr>
-        <w:rPr>
-          <w:i/>
-          <w:iCs/>
-          <w:color w:val="FF0000"/>
-        </w:rPr>
-      </w:pPr>
-      <w:r>
-        <w:rPr>
-          <w:i/>
-          <w:iCs/>
-          <w:color w:val="FF0000"/>
-        </w:rPr>
-        <w:lastRenderedPageBreak/>
-        <w:t>Provide a step-by-step test and verification plan, including equipment needed and what results in a passing test</w:t>
-      </w:r>
-    </w:p>
-    <w:p>
-      <w:pPr>
-        <w:rPr>
-          <w:i/>
-          <w:iCs/>
-          <w:color w:val="FF0000"/>
-        </w:rPr>
-      </w:pPr>
-      <w:r>
-        <w:rPr>
-          <w:i/>
-          <w:iCs/>
-          <w:color w:val="FF0000"/>
-        </w:rPr>
-        <w:t>Requirement verification strategy: Take the subsystem requirements and identify how that requirement will be verified to have been met, and identify the necessary equipment or resources to complete that verifications</w:t>
-      </w:r>
+      </w:pPr>
     </w:p>
     <w:tbl>
       <w:tblPr>
@@ -3411,11 +8450,11 @@
       <w:pPr>
         <w:pStyle w:val="Heading1"/>
       </w:pPr>
-      <w:bookmarkStart w:id="21" w:name="_Toc45796716"/>
+      <w:bookmarkStart w:id="30" w:name="_Toc45796716"/>
       <w:r>
         <w:t>Schedule and Work Plan for Phase C2 and D</w:t>
       </w:r>
-      <w:bookmarkEnd w:id="21"/>
+      <w:bookmarkEnd w:id="30"/>
     </w:p>
     <w:tbl>
       <w:tblPr>
@@ -3788,73 +8827,161 @@
           <w:color w:val="FF0000"/>
         </w:rPr>
       </w:pPr>
-      <w:r>
+    </w:p>
+    <w:p>
+      <w:pPr>
+        <w:pStyle w:val="Heading1"/>
+      </w:pPr>
+      <w:bookmarkStart w:id="31" w:name="_Toc45796717"/>
+      <w:r>
+        <w:t>Datasheets for COTS Components</w:t>
+      </w:r>
+      <w:bookmarkEnd w:id="31"/>
+    </w:p>
+    <w:p>
+      <w:pPr>
         <w:rPr>
           <w:i/>
           <w:iCs/>
-          <w:color w:val="FF0000"/>
-        </w:rPr>
-        <w:t>Provide a description of the work that remains to be completed to complete the detailed design process. Provided an estimated time required to complete that work. Provide an estimate on the time and schedule for completing the testing, verification, assembly, and integration.</w:t>
-      </w:r>
-    </w:p>
-    <w:p>
-      <w:pPr>
+          <w:color w:val="000000" w:themeColor="text1"/>
+        </w:rPr>
+      </w:pPr>
+      <w:r>
         <w:rPr>
           <w:i/>
           <w:iCs/>
-          <w:color w:val="FF0000"/>
-        </w:rPr>
-      </w:pPr>
-    </w:p>
-    <w:p>
-      <w:pPr>
-        <w:pStyle w:val="Heading1"/>
-      </w:pPr>
-      <w:bookmarkStart w:id="22" w:name="_Toc45796717"/>
-      <w:r>
-        <w:t>Datasheets for COTS Components</w:t>
-      </w:r>
-      <w:bookmarkEnd w:id="22"/>
-    </w:p>
-    <w:p>
-      <w:pPr>
-        <w:rPr>
-          <w:b/>
-          <w:bCs/>
+          <w:color w:val="000000" w:themeColor="text1"/>
+        </w:rPr>
+        <w:t xml:space="preserve">Datasheet for MCX and MMCX connectors: </w:t>
+      </w:r>
+      <w:hyperlink r:id="rId29" w:history="1">
+        <w:r>
+          <w:rPr>
+            <w:rStyle w:val="Hyperlink"/>
+            <w:i/>
+            <w:iCs/>
+          </w:rPr>
+          <w:t>https://literature.hubersuhner.com/Technologies/Radiofrequency/RFConnectorsEN/?page=118</w:t>
+        </w:r>
+      </w:hyperlink>
+    </w:p>
+    <w:p>
+      <w:pPr>
+        <w:rPr>
           <w:i/>
           <w:iCs/>
-          <w:color w:val="FF0000"/>
-        </w:rPr>
-      </w:pPr>
-    </w:p>
-    <w:p>
-      <w:pPr>
+          <w:color w:val="000000" w:themeColor="text1"/>
+        </w:rPr>
+      </w:pPr>
+      <w:r>
         <w:rPr>
           <w:i/>
           <w:iCs/>
-          <w:color w:val="FF0000"/>
-        </w:rPr>
-      </w:pPr>
-      <w:r>
+          <w:color w:val="000000" w:themeColor="text1"/>
+        </w:rPr>
+        <w:t>Datasheet for Coax Cable:</w:t>
+      </w:r>
+    </w:p>
+    <w:p>
+      <w:pPr>
         <w:rPr>
           <w:i/>
           <w:iCs/>
-          <w:color w:val="FF0000"/>
-        </w:rPr>
-        <w:t>Attach any datasheets or spec sheets for identified COTS components</w:t>
-      </w:r>
-    </w:p>
-    <w:p>
-      <w:pPr>
+          <w:color w:val="000000" w:themeColor="text1"/>
+        </w:rPr>
+      </w:pPr>
+      <w:r>
         <w:rPr>
           <w:i/>
           <w:iCs/>
-          <w:color w:val="FF0000"/>
+          <w:color w:val="000000" w:themeColor="text1"/>
+        </w:rPr>
+        <w:t>Not yet chosen.</w:t>
+      </w:r>
+    </w:p>
+    <w:p>
+      <w:pPr>
+        <w:rPr>
+          <w:i/>
+          <w:iCs/>
+          <w:color w:val="000000" w:themeColor="text1"/>
+        </w:rPr>
+      </w:pPr>
+      <w:r>
+        <w:rPr>
+          <w:i/>
+          <w:iCs/>
+          <w:color w:val="000000" w:themeColor="text1"/>
+        </w:rPr>
+        <w:t>Datasheet for Transceiver + Antenna:</w:t>
+      </w:r>
+    </w:p>
+    <w:p>
+      <w:pPr>
+        <w:rPr>
+          <w:i/>
+          <w:iCs/>
+          <w:color w:val="000000" w:themeColor="text1"/>
+        </w:rPr>
+      </w:pPr>
+      <w:hyperlink r:id="rId30" w:history="1">
+        <w:r>
+          <w:rPr>
+            <w:rStyle w:val="Hyperlink"/>
+            <w:i/>
+            <w:iCs/>
+          </w:rPr>
+          <w:t>https://github.com/cubesat-project/CubeSat/tree/master/Space%20Segment/COMM/COMM%20--%20NickSummer2019/CubeSat</w:t>
+        </w:r>
+      </w:hyperlink>
+    </w:p>
+    <w:p>
+      <w:pPr>
+        <w:rPr>
+          <w:i/>
+          <w:iCs/>
+          <w:color w:val="000000" w:themeColor="text1"/>
+        </w:rPr>
+      </w:pPr>
+      <w:r>
+        <w:rPr>
+          <w:i/>
+          <w:iCs/>
+          <w:color w:val="000000" w:themeColor="text1"/>
+        </w:rPr>
+        <w:t>Datasheet for all groundstation components:</w:t>
+      </w:r>
+    </w:p>
+    <w:p>
+      <w:pPr>
+        <w:rPr>
+          <w:i/>
+          <w:iCs/>
+          <w:color w:val="000000" w:themeColor="text1"/>
+        </w:rPr>
+      </w:pPr>
+      <w:hyperlink r:id="rId31" w:history="1">
+        <w:r>
+          <w:rPr>
+            <w:rStyle w:val="Hyperlink"/>
+            <w:i/>
+            <w:iCs/>
+          </w:rPr>
+          <w:t>https://github.com/cubesat-project/CubeSat/tree/master/Ground%20Segment/COMMS%20--%20GS%202019/Link%20Budget/Equipment</w:t>
+        </w:r>
+      </w:hyperlink>
+    </w:p>
+    <w:p>
+      <w:pPr>
+        <w:rPr>
+          <w:i/>
+          <w:iCs/>
+          <w:color w:val="000000" w:themeColor="text1"/>
         </w:rPr>
       </w:pPr>
     </w:p>
     <w:sectPr>
-      <w:footerReference w:type="default" r:id="rId11"/>
+      <w:footerReference w:type="default" r:id="rId32"/>
       <w:pgSz w:w="12240" w:h="15840"/>
       <w:pgMar w:top="1440" w:right="1440" w:bottom="1440" w:left="1440" w:header="708" w:footer="708" w:gutter="0"/>
       <w:pgNumType w:start="1"/>
@@ -3863,6 +8990,171 @@
     </w:sectPr>
   </w:body>
 </w:document>
+</file>
+
+<file path=word/comments.xml><?xml version="1.0" encoding="utf-8"?>
+<w:comments xmlns:wpc="http://schemas.microsoft.com/office/word/2010/wordprocessingCanvas" xmlns:cx="http://schemas.microsoft.com/office/drawing/2014/chartex" xmlns:cx1="http://schemas.microsoft.com/office/drawing/2015/9/8/chartex" xmlns:cx2="http://schemas.microsoft.com/office/drawing/2015/10/21/chartex" xmlns:cx3="http://schemas.microsoft.com/office/drawing/2016/5/9/chartex" xmlns:cx4="http://schemas.microsoft.com/office/drawing/2016/5/10/chartex" xmlns:cx5="http://schemas.microsoft.com/office/drawing/2016/5/11/chartex" xmlns:cx6="http://schemas.microsoft.com/office/drawing/2016/5/12/chartex" xmlns:cx7="http://schemas.microsoft.com/office/drawing/2016/5/13/chartex" xmlns:cx8="http://schemas.microsoft.com/office/drawing/2016/5/14/chartex" xmlns:mc="http://schemas.openxmlformats.org/markup-compatibility/2006" xmlns:aink="http://schemas.microsoft.com/office/drawing/2016/ink" xmlns:am3d="http://schemas.microsoft.com/office/drawing/2017/model3d" xmlns:o="urn:schemas-microsoft-com:office:office" xmlns:r="http://schemas.openxmlformats.org/officeDocument/2006/relationships" xmlns:m="http://schemas.openxmlformats.org/officeDocument/2006/math" xmlns:v="urn:schemas-microsoft-com:vml" xmlns:wp14="http://schemas.microsoft.com/office/word/2010/wordprocessingDrawing" xmlns:wp="http://schemas.openxmlformats.org/drawingml/2006/wordprocessingDrawing" xmlns:w10="urn:schemas-microsoft-com:office:word" xmlns:w="http://schemas.openxmlformats.org/wordprocessingml/2006/main" xmlns:w14="http://schemas.microsoft.com/office/word/2010/wordml" xmlns:w15="http://schemas.microsoft.com/office/word/2012/wordml" xmlns:w16cex="http://schemas.microsoft.com/office/word/2018/wordml/cex" xmlns:w16cid="http://schemas.microsoft.com/office/word/2016/wordml/cid" xmlns:w16="http://schemas.microsoft.com/office/word/2018/wordml" xmlns:w16se="http://schemas.microsoft.com/office/word/2015/wordml/symex" xmlns:wpg="http://schemas.microsoft.com/office/word/2010/wordprocessingGroup" xmlns:wpi="http://schemas.microsoft.com/office/word/2010/wordprocessingInk" xmlns:wne="http://schemas.microsoft.com/office/word/2006/wordml" xmlns:wps="http://schemas.microsoft.com/office/word/2010/wordprocessingShape" mc:Ignorable="w14 w15 w16se w16cid w16 w16cex wp14">
+  <w:comment w:id="12" w:author="Millpreet Kamboj" w:date="2020-06-26T13:37:00Z" w:initials="MK">
+    <w:p>
+      <w:pPr>
+        <w:pStyle w:val="CommentText"/>
+      </w:pPr>
+      <w:r>
+        <w:rPr>
+          <w:rStyle w:val="CommentReference"/>
+        </w:rPr>
+        <w:annotationRef/>
+      </w:r>
+      <w:r>
+        <w:t>Below it said “Patch command” wording discrepancies, some places say update some say patch. Please check comment in ”OBC Update Command” heading</w:t>
+      </w:r>
+    </w:p>
+  </w:comment>
+  <w:comment w:id="13" w:author="Nick Mitchell" w:date="2020-06-23T16:53:00Z" w:initials="NM">
+    <w:p>
+      <w:pPr>
+        <w:pStyle w:val="CommentText"/>
+      </w:pPr>
+      <w:r>
+        <w:rPr>
+          <w:rStyle w:val="CommentReference"/>
+        </w:rPr>
+        <w:annotationRef/>
+      </w:r>
+      <w:r>
+        <w:t xml:space="preserve">If Steven, Alexis or Matt have more feel free to add </w:t>
+      </w:r>
+    </w:p>
+  </w:comment>
+  <w:comment w:id="15" w:author="Alexis Pascual" w:date="2020-06-24T11:27:00Z" w:initials="AP">
+    <w:p>
+      <w:pPr>
+        <w:pStyle w:val="CommentText"/>
+      </w:pPr>
+      <w:r>
+        <w:rPr>
+          <w:rStyle w:val="CommentReference"/>
+        </w:rPr>
+        <w:annotationRef/>
+      </w:r>
+      <w:r>
+        <w:t>Where did we get the number that we’re only sending 7 frames?</w:t>
+      </w:r>
+    </w:p>
+  </w:comment>
+  <w:comment w:id="16" w:author="Millpreet Kamboj" w:date="2020-06-24T12:32:00Z" w:initials="MK">
+    <w:p>
+      <w:pPr>
+        <w:pStyle w:val="CommentText"/>
+      </w:pPr>
+      <w:r>
+        <w:rPr>
+          <w:rStyle w:val="CommentReference"/>
+        </w:rPr>
+        <w:annotationRef/>
+      </w:r>
+      <w:r>
+        <w:t>TBD will be discussed. 7 frames is not a finalized number</w:t>
+      </w:r>
+    </w:p>
+  </w:comment>
+  <w:comment w:id="17" w:author="Millpreet Kamboj" w:date="2020-06-26T12:55:00Z" w:initials="MK">
+    <w:p>
+      <w:pPr>
+        <w:pStyle w:val="CommentText"/>
+      </w:pPr>
+      <w:r>
+        <w:rPr>
+          <w:rStyle w:val="CommentReference"/>
+        </w:rPr>
+        <w:annotationRef/>
+      </w:r>
+      <w:r>
+        <w:t xml:space="preserve">Couldn’t all these last statements realistically be the end of transmission period type of end transmission command?  </w:t>
+      </w:r>
+    </w:p>
+  </w:comment>
+  <w:comment w:id="18" w:author="Millpreet Kamboj" w:date="2020-06-26T13:41:00Z" w:initials="MK">
+    <w:p>
+      <w:pPr>
+        <w:pStyle w:val="CommentText"/>
+      </w:pPr>
+      <w:r>
+        <w:rPr>
+          <w:rStyle w:val="CommentReference"/>
+        </w:rPr>
+        <w:annotationRef/>
+      </w:r>
+      <w:r>
+        <w:t xml:space="preserve">Patch and update both used in this paragraph, please elaborate. </w:t>
+      </w:r>
+    </w:p>
+  </w:comment>
+  <w:comment w:id="19" w:author="Alexis Pascual" w:date="2020-06-24T11:27:00Z" w:initials="AP">
+    <w:p>
+      <w:pPr>
+        <w:pStyle w:val="CommentText"/>
+      </w:pPr>
+      <w:r>
+        <w:rPr>
+          <w:rStyle w:val="CommentReference"/>
+        </w:rPr>
+        <w:annotationRef/>
+      </w:r>
+      <w:r>
+        <w:t>Where did we get the number that we’re only sending 7 frames?</w:t>
+      </w:r>
+    </w:p>
+  </w:comment>
+  <w:comment w:id="20" w:author="Millpreet Kamboj" w:date="2020-06-24T12:32:00Z" w:initials="MK">
+    <w:p>
+      <w:pPr>
+        <w:pStyle w:val="CommentText"/>
+      </w:pPr>
+      <w:r>
+        <w:rPr>
+          <w:rStyle w:val="CommentReference"/>
+        </w:rPr>
+        <w:annotationRef/>
+      </w:r>
+      <w:r>
+        <w:t>TBD will be discussed. 7 frames is not a finalized number</w:t>
+      </w:r>
+    </w:p>
+  </w:comment>
+</w:comments>
+</file>
+
+<file path=word/commentsExtended.xml><?xml version="1.0" encoding="utf-8"?>
+<w15:commentsEx xmlns:wpc="http://schemas.microsoft.com/office/word/2010/wordprocessingCanvas" xmlns:cx="http://schemas.microsoft.com/office/drawing/2014/chartex" xmlns:cx1="http://schemas.microsoft.com/office/drawing/2015/9/8/chartex" xmlns:cx2="http://schemas.microsoft.com/office/drawing/2015/10/21/chartex" xmlns:cx3="http://schemas.microsoft.com/office/drawing/2016/5/9/chartex" xmlns:cx4="http://schemas.microsoft.com/office/drawing/2016/5/10/chartex" xmlns:cx5="http://schemas.microsoft.com/office/drawing/2016/5/11/chartex" xmlns:cx6="http://schemas.microsoft.com/office/drawing/2016/5/12/chartex" xmlns:cx7="http://schemas.microsoft.com/office/drawing/2016/5/13/chartex" xmlns:cx8="http://schemas.microsoft.com/office/drawing/2016/5/14/chartex" xmlns:mc="http://schemas.openxmlformats.org/markup-compatibility/2006" xmlns:aink="http://schemas.microsoft.com/office/drawing/2016/ink" xmlns:am3d="http://schemas.microsoft.com/office/drawing/2017/model3d" xmlns:o="urn:schemas-microsoft-com:office:office" xmlns:r="http://schemas.openxmlformats.org/officeDocument/2006/relationships" xmlns:m="http://schemas.openxmlformats.org/officeDocument/2006/math" xmlns:v="urn:schemas-microsoft-com:vml" xmlns:wp14="http://schemas.microsoft.com/office/word/2010/wordprocessingDrawing" xmlns:wp="http://schemas.openxmlformats.org/drawingml/2006/wordprocessingDrawing" xmlns:w10="urn:schemas-microsoft-com:office:word" xmlns:w="http://schemas.openxmlformats.org/wordprocessingml/2006/main" xmlns:w14="http://schemas.microsoft.com/office/word/2010/wordml" xmlns:w15="http://schemas.microsoft.com/office/word/2012/wordml" xmlns:w16cex="http://schemas.microsoft.com/office/word/2018/wordml/cex" xmlns:w16cid="http://schemas.microsoft.com/office/word/2016/wordml/cid" xmlns:w16="http://schemas.microsoft.com/office/word/2018/wordml" xmlns:w16se="http://schemas.microsoft.com/office/word/2015/wordml/symex" xmlns:wpg="http://schemas.microsoft.com/office/word/2010/wordprocessingGroup" xmlns:wpi="http://schemas.microsoft.com/office/word/2010/wordprocessingInk" xmlns:wne="http://schemas.microsoft.com/office/word/2006/wordml" xmlns:wps="http://schemas.microsoft.com/office/word/2010/wordprocessingShape" mc:Ignorable="w14 w15 w16se w16cid w16 w16cex wp14">
+  <w15:commentEx w15:paraId="42C4D900" w15:done="0"/>
+  <w15:commentEx w15:paraId="14C5A4A7" w15:done="0"/>
+  <w15:commentEx w15:paraId="399E9043" w15:done="1"/>
+  <w15:commentEx w15:paraId="131134A2" w15:paraIdParent="399E9043" w15:done="1"/>
+  <w15:commentEx w15:paraId="161CD99C" w15:done="0"/>
+  <w15:commentEx w15:paraId="6BD4F655" w15:done="0"/>
+  <w15:commentEx w15:paraId="63FB11B7" w15:done="1"/>
+  <w15:commentEx w15:paraId="31E3769E" w15:paraIdParent="63FB11B7" w15:done="1"/>
+</w15:commentsEx>
+</file>
+
+<file path=word/commentsExtensible.xml><?xml version="1.0" encoding="utf-8"?>
+<w16cex:commentsExtensible xmlns:wpc="http://schemas.microsoft.com/office/word/2010/wordprocessingCanvas" xmlns:cx="http://schemas.microsoft.com/office/drawing/2014/chartex" xmlns:cx1="http://schemas.microsoft.com/office/drawing/2015/9/8/chartex" xmlns:cx2="http://schemas.microsoft.com/office/drawing/2015/10/21/chartex" xmlns:cx3="http://schemas.microsoft.com/office/drawing/2016/5/9/chartex" xmlns:cx4="http://schemas.microsoft.com/office/drawing/2016/5/10/chartex" xmlns:cx5="http://schemas.microsoft.com/office/drawing/2016/5/11/chartex" xmlns:cx6="http://schemas.microsoft.com/office/drawing/2016/5/12/chartex" xmlns:cx7="http://schemas.microsoft.com/office/drawing/2016/5/13/chartex" xmlns:cx8="http://schemas.microsoft.com/office/drawing/2016/5/14/chartex" xmlns:mc="http://schemas.openxmlformats.org/markup-compatibility/2006" xmlns:aink="http://schemas.microsoft.com/office/drawing/2016/ink" xmlns:am3d="http://schemas.microsoft.com/office/drawing/2017/model3d" xmlns:o="urn:schemas-microsoft-com:office:office" xmlns:r="http://schemas.openxmlformats.org/officeDocument/2006/relationships" xmlns:m="http://schemas.openxmlformats.org/officeDocument/2006/math" xmlns:v="urn:schemas-microsoft-com:vml" xmlns:wp14="http://schemas.microsoft.com/office/word/2010/wordprocessingDrawing" xmlns:wp="http://schemas.openxmlformats.org/drawingml/2006/wordprocessingDrawing" xmlns:w10="urn:schemas-microsoft-com:office:word" xmlns:w="http://schemas.openxmlformats.org/wordprocessingml/2006/main" xmlns:w14="http://schemas.microsoft.com/office/word/2010/wordml" xmlns:w15="http://schemas.microsoft.com/office/word/2012/wordml" xmlns:w16cex="http://schemas.microsoft.com/office/word/2018/wordml/cex" xmlns:w16cid="http://schemas.microsoft.com/office/word/2016/wordml/cid" xmlns:w16="http://schemas.microsoft.com/office/word/2018/wordml" xmlns:w16se="http://schemas.microsoft.com/office/word/2015/wordml/symex" xmlns:wpg="http://schemas.microsoft.com/office/word/2010/wordprocessingGroup" xmlns:wpi="http://schemas.microsoft.com/office/word/2010/wordprocessingInk" xmlns:wne="http://schemas.microsoft.com/office/word/2006/wordml" xmlns:wps="http://schemas.microsoft.com/office/word/2010/wordprocessingShape" mc:Ignorable="w14 w15 w16se w16cid w16 w16cex wp14">
+  <w16cex:commentExtensible w16cex:durableId="229CB1FC" w16cex:dateUtc="2020-06-23T20:53:00Z"/>
+</w16cex:commentsExtensible>
+</file>
+
+<file path=word/commentsIds.xml><?xml version="1.0" encoding="utf-8"?>
+<w16cid:commentsIds xmlns:wpc="http://schemas.microsoft.com/office/word/2010/wordprocessingCanvas" xmlns:cx="http://schemas.microsoft.com/office/drawing/2014/chartex" xmlns:cx1="http://schemas.microsoft.com/office/drawing/2015/9/8/chartex" xmlns:cx2="http://schemas.microsoft.com/office/drawing/2015/10/21/chartex" xmlns:cx3="http://schemas.microsoft.com/office/drawing/2016/5/9/chartex" xmlns:cx4="http://schemas.microsoft.com/office/drawing/2016/5/10/chartex" xmlns:cx5="http://schemas.microsoft.com/office/drawing/2016/5/11/chartex" xmlns:cx6="http://schemas.microsoft.com/office/drawing/2016/5/12/chartex" xmlns:cx7="http://schemas.microsoft.com/office/drawing/2016/5/13/chartex" xmlns:cx8="http://schemas.microsoft.com/office/drawing/2016/5/14/chartex" xmlns:mc="http://schemas.openxmlformats.org/markup-compatibility/2006" xmlns:aink="http://schemas.microsoft.com/office/drawing/2016/ink" xmlns:am3d="http://schemas.microsoft.com/office/drawing/2017/model3d" xmlns:o="urn:schemas-microsoft-com:office:office" xmlns:r="http://schemas.openxmlformats.org/officeDocument/2006/relationships" xmlns:m="http://schemas.openxmlformats.org/officeDocument/2006/math" xmlns:v="urn:schemas-microsoft-com:vml" xmlns:wp14="http://schemas.microsoft.com/office/word/2010/wordprocessingDrawing" xmlns:wp="http://schemas.openxmlformats.org/drawingml/2006/wordprocessingDrawing" xmlns:w10="urn:schemas-microsoft-com:office:word" xmlns:w="http://schemas.openxmlformats.org/wordprocessingml/2006/main" xmlns:w14="http://schemas.microsoft.com/office/word/2010/wordml" xmlns:w15="http://schemas.microsoft.com/office/word/2012/wordml" xmlns:w16cex="http://schemas.microsoft.com/office/word/2018/wordml/cex" xmlns:w16cid="http://schemas.microsoft.com/office/word/2016/wordml/cid" xmlns:w16="http://schemas.microsoft.com/office/word/2018/wordml" xmlns:w16se="http://schemas.microsoft.com/office/word/2015/wordml/symex" xmlns:wpg="http://schemas.microsoft.com/office/word/2010/wordprocessingGroup" xmlns:wpi="http://schemas.microsoft.com/office/word/2010/wordprocessingInk" xmlns:wne="http://schemas.microsoft.com/office/word/2006/wordml" xmlns:wps="http://schemas.microsoft.com/office/word/2010/wordprocessingShape" mc:Ignorable="w14 w15 w16se w16cid w16 w16cex wp14">
+  <w16cid:commentId w16cid:paraId="42C4D900" w16cid:durableId="22A078B5"/>
+  <w16cid:commentId w16cid:paraId="14C5A4A7" w16cid:durableId="229CB1FC"/>
+  <w16cid:commentId w16cid:paraId="399E9043" w16cid:durableId="229DB72E"/>
+  <w16cid:commentId w16cid:paraId="131134A2" w16cid:durableId="229DC64E"/>
+  <w16cid:commentId w16cid:paraId="161CD99C" w16cid:durableId="22A06EB7"/>
+  <w16cid:commentId w16cid:paraId="6BD4F655" w16cid:durableId="22A0796E"/>
+  <w16cid:commentId w16cid:paraId="63FB11B7" w16cid:durableId="229F67C9"/>
+  <w16cid:commentId w16cid:paraId="31E3769E" w16cid:durableId="229F67C8"/>
+</w16cid:commentsIds>
 </file>
 
 <file path=word/endnotes.xml><?xml version="1.0" encoding="utf-8"?>
@@ -3909,14 +9201,7 @@
         <w:bCs/>
       </w:rPr>
       <w:br/>
-      <w:t>CubeSat Projec</w:t>
-    </w:r>
-    <w:r>
-      <w:rPr>
-        <w:b/>
-        <w:bCs/>
-      </w:rPr>
-      <w:t>t</w:t>
+      <w:t>CubeSat Project</w:t>
     </w:r>
     <w:r>
       <w:tab/>
@@ -4142,7 +9427,7 @@
         <w:bCs/>
         <w:noProof/>
       </w:rPr>
-      <w:t>3</w:t>
+      <w:t>15</w:t>
     </w:r>
     <w:r>
       <w:rPr>
@@ -4212,7 +9497,7 @@
         <w:iCs/>
         <w:color w:val="FF0000"/>
       </w:rPr>
-      <w:t>Document Title</w:t>
+      <w:t>Communication Subsystem</w:t>
     </w:r>
     <w:r>
       <w:rPr>
@@ -4229,7 +9514,47 @@
         <w:iCs/>
         <w:color w:val="FF0000"/>
       </w:rPr>
-      <w:t>YYYY-MM-DD</w:t>
+      <w:t>2020</w:t>
+    </w:r>
+    <w:r>
+      <w:rPr>
+        <w:b/>
+        <w:bCs/>
+        <w:i/>
+        <w:iCs/>
+        <w:color w:val="FF0000"/>
+      </w:rPr>
+      <w:t>-</w:t>
+    </w:r>
+    <w:r>
+      <w:rPr>
+        <w:b/>
+        <w:bCs/>
+        <w:i/>
+        <w:iCs/>
+        <w:color w:val="FF0000"/>
+      </w:rPr>
+      <w:t>10</w:t>
+    </w:r>
+    <w:r>
+      <w:rPr>
+        <w:b/>
+        <w:bCs/>
+        <w:i/>
+        <w:iCs/>
+        <w:color w:val="FF0000"/>
+      </w:rPr>
+      <w:t>-</w:t>
+    </w:r>
+    <w:r>
+      <w:rPr>
+        <w:b/>
+        <w:bCs/>
+        <w:i/>
+        <w:iCs/>
+        <w:color w:val="FF0000"/>
+      </w:rPr>
+      <w:t>02</w:t>
     </w:r>
   </w:p>
 </w:hdr>
@@ -4238,6 +9563,1153 @@
 <file path=word/numbering.xml><?xml version="1.0" encoding="utf-8"?>
 <w:numbering xmlns:wpc="http://schemas.microsoft.com/office/word/2010/wordprocessingCanvas" xmlns:cx="http://schemas.microsoft.com/office/drawing/2014/chartex" xmlns:cx1="http://schemas.microsoft.com/office/drawing/2015/9/8/chartex" xmlns:cx2="http://schemas.microsoft.com/office/drawing/2015/10/21/chartex" xmlns:cx3="http://schemas.microsoft.com/office/drawing/2016/5/9/chartex" xmlns:cx4="http://schemas.microsoft.com/office/drawing/2016/5/10/chartex" xmlns:cx5="http://schemas.microsoft.com/office/drawing/2016/5/11/chartex" xmlns:cx6="http://schemas.microsoft.com/office/drawing/2016/5/12/chartex" xmlns:cx7="http://schemas.microsoft.com/office/drawing/2016/5/13/chartex" xmlns:cx8="http://schemas.microsoft.com/office/drawing/2016/5/14/chartex" xmlns:mc="http://schemas.openxmlformats.org/markup-compatibility/2006" xmlns:aink="http://schemas.microsoft.com/office/drawing/2016/ink" xmlns:am3d="http://schemas.microsoft.com/office/drawing/2017/model3d" xmlns:o="urn:schemas-microsoft-com:office:office" xmlns:r="http://schemas.openxmlformats.org/officeDocument/2006/relationships" xmlns:m="http://schemas.openxmlformats.org/officeDocument/2006/math" xmlns:v="urn:schemas-microsoft-com:vml" xmlns:wp14="http://schemas.microsoft.com/office/word/2010/wordprocessingDrawing" xmlns:wp="http://schemas.openxmlformats.org/drawingml/2006/wordprocessingDrawing" xmlns:w10="urn:schemas-microsoft-com:office:word" xmlns:w="http://schemas.openxmlformats.org/wordprocessingml/2006/main" xmlns:w14="http://schemas.microsoft.com/office/word/2010/wordml" xmlns:w15="http://schemas.microsoft.com/office/word/2012/wordml" xmlns:w16cex="http://schemas.microsoft.com/office/word/2018/wordml/cex" xmlns:w16cid="http://schemas.microsoft.com/office/word/2016/wordml/cid" xmlns:w16="http://schemas.microsoft.com/office/word/2018/wordml" xmlns:w16se="http://schemas.microsoft.com/office/word/2015/wordml/symex" xmlns:wpg="http://schemas.microsoft.com/office/word/2010/wordprocessingGroup" xmlns:wpi="http://schemas.microsoft.com/office/word/2010/wordprocessingInk" xmlns:wne="http://schemas.microsoft.com/office/word/2006/wordml" xmlns:wps="http://schemas.microsoft.com/office/word/2010/wordprocessingShape" mc:Ignorable="w14 w15 w16se w16cid w16 w16cex wp14">
   <w:abstractNum w:abstractNumId="0" w15:restartNumberingAfterBreak="0">
+    <w:nsid w:val="0A660FFF"/>
+    <w:multiLevelType w:val="hybridMultilevel"/>
+    <w:tmpl w:val="775A2FDE"/>
+    <w:lvl w:ilvl="0" w:tplc="1009000F">
+      <w:start w:val="1"/>
+      <w:numFmt w:val="decimal"/>
+      <w:lvlText w:val="%1."/>
+      <w:lvlJc w:val="left"/>
+      <w:pPr>
+        <w:ind w:left="720" w:hanging="360"/>
+      </w:pPr>
+      <w:rPr>
+        <w:rFonts w:hint="default"/>
+      </w:rPr>
+    </w:lvl>
+    <w:lvl w:ilvl="1" w:tplc="10090019">
+      <w:start w:val="1"/>
+      <w:numFmt w:val="lowerLetter"/>
+      <w:lvlText w:val="%2."/>
+      <w:lvlJc w:val="left"/>
+      <w:pPr>
+        <w:ind w:left="1440" w:hanging="360"/>
+      </w:pPr>
+    </w:lvl>
+    <w:lvl w:ilvl="2" w:tplc="1009001B" w:tentative="1">
+      <w:start w:val="1"/>
+      <w:numFmt w:val="lowerRoman"/>
+      <w:lvlText w:val="%3."/>
+      <w:lvlJc w:val="right"/>
+      <w:pPr>
+        <w:ind w:left="2160" w:hanging="180"/>
+      </w:pPr>
+    </w:lvl>
+    <w:lvl w:ilvl="3" w:tplc="1009000F" w:tentative="1">
+      <w:start w:val="1"/>
+      <w:numFmt w:val="decimal"/>
+      <w:lvlText w:val="%4."/>
+      <w:lvlJc w:val="left"/>
+      <w:pPr>
+        <w:ind w:left="2880" w:hanging="360"/>
+      </w:pPr>
+    </w:lvl>
+    <w:lvl w:ilvl="4" w:tplc="10090019" w:tentative="1">
+      <w:start w:val="1"/>
+      <w:numFmt w:val="lowerLetter"/>
+      <w:lvlText w:val="%5."/>
+      <w:lvlJc w:val="left"/>
+      <w:pPr>
+        <w:ind w:left="3600" w:hanging="360"/>
+      </w:pPr>
+    </w:lvl>
+    <w:lvl w:ilvl="5" w:tplc="1009001B" w:tentative="1">
+      <w:start w:val="1"/>
+      <w:numFmt w:val="lowerRoman"/>
+      <w:lvlText w:val="%6."/>
+      <w:lvlJc w:val="right"/>
+      <w:pPr>
+        <w:ind w:left="4320" w:hanging="180"/>
+      </w:pPr>
+    </w:lvl>
+    <w:lvl w:ilvl="6" w:tplc="1009000F" w:tentative="1">
+      <w:start w:val="1"/>
+      <w:numFmt w:val="decimal"/>
+      <w:lvlText w:val="%7."/>
+      <w:lvlJc w:val="left"/>
+      <w:pPr>
+        <w:ind w:left="5040" w:hanging="360"/>
+      </w:pPr>
+    </w:lvl>
+    <w:lvl w:ilvl="7" w:tplc="10090019" w:tentative="1">
+      <w:start w:val="1"/>
+      <w:numFmt w:val="lowerLetter"/>
+      <w:lvlText w:val="%8."/>
+      <w:lvlJc w:val="left"/>
+      <w:pPr>
+        <w:ind w:left="5760" w:hanging="360"/>
+      </w:pPr>
+    </w:lvl>
+    <w:lvl w:ilvl="8" w:tplc="1009001B" w:tentative="1">
+      <w:start w:val="1"/>
+      <w:numFmt w:val="lowerRoman"/>
+      <w:lvlText w:val="%9."/>
+      <w:lvlJc w:val="right"/>
+      <w:pPr>
+        <w:ind w:left="6480" w:hanging="180"/>
+      </w:pPr>
+    </w:lvl>
+  </w:abstractNum>
+  <w:abstractNum w:abstractNumId="1" w15:restartNumberingAfterBreak="0">
+    <w:nsid w:val="1E27686D"/>
+    <w:multiLevelType w:val="hybridMultilevel"/>
+    <w:tmpl w:val="13A4C168"/>
+    <w:lvl w:ilvl="0" w:tplc="1009000F">
+      <w:start w:val="1"/>
+      <w:numFmt w:val="decimal"/>
+      <w:lvlText w:val="%1."/>
+      <w:lvlJc w:val="left"/>
+      <w:pPr>
+        <w:ind w:left="720" w:hanging="360"/>
+      </w:pPr>
+      <w:rPr>
+        <w:rFonts w:hint="default"/>
+      </w:rPr>
+    </w:lvl>
+    <w:lvl w:ilvl="1" w:tplc="10090019" w:tentative="1">
+      <w:start w:val="1"/>
+      <w:numFmt w:val="lowerLetter"/>
+      <w:lvlText w:val="%2."/>
+      <w:lvlJc w:val="left"/>
+      <w:pPr>
+        <w:ind w:left="1440" w:hanging="360"/>
+      </w:pPr>
+    </w:lvl>
+    <w:lvl w:ilvl="2" w:tplc="1009001B" w:tentative="1">
+      <w:start w:val="1"/>
+      <w:numFmt w:val="lowerRoman"/>
+      <w:lvlText w:val="%3."/>
+      <w:lvlJc w:val="right"/>
+      <w:pPr>
+        <w:ind w:left="2160" w:hanging="180"/>
+      </w:pPr>
+    </w:lvl>
+    <w:lvl w:ilvl="3" w:tplc="1009000F" w:tentative="1">
+      <w:start w:val="1"/>
+      <w:numFmt w:val="decimal"/>
+      <w:lvlText w:val="%4."/>
+      <w:lvlJc w:val="left"/>
+      <w:pPr>
+        <w:ind w:left="2880" w:hanging="360"/>
+      </w:pPr>
+    </w:lvl>
+    <w:lvl w:ilvl="4" w:tplc="10090019" w:tentative="1">
+      <w:start w:val="1"/>
+      <w:numFmt w:val="lowerLetter"/>
+      <w:lvlText w:val="%5."/>
+      <w:lvlJc w:val="left"/>
+      <w:pPr>
+        <w:ind w:left="3600" w:hanging="360"/>
+      </w:pPr>
+    </w:lvl>
+    <w:lvl w:ilvl="5" w:tplc="1009001B" w:tentative="1">
+      <w:start w:val="1"/>
+      <w:numFmt w:val="lowerRoman"/>
+      <w:lvlText w:val="%6."/>
+      <w:lvlJc w:val="right"/>
+      <w:pPr>
+        <w:ind w:left="4320" w:hanging="180"/>
+      </w:pPr>
+    </w:lvl>
+    <w:lvl w:ilvl="6" w:tplc="1009000F" w:tentative="1">
+      <w:start w:val="1"/>
+      <w:numFmt w:val="decimal"/>
+      <w:lvlText w:val="%7."/>
+      <w:lvlJc w:val="left"/>
+      <w:pPr>
+        <w:ind w:left="5040" w:hanging="360"/>
+      </w:pPr>
+    </w:lvl>
+    <w:lvl w:ilvl="7" w:tplc="10090019" w:tentative="1">
+      <w:start w:val="1"/>
+      <w:numFmt w:val="lowerLetter"/>
+      <w:lvlText w:val="%8."/>
+      <w:lvlJc w:val="left"/>
+      <w:pPr>
+        <w:ind w:left="5760" w:hanging="360"/>
+      </w:pPr>
+    </w:lvl>
+    <w:lvl w:ilvl="8" w:tplc="1009001B" w:tentative="1">
+      <w:start w:val="1"/>
+      <w:numFmt w:val="lowerRoman"/>
+      <w:lvlText w:val="%9."/>
+      <w:lvlJc w:val="right"/>
+      <w:pPr>
+        <w:ind w:left="6480" w:hanging="180"/>
+      </w:pPr>
+    </w:lvl>
+  </w:abstractNum>
+  <w:abstractNum w:abstractNumId="2" w15:restartNumberingAfterBreak="0">
+    <w:nsid w:val="1F497CBA"/>
+    <w:multiLevelType w:val="hybridMultilevel"/>
+    <w:tmpl w:val="13A4C168"/>
+    <w:lvl w:ilvl="0" w:tplc="1009000F">
+      <w:start w:val="1"/>
+      <w:numFmt w:val="decimal"/>
+      <w:lvlText w:val="%1."/>
+      <w:lvlJc w:val="left"/>
+      <w:pPr>
+        <w:ind w:left="720" w:hanging="360"/>
+      </w:pPr>
+      <w:rPr>
+        <w:rFonts w:hint="default"/>
+      </w:rPr>
+    </w:lvl>
+    <w:lvl w:ilvl="1" w:tplc="10090019" w:tentative="1">
+      <w:start w:val="1"/>
+      <w:numFmt w:val="lowerLetter"/>
+      <w:lvlText w:val="%2."/>
+      <w:lvlJc w:val="left"/>
+      <w:pPr>
+        <w:ind w:left="1440" w:hanging="360"/>
+      </w:pPr>
+    </w:lvl>
+    <w:lvl w:ilvl="2" w:tplc="1009001B" w:tentative="1">
+      <w:start w:val="1"/>
+      <w:numFmt w:val="lowerRoman"/>
+      <w:lvlText w:val="%3."/>
+      <w:lvlJc w:val="right"/>
+      <w:pPr>
+        <w:ind w:left="2160" w:hanging="180"/>
+      </w:pPr>
+    </w:lvl>
+    <w:lvl w:ilvl="3" w:tplc="1009000F" w:tentative="1">
+      <w:start w:val="1"/>
+      <w:numFmt w:val="decimal"/>
+      <w:lvlText w:val="%4."/>
+      <w:lvlJc w:val="left"/>
+      <w:pPr>
+        <w:ind w:left="2880" w:hanging="360"/>
+      </w:pPr>
+    </w:lvl>
+    <w:lvl w:ilvl="4" w:tplc="10090019" w:tentative="1">
+      <w:start w:val="1"/>
+      <w:numFmt w:val="lowerLetter"/>
+      <w:lvlText w:val="%5."/>
+      <w:lvlJc w:val="left"/>
+      <w:pPr>
+        <w:ind w:left="3600" w:hanging="360"/>
+      </w:pPr>
+    </w:lvl>
+    <w:lvl w:ilvl="5" w:tplc="1009001B" w:tentative="1">
+      <w:start w:val="1"/>
+      <w:numFmt w:val="lowerRoman"/>
+      <w:lvlText w:val="%6."/>
+      <w:lvlJc w:val="right"/>
+      <w:pPr>
+        <w:ind w:left="4320" w:hanging="180"/>
+      </w:pPr>
+    </w:lvl>
+    <w:lvl w:ilvl="6" w:tplc="1009000F" w:tentative="1">
+      <w:start w:val="1"/>
+      <w:numFmt w:val="decimal"/>
+      <w:lvlText w:val="%7."/>
+      <w:lvlJc w:val="left"/>
+      <w:pPr>
+        <w:ind w:left="5040" w:hanging="360"/>
+      </w:pPr>
+    </w:lvl>
+    <w:lvl w:ilvl="7" w:tplc="10090019" w:tentative="1">
+      <w:start w:val="1"/>
+      <w:numFmt w:val="lowerLetter"/>
+      <w:lvlText w:val="%8."/>
+      <w:lvlJc w:val="left"/>
+      <w:pPr>
+        <w:ind w:left="5760" w:hanging="360"/>
+      </w:pPr>
+    </w:lvl>
+    <w:lvl w:ilvl="8" w:tplc="1009001B" w:tentative="1">
+      <w:start w:val="1"/>
+      <w:numFmt w:val="lowerRoman"/>
+      <w:lvlText w:val="%9."/>
+      <w:lvlJc w:val="right"/>
+      <w:pPr>
+        <w:ind w:left="6480" w:hanging="180"/>
+      </w:pPr>
+    </w:lvl>
+  </w:abstractNum>
+  <w:abstractNum w:abstractNumId="3" w15:restartNumberingAfterBreak="0">
+    <w:nsid w:val="2C7A0F39"/>
+    <w:multiLevelType w:val="hybridMultilevel"/>
+    <w:tmpl w:val="5E7AFF6E"/>
+    <w:lvl w:ilvl="0" w:tplc="10090001">
+      <w:start w:val="1"/>
+      <w:numFmt w:val="bullet"/>
+      <w:lvlText w:val=""/>
+      <w:lvlJc w:val="left"/>
+      <w:pPr>
+        <w:ind w:left="720" w:hanging="360"/>
+      </w:pPr>
+      <w:rPr>
+        <w:rFonts w:ascii="Symbol" w:hAnsi="Symbol" w:hint="default"/>
+      </w:rPr>
+    </w:lvl>
+    <w:lvl w:ilvl="1" w:tplc="10090003" w:tentative="1">
+      <w:start w:val="1"/>
+      <w:numFmt w:val="bullet"/>
+      <w:lvlText w:val="o"/>
+      <w:lvlJc w:val="left"/>
+      <w:pPr>
+        <w:ind w:left="1440" w:hanging="360"/>
+      </w:pPr>
+      <w:rPr>
+        <w:rFonts w:ascii="Courier New" w:hAnsi="Courier New" w:cs="Courier New" w:hint="default"/>
+      </w:rPr>
+    </w:lvl>
+    <w:lvl w:ilvl="2" w:tplc="10090005" w:tentative="1">
+      <w:start w:val="1"/>
+      <w:numFmt w:val="bullet"/>
+      <w:lvlText w:val=""/>
+      <w:lvlJc w:val="left"/>
+      <w:pPr>
+        <w:ind w:left="2160" w:hanging="360"/>
+      </w:pPr>
+      <w:rPr>
+        <w:rFonts w:ascii="Wingdings" w:hAnsi="Wingdings" w:hint="default"/>
+      </w:rPr>
+    </w:lvl>
+    <w:lvl w:ilvl="3" w:tplc="10090001" w:tentative="1">
+      <w:start w:val="1"/>
+      <w:numFmt w:val="bullet"/>
+      <w:lvlText w:val=""/>
+      <w:lvlJc w:val="left"/>
+      <w:pPr>
+        <w:ind w:left="2880" w:hanging="360"/>
+      </w:pPr>
+      <w:rPr>
+        <w:rFonts w:ascii="Symbol" w:hAnsi="Symbol" w:hint="default"/>
+      </w:rPr>
+    </w:lvl>
+    <w:lvl w:ilvl="4" w:tplc="10090003" w:tentative="1">
+      <w:start w:val="1"/>
+      <w:numFmt w:val="bullet"/>
+      <w:lvlText w:val="o"/>
+      <w:lvlJc w:val="left"/>
+      <w:pPr>
+        <w:ind w:left="3600" w:hanging="360"/>
+      </w:pPr>
+      <w:rPr>
+        <w:rFonts w:ascii="Courier New" w:hAnsi="Courier New" w:cs="Courier New" w:hint="default"/>
+      </w:rPr>
+    </w:lvl>
+    <w:lvl w:ilvl="5" w:tplc="10090005" w:tentative="1">
+      <w:start w:val="1"/>
+      <w:numFmt w:val="bullet"/>
+      <w:lvlText w:val=""/>
+      <w:lvlJc w:val="left"/>
+      <w:pPr>
+        <w:ind w:left="4320" w:hanging="360"/>
+      </w:pPr>
+      <w:rPr>
+        <w:rFonts w:ascii="Wingdings" w:hAnsi="Wingdings" w:hint="default"/>
+      </w:rPr>
+    </w:lvl>
+    <w:lvl w:ilvl="6" w:tplc="10090001" w:tentative="1">
+      <w:start w:val="1"/>
+      <w:numFmt w:val="bullet"/>
+      <w:lvlText w:val=""/>
+      <w:lvlJc w:val="left"/>
+      <w:pPr>
+        <w:ind w:left="5040" w:hanging="360"/>
+      </w:pPr>
+      <w:rPr>
+        <w:rFonts w:ascii="Symbol" w:hAnsi="Symbol" w:hint="default"/>
+      </w:rPr>
+    </w:lvl>
+    <w:lvl w:ilvl="7" w:tplc="10090003" w:tentative="1">
+      <w:start w:val="1"/>
+      <w:numFmt w:val="bullet"/>
+      <w:lvlText w:val="o"/>
+      <w:lvlJc w:val="left"/>
+      <w:pPr>
+        <w:ind w:left="5760" w:hanging="360"/>
+      </w:pPr>
+      <w:rPr>
+        <w:rFonts w:ascii="Courier New" w:hAnsi="Courier New" w:cs="Courier New" w:hint="default"/>
+      </w:rPr>
+    </w:lvl>
+    <w:lvl w:ilvl="8" w:tplc="10090005" w:tentative="1">
+      <w:start w:val="1"/>
+      <w:numFmt w:val="bullet"/>
+      <w:lvlText w:val=""/>
+      <w:lvlJc w:val="left"/>
+      <w:pPr>
+        <w:ind w:left="6480" w:hanging="360"/>
+      </w:pPr>
+      <w:rPr>
+        <w:rFonts w:ascii="Wingdings" w:hAnsi="Wingdings" w:hint="default"/>
+      </w:rPr>
+    </w:lvl>
+  </w:abstractNum>
+  <w:abstractNum w:abstractNumId="4" w15:restartNumberingAfterBreak="0">
+    <w:nsid w:val="2E274606"/>
+    <w:multiLevelType w:val="hybridMultilevel"/>
+    <w:tmpl w:val="0FE65B0E"/>
+    <w:lvl w:ilvl="0" w:tplc="10090001">
+      <w:start w:val="1"/>
+      <w:numFmt w:val="bullet"/>
+      <w:lvlText w:val=""/>
+      <w:lvlJc w:val="left"/>
+      <w:pPr>
+        <w:ind w:left="720" w:hanging="360"/>
+      </w:pPr>
+      <w:rPr>
+        <w:rFonts w:ascii="Symbol" w:hAnsi="Symbol" w:hint="default"/>
+      </w:rPr>
+    </w:lvl>
+    <w:lvl w:ilvl="1" w:tplc="10090003" w:tentative="1">
+      <w:start w:val="1"/>
+      <w:numFmt w:val="bullet"/>
+      <w:lvlText w:val="o"/>
+      <w:lvlJc w:val="left"/>
+      <w:pPr>
+        <w:ind w:left="1440" w:hanging="360"/>
+      </w:pPr>
+      <w:rPr>
+        <w:rFonts w:ascii="Courier New" w:hAnsi="Courier New" w:cs="Courier New" w:hint="default"/>
+      </w:rPr>
+    </w:lvl>
+    <w:lvl w:ilvl="2" w:tplc="10090005" w:tentative="1">
+      <w:start w:val="1"/>
+      <w:numFmt w:val="bullet"/>
+      <w:lvlText w:val=""/>
+      <w:lvlJc w:val="left"/>
+      <w:pPr>
+        <w:ind w:left="2160" w:hanging="360"/>
+      </w:pPr>
+      <w:rPr>
+        <w:rFonts w:ascii="Wingdings" w:hAnsi="Wingdings" w:hint="default"/>
+      </w:rPr>
+    </w:lvl>
+    <w:lvl w:ilvl="3" w:tplc="10090001" w:tentative="1">
+      <w:start w:val="1"/>
+      <w:numFmt w:val="bullet"/>
+      <w:lvlText w:val=""/>
+      <w:lvlJc w:val="left"/>
+      <w:pPr>
+        <w:ind w:left="2880" w:hanging="360"/>
+      </w:pPr>
+      <w:rPr>
+        <w:rFonts w:ascii="Symbol" w:hAnsi="Symbol" w:hint="default"/>
+      </w:rPr>
+    </w:lvl>
+    <w:lvl w:ilvl="4" w:tplc="10090003" w:tentative="1">
+      <w:start w:val="1"/>
+      <w:numFmt w:val="bullet"/>
+      <w:lvlText w:val="o"/>
+      <w:lvlJc w:val="left"/>
+      <w:pPr>
+        <w:ind w:left="3600" w:hanging="360"/>
+      </w:pPr>
+      <w:rPr>
+        <w:rFonts w:ascii="Courier New" w:hAnsi="Courier New" w:cs="Courier New" w:hint="default"/>
+      </w:rPr>
+    </w:lvl>
+    <w:lvl w:ilvl="5" w:tplc="10090005" w:tentative="1">
+      <w:start w:val="1"/>
+      <w:numFmt w:val="bullet"/>
+      <w:lvlText w:val=""/>
+      <w:lvlJc w:val="left"/>
+      <w:pPr>
+        <w:ind w:left="4320" w:hanging="360"/>
+      </w:pPr>
+      <w:rPr>
+        <w:rFonts w:ascii="Wingdings" w:hAnsi="Wingdings" w:hint="default"/>
+      </w:rPr>
+    </w:lvl>
+    <w:lvl w:ilvl="6" w:tplc="10090001" w:tentative="1">
+      <w:start w:val="1"/>
+      <w:numFmt w:val="bullet"/>
+      <w:lvlText w:val=""/>
+      <w:lvlJc w:val="left"/>
+      <w:pPr>
+        <w:ind w:left="5040" w:hanging="360"/>
+      </w:pPr>
+      <w:rPr>
+        <w:rFonts w:ascii="Symbol" w:hAnsi="Symbol" w:hint="default"/>
+      </w:rPr>
+    </w:lvl>
+    <w:lvl w:ilvl="7" w:tplc="10090003" w:tentative="1">
+      <w:start w:val="1"/>
+      <w:numFmt w:val="bullet"/>
+      <w:lvlText w:val="o"/>
+      <w:lvlJc w:val="left"/>
+      <w:pPr>
+        <w:ind w:left="5760" w:hanging="360"/>
+      </w:pPr>
+      <w:rPr>
+        <w:rFonts w:ascii="Courier New" w:hAnsi="Courier New" w:cs="Courier New" w:hint="default"/>
+      </w:rPr>
+    </w:lvl>
+    <w:lvl w:ilvl="8" w:tplc="10090005" w:tentative="1">
+      <w:start w:val="1"/>
+      <w:numFmt w:val="bullet"/>
+      <w:lvlText w:val=""/>
+      <w:lvlJc w:val="left"/>
+      <w:pPr>
+        <w:ind w:left="6480" w:hanging="360"/>
+      </w:pPr>
+      <w:rPr>
+        <w:rFonts w:ascii="Wingdings" w:hAnsi="Wingdings" w:hint="default"/>
+      </w:rPr>
+    </w:lvl>
+  </w:abstractNum>
+  <w:abstractNum w:abstractNumId="5" w15:restartNumberingAfterBreak="0">
+    <w:nsid w:val="4AED2085"/>
+    <w:multiLevelType w:val="hybridMultilevel"/>
+    <w:tmpl w:val="98CC5BC2"/>
+    <w:lvl w:ilvl="0" w:tplc="10090001">
+      <w:start w:val="1"/>
+      <w:numFmt w:val="bullet"/>
+      <w:lvlText w:val=""/>
+      <w:lvlJc w:val="left"/>
+      <w:pPr>
+        <w:ind w:left="720" w:hanging="360"/>
+      </w:pPr>
+      <w:rPr>
+        <w:rFonts w:ascii="Symbol" w:hAnsi="Symbol" w:hint="default"/>
+      </w:rPr>
+    </w:lvl>
+    <w:lvl w:ilvl="1" w:tplc="10090003" w:tentative="1">
+      <w:start w:val="1"/>
+      <w:numFmt w:val="bullet"/>
+      <w:lvlText w:val="o"/>
+      <w:lvlJc w:val="left"/>
+      <w:pPr>
+        <w:ind w:left="1440" w:hanging="360"/>
+      </w:pPr>
+      <w:rPr>
+        <w:rFonts w:ascii="Courier New" w:hAnsi="Courier New" w:cs="Courier New" w:hint="default"/>
+      </w:rPr>
+    </w:lvl>
+    <w:lvl w:ilvl="2" w:tplc="10090005" w:tentative="1">
+      <w:start w:val="1"/>
+      <w:numFmt w:val="bullet"/>
+      <w:lvlText w:val=""/>
+      <w:lvlJc w:val="left"/>
+      <w:pPr>
+        <w:ind w:left="2160" w:hanging="360"/>
+      </w:pPr>
+      <w:rPr>
+        <w:rFonts w:ascii="Wingdings" w:hAnsi="Wingdings" w:hint="default"/>
+      </w:rPr>
+    </w:lvl>
+    <w:lvl w:ilvl="3" w:tplc="10090001" w:tentative="1">
+      <w:start w:val="1"/>
+      <w:numFmt w:val="bullet"/>
+      <w:lvlText w:val=""/>
+      <w:lvlJc w:val="left"/>
+      <w:pPr>
+        <w:ind w:left="2880" w:hanging="360"/>
+      </w:pPr>
+      <w:rPr>
+        <w:rFonts w:ascii="Symbol" w:hAnsi="Symbol" w:hint="default"/>
+      </w:rPr>
+    </w:lvl>
+    <w:lvl w:ilvl="4" w:tplc="10090003" w:tentative="1">
+      <w:start w:val="1"/>
+      <w:numFmt w:val="bullet"/>
+      <w:lvlText w:val="o"/>
+      <w:lvlJc w:val="left"/>
+      <w:pPr>
+        <w:ind w:left="3600" w:hanging="360"/>
+      </w:pPr>
+      <w:rPr>
+        <w:rFonts w:ascii="Courier New" w:hAnsi="Courier New" w:cs="Courier New" w:hint="default"/>
+      </w:rPr>
+    </w:lvl>
+    <w:lvl w:ilvl="5" w:tplc="10090005" w:tentative="1">
+      <w:start w:val="1"/>
+      <w:numFmt w:val="bullet"/>
+      <w:lvlText w:val=""/>
+      <w:lvlJc w:val="left"/>
+      <w:pPr>
+        <w:ind w:left="4320" w:hanging="360"/>
+      </w:pPr>
+      <w:rPr>
+        <w:rFonts w:ascii="Wingdings" w:hAnsi="Wingdings" w:hint="default"/>
+      </w:rPr>
+    </w:lvl>
+    <w:lvl w:ilvl="6" w:tplc="10090001" w:tentative="1">
+      <w:start w:val="1"/>
+      <w:numFmt w:val="bullet"/>
+      <w:lvlText w:val=""/>
+      <w:lvlJc w:val="left"/>
+      <w:pPr>
+        <w:ind w:left="5040" w:hanging="360"/>
+      </w:pPr>
+      <w:rPr>
+        <w:rFonts w:ascii="Symbol" w:hAnsi="Symbol" w:hint="default"/>
+      </w:rPr>
+    </w:lvl>
+    <w:lvl w:ilvl="7" w:tplc="10090003" w:tentative="1">
+      <w:start w:val="1"/>
+      <w:numFmt w:val="bullet"/>
+      <w:lvlText w:val="o"/>
+      <w:lvlJc w:val="left"/>
+      <w:pPr>
+        <w:ind w:left="5760" w:hanging="360"/>
+      </w:pPr>
+      <w:rPr>
+        <w:rFonts w:ascii="Courier New" w:hAnsi="Courier New" w:cs="Courier New" w:hint="default"/>
+      </w:rPr>
+    </w:lvl>
+    <w:lvl w:ilvl="8" w:tplc="10090005" w:tentative="1">
+      <w:start w:val="1"/>
+      <w:numFmt w:val="bullet"/>
+      <w:lvlText w:val=""/>
+      <w:lvlJc w:val="left"/>
+      <w:pPr>
+        <w:ind w:left="6480" w:hanging="360"/>
+      </w:pPr>
+      <w:rPr>
+        <w:rFonts w:ascii="Wingdings" w:hAnsi="Wingdings" w:hint="default"/>
+      </w:rPr>
+    </w:lvl>
+  </w:abstractNum>
+  <w:abstractNum w:abstractNumId="6" w15:restartNumberingAfterBreak="0">
+    <w:nsid w:val="522473E5"/>
+    <w:multiLevelType w:val="hybridMultilevel"/>
+    <w:tmpl w:val="C834FB46"/>
+    <w:lvl w:ilvl="0" w:tplc="10090001">
+      <w:start w:val="1"/>
+      <w:numFmt w:val="bullet"/>
+      <w:lvlText w:val=""/>
+      <w:lvlJc w:val="left"/>
+      <w:pPr>
+        <w:ind w:left="720" w:hanging="360"/>
+      </w:pPr>
+      <w:rPr>
+        <w:rFonts w:ascii="Symbol" w:hAnsi="Symbol" w:hint="default"/>
+      </w:rPr>
+    </w:lvl>
+    <w:lvl w:ilvl="1" w:tplc="10090003">
+      <w:start w:val="1"/>
+      <w:numFmt w:val="bullet"/>
+      <w:lvlText w:val="o"/>
+      <w:lvlJc w:val="left"/>
+      <w:pPr>
+        <w:ind w:left="1440" w:hanging="360"/>
+      </w:pPr>
+      <w:rPr>
+        <w:rFonts w:ascii="Courier New" w:hAnsi="Courier New" w:cs="Courier New" w:hint="default"/>
+      </w:rPr>
+    </w:lvl>
+    <w:lvl w:ilvl="2" w:tplc="10090005">
+      <w:start w:val="1"/>
+      <w:numFmt w:val="bullet"/>
+      <w:lvlText w:val=""/>
+      <w:lvlJc w:val="left"/>
+      <w:pPr>
+        <w:ind w:left="2160" w:hanging="360"/>
+      </w:pPr>
+      <w:rPr>
+        <w:rFonts w:ascii="Wingdings" w:hAnsi="Wingdings" w:hint="default"/>
+      </w:rPr>
+    </w:lvl>
+    <w:lvl w:ilvl="3" w:tplc="10090001" w:tentative="1">
+      <w:start w:val="1"/>
+      <w:numFmt w:val="bullet"/>
+      <w:lvlText w:val=""/>
+      <w:lvlJc w:val="left"/>
+      <w:pPr>
+        <w:ind w:left="2880" w:hanging="360"/>
+      </w:pPr>
+      <w:rPr>
+        <w:rFonts w:ascii="Symbol" w:hAnsi="Symbol" w:hint="default"/>
+      </w:rPr>
+    </w:lvl>
+    <w:lvl w:ilvl="4" w:tplc="10090003" w:tentative="1">
+      <w:start w:val="1"/>
+      <w:numFmt w:val="bullet"/>
+      <w:lvlText w:val="o"/>
+      <w:lvlJc w:val="left"/>
+      <w:pPr>
+        <w:ind w:left="3600" w:hanging="360"/>
+      </w:pPr>
+      <w:rPr>
+        <w:rFonts w:ascii="Courier New" w:hAnsi="Courier New" w:cs="Courier New" w:hint="default"/>
+      </w:rPr>
+    </w:lvl>
+    <w:lvl w:ilvl="5" w:tplc="10090005" w:tentative="1">
+      <w:start w:val="1"/>
+      <w:numFmt w:val="bullet"/>
+      <w:lvlText w:val=""/>
+      <w:lvlJc w:val="left"/>
+      <w:pPr>
+        <w:ind w:left="4320" w:hanging="360"/>
+      </w:pPr>
+      <w:rPr>
+        <w:rFonts w:ascii="Wingdings" w:hAnsi="Wingdings" w:hint="default"/>
+      </w:rPr>
+    </w:lvl>
+    <w:lvl w:ilvl="6" w:tplc="10090001" w:tentative="1">
+      <w:start w:val="1"/>
+      <w:numFmt w:val="bullet"/>
+      <w:lvlText w:val=""/>
+      <w:lvlJc w:val="left"/>
+      <w:pPr>
+        <w:ind w:left="5040" w:hanging="360"/>
+      </w:pPr>
+      <w:rPr>
+        <w:rFonts w:ascii="Symbol" w:hAnsi="Symbol" w:hint="default"/>
+      </w:rPr>
+    </w:lvl>
+    <w:lvl w:ilvl="7" w:tplc="10090003" w:tentative="1">
+      <w:start w:val="1"/>
+      <w:numFmt w:val="bullet"/>
+      <w:lvlText w:val="o"/>
+      <w:lvlJc w:val="left"/>
+      <w:pPr>
+        <w:ind w:left="5760" w:hanging="360"/>
+      </w:pPr>
+      <w:rPr>
+        <w:rFonts w:ascii="Courier New" w:hAnsi="Courier New" w:cs="Courier New" w:hint="default"/>
+      </w:rPr>
+    </w:lvl>
+    <w:lvl w:ilvl="8" w:tplc="10090005" w:tentative="1">
+      <w:start w:val="1"/>
+      <w:numFmt w:val="bullet"/>
+      <w:lvlText w:val=""/>
+      <w:lvlJc w:val="left"/>
+      <w:pPr>
+        <w:ind w:left="6480" w:hanging="360"/>
+      </w:pPr>
+      <w:rPr>
+        <w:rFonts w:ascii="Wingdings" w:hAnsi="Wingdings" w:hint="default"/>
+      </w:rPr>
+    </w:lvl>
+  </w:abstractNum>
+  <w:abstractNum w:abstractNumId="7" w15:restartNumberingAfterBreak="0">
+    <w:nsid w:val="555B48E5"/>
+    <w:multiLevelType w:val="hybridMultilevel"/>
+    <w:tmpl w:val="13A4C168"/>
+    <w:lvl w:ilvl="0" w:tplc="1009000F">
+      <w:start w:val="1"/>
+      <w:numFmt w:val="decimal"/>
+      <w:lvlText w:val="%1."/>
+      <w:lvlJc w:val="left"/>
+      <w:pPr>
+        <w:ind w:left="720" w:hanging="360"/>
+      </w:pPr>
+      <w:rPr>
+        <w:rFonts w:hint="default"/>
+      </w:rPr>
+    </w:lvl>
+    <w:lvl w:ilvl="1" w:tplc="10090019" w:tentative="1">
+      <w:start w:val="1"/>
+      <w:numFmt w:val="lowerLetter"/>
+      <w:lvlText w:val="%2."/>
+      <w:lvlJc w:val="left"/>
+      <w:pPr>
+        <w:ind w:left="1440" w:hanging="360"/>
+      </w:pPr>
+    </w:lvl>
+    <w:lvl w:ilvl="2" w:tplc="1009001B" w:tentative="1">
+      <w:start w:val="1"/>
+      <w:numFmt w:val="lowerRoman"/>
+      <w:lvlText w:val="%3."/>
+      <w:lvlJc w:val="right"/>
+      <w:pPr>
+        <w:ind w:left="2160" w:hanging="180"/>
+      </w:pPr>
+    </w:lvl>
+    <w:lvl w:ilvl="3" w:tplc="1009000F" w:tentative="1">
+      <w:start w:val="1"/>
+      <w:numFmt w:val="decimal"/>
+      <w:lvlText w:val="%4."/>
+      <w:lvlJc w:val="left"/>
+      <w:pPr>
+        <w:ind w:left="2880" w:hanging="360"/>
+      </w:pPr>
+    </w:lvl>
+    <w:lvl w:ilvl="4" w:tplc="10090019" w:tentative="1">
+      <w:start w:val="1"/>
+      <w:numFmt w:val="lowerLetter"/>
+      <w:lvlText w:val="%5."/>
+      <w:lvlJc w:val="left"/>
+      <w:pPr>
+        <w:ind w:left="3600" w:hanging="360"/>
+      </w:pPr>
+    </w:lvl>
+    <w:lvl w:ilvl="5" w:tplc="1009001B" w:tentative="1">
+      <w:start w:val="1"/>
+      <w:numFmt w:val="lowerRoman"/>
+      <w:lvlText w:val="%6."/>
+      <w:lvlJc w:val="right"/>
+      <w:pPr>
+        <w:ind w:left="4320" w:hanging="180"/>
+      </w:pPr>
+    </w:lvl>
+    <w:lvl w:ilvl="6" w:tplc="1009000F" w:tentative="1">
+      <w:start w:val="1"/>
+      <w:numFmt w:val="decimal"/>
+      <w:lvlText w:val="%7."/>
+      <w:lvlJc w:val="left"/>
+      <w:pPr>
+        <w:ind w:left="5040" w:hanging="360"/>
+      </w:pPr>
+    </w:lvl>
+    <w:lvl w:ilvl="7" w:tplc="10090019" w:tentative="1">
+      <w:start w:val="1"/>
+      <w:numFmt w:val="lowerLetter"/>
+      <w:lvlText w:val="%8."/>
+      <w:lvlJc w:val="left"/>
+      <w:pPr>
+        <w:ind w:left="5760" w:hanging="360"/>
+      </w:pPr>
+    </w:lvl>
+    <w:lvl w:ilvl="8" w:tplc="1009001B" w:tentative="1">
+      <w:start w:val="1"/>
+      <w:numFmt w:val="lowerRoman"/>
+      <w:lvlText w:val="%9."/>
+      <w:lvlJc w:val="right"/>
+      <w:pPr>
+        <w:ind w:left="6480" w:hanging="180"/>
+      </w:pPr>
+    </w:lvl>
+  </w:abstractNum>
+  <w:abstractNum w:abstractNumId="8" w15:restartNumberingAfterBreak="0">
+    <w:nsid w:val="569E2B81"/>
+    <w:multiLevelType w:val="hybridMultilevel"/>
+    <w:tmpl w:val="52FE66B2"/>
+    <w:lvl w:ilvl="0" w:tplc="10090001">
+      <w:start w:val="1"/>
+      <w:numFmt w:val="bullet"/>
+      <w:lvlText w:val=""/>
+      <w:lvlJc w:val="left"/>
+      <w:pPr>
+        <w:ind w:left="720" w:hanging="360"/>
+      </w:pPr>
+      <w:rPr>
+        <w:rFonts w:ascii="Symbol" w:hAnsi="Symbol" w:hint="default"/>
+      </w:rPr>
+    </w:lvl>
+    <w:lvl w:ilvl="1" w:tplc="10090003" w:tentative="1">
+      <w:start w:val="1"/>
+      <w:numFmt w:val="bullet"/>
+      <w:lvlText w:val="o"/>
+      <w:lvlJc w:val="left"/>
+      <w:pPr>
+        <w:ind w:left="1440" w:hanging="360"/>
+      </w:pPr>
+      <w:rPr>
+        <w:rFonts w:ascii="Courier New" w:hAnsi="Courier New" w:cs="Courier New" w:hint="default"/>
+      </w:rPr>
+    </w:lvl>
+    <w:lvl w:ilvl="2" w:tplc="10090005" w:tentative="1">
+      <w:start w:val="1"/>
+      <w:numFmt w:val="bullet"/>
+      <w:lvlText w:val=""/>
+      <w:lvlJc w:val="left"/>
+      <w:pPr>
+        <w:ind w:left="2160" w:hanging="360"/>
+      </w:pPr>
+      <w:rPr>
+        <w:rFonts w:ascii="Wingdings" w:hAnsi="Wingdings" w:hint="default"/>
+      </w:rPr>
+    </w:lvl>
+    <w:lvl w:ilvl="3" w:tplc="10090001" w:tentative="1">
+      <w:start w:val="1"/>
+      <w:numFmt w:val="bullet"/>
+      <w:lvlText w:val=""/>
+      <w:lvlJc w:val="left"/>
+      <w:pPr>
+        <w:ind w:left="2880" w:hanging="360"/>
+      </w:pPr>
+      <w:rPr>
+        <w:rFonts w:ascii="Symbol" w:hAnsi="Symbol" w:hint="default"/>
+      </w:rPr>
+    </w:lvl>
+    <w:lvl w:ilvl="4" w:tplc="10090003" w:tentative="1">
+      <w:start w:val="1"/>
+      <w:numFmt w:val="bullet"/>
+      <w:lvlText w:val="o"/>
+      <w:lvlJc w:val="left"/>
+      <w:pPr>
+        <w:ind w:left="3600" w:hanging="360"/>
+      </w:pPr>
+      <w:rPr>
+        <w:rFonts w:ascii="Courier New" w:hAnsi="Courier New" w:cs="Courier New" w:hint="default"/>
+      </w:rPr>
+    </w:lvl>
+    <w:lvl w:ilvl="5" w:tplc="10090005" w:tentative="1">
+      <w:start w:val="1"/>
+      <w:numFmt w:val="bullet"/>
+      <w:lvlText w:val=""/>
+      <w:lvlJc w:val="left"/>
+      <w:pPr>
+        <w:ind w:left="4320" w:hanging="360"/>
+      </w:pPr>
+      <w:rPr>
+        <w:rFonts w:ascii="Wingdings" w:hAnsi="Wingdings" w:hint="default"/>
+      </w:rPr>
+    </w:lvl>
+    <w:lvl w:ilvl="6" w:tplc="10090001" w:tentative="1">
+      <w:start w:val="1"/>
+      <w:numFmt w:val="bullet"/>
+      <w:lvlText w:val=""/>
+      <w:lvlJc w:val="left"/>
+      <w:pPr>
+        <w:ind w:left="5040" w:hanging="360"/>
+      </w:pPr>
+      <w:rPr>
+        <w:rFonts w:ascii="Symbol" w:hAnsi="Symbol" w:hint="default"/>
+      </w:rPr>
+    </w:lvl>
+    <w:lvl w:ilvl="7" w:tplc="10090003" w:tentative="1">
+      <w:start w:val="1"/>
+      <w:numFmt w:val="bullet"/>
+      <w:lvlText w:val="o"/>
+      <w:lvlJc w:val="left"/>
+      <w:pPr>
+        <w:ind w:left="5760" w:hanging="360"/>
+      </w:pPr>
+      <w:rPr>
+        <w:rFonts w:ascii="Courier New" w:hAnsi="Courier New" w:cs="Courier New" w:hint="default"/>
+      </w:rPr>
+    </w:lvl>
+    <w:lvl w:ilvl="8" w:tplc="10090005" w:tentative="1">
+      <w:start w:val="1"/>
+      <w:numFmt w:val="bullet"/>
+      <w:lvlText w:val=""/>
+      <w:lvlJc w:val="left"/>
+      <w:pPr>
+        <w:ind w:left="6480" w:hanging="360"/>
+      </w:pPr>
+      <w:rPr>
+        <w:rFonts w:ascii="Wingdings" w:hAnsi="Wingdings" w:hint="default"/>
+      </w:rPr>
+    </w:lvl>
+  </w:abstractNum>
+  <w:abstractNum w:abstractNumId="9" w15:restartNumberingAfterBreak="0">
+    <w:nsid w:val="59DF0DFC"/>
+    <w:multiLevelType w:val="hybridMultilevel"/>
+    <w:tmpl w:val="67C46262"/>
+    <w:lvl w:ilvl="0" w:tplc="1009000F">
+      <w:start w:val="1"/>
+      <w:numFmt w:val="decimal"/>
+      <w:lvlText w:val="%1."/>
+      <w:lvlJc w:val="left"/>
+      <w:pPr>
+        <w:ind w:left="720" w:hanging="360"/>
+      </w:pPr>
+      <w:rPr>
+        <w:rFonts w:hint="default"/>
+      </w:rPr>
+    </w:lvl>
+    <w:lvl w:ilvl="1" w:tplc="10090003" w:tentative="1">
+      <w:start w:val="1"/>
+      <w:numFmt w:val="bullet"/>
+      <w:lvlText w:val="o"/>
+      <w:lvlJc w:val="left"/>
+      <w:pPr>
+        <w:ind w:left="1440" w:hanging="360"/>
+      </w:pPr>
+      <w:rPr>
+        <w:rFonts w:ascii="Courier New" w:hAnsi="Courier New" w:cs="Courier New" w:hint="default"/>
+      </w:rPr>
+    </w:lvl>
+    <w:lvl w:ilvl="2" w:tplc="10090005" w:tentative="1">
+      <w:start w:val="1"/>
+      <w:numFmt w:val="bullet"/>
+      <w:lvlText w:val=""/>
+      <w:lvlJc w:val="left"/>
+      <w:pPr>
+        <w:ind w:left="2160" w:hanging="360"/>
+      </w:pPr>
+      <w:rPr>
+        <w:rFonts w:ascii="Wingdings" w:hAnsi="Wingdings" w:hint="default"/>
+      </w:rPr>
+    </w:lvl>
+    <w:lvl w:ilvl="3" w:tplc="10090001" w:tentative="1">
+      <w:start w:val="1"/>
+      <w:numFmt w:val="bullet"/>
+      <w:lvlText w:val=""/>
+      <w:lvlJc w:val="left"/>
+      <w:pPr>
+        <w:ind w:left="2880" w:hanging="360"/>
+      </w:pPr>
+      <w:rPr>
+        <w:rFonts w:ascii="Symbol" w:hAnsi="Symbol" w:hint="default"/>
+      </w:rPr>
+    </w:lvl>
+    <w:lvl w:ilvl="4" w:tplc="10090003" w:tentative="1">
+      <w:start w:val="1"/>
+      <w:numFmt w:val="bullet"/>
+      <w:lvlText w:val="o"/>
+      <w:lvlJc w:val="left"/>
+      <w:pPr>
+        <w:ind w:left="3600" w:hanging="360"/>
+      </w:pPr>
+      <w:rPr>
+        <w:rFonts w:ascii="Courier New" w:hAnsi="Courier New" w:cs="Courier New" w:hint="default"/>
+      </w:rPr>
+    </w:lvl>
+    <w:lvl w:ilvl="5" w:tplc="10090005" w:tentative="1">
+      <w:start w:val="1"/>
+      <w:numFmt w:val="bullet"/>
+      <w:lvlText w:val=""/>
+      <w:lvlJc w:val="left"/>
+      <w:pPr>
+        <w:ind w:left="4320" w:hanging="360"/>
+      </w:pPr>
+      <w:rPr>
+        <w:rFonts w:ascii="Wingdings" w:hAnsi="Wingdings" w:hint="default"/>
+      </w:rPr>
+    </w:lvl>
+    <w:lvl w:ilvl="6" w:tplc="10090001" w:tentative="1">
+      <w:start w:val="1"/>
+      <w:numFmt w:val="bullet"/>
+      <w:lvlText w:val=""/>
+      <w:lvlJc w:val="left"/>
+      <w:pPr>
+        <w:ind w:left="5040" w:hanging="360"/>
+      </w:pPr>
+      <w:rPr>
+        <w:rFonts w:ascii="Symbol" w:hAnsi="Symbol" w:hint="default"/>
+      </w:rPr>
+    </w:lvl>
+    <w:lvl w:ilvl="7" w:tplc="10090003" w:tentative="1">
+      <w:start w:val="1"/>
+      <w:numFmt w:val="bullet"/>
+      <w:lvlText w:val="o"/>
+      <w:lvlJc w:val="left"/>
+      <w:pPr>
+        <w:ind w:left="5760" w:hanging="360"/>
+      </w:pPr>
+      <w:rPr>
+        <w:rFonts w:ascii="Courier New" w:hAnsi="Courier New" w:cs="Courier New" w:hint="default"/>
+      </w:rPr>
+    </w:lvl>
+    <w:lvl w:ilvl="8" w:tplc="10090005" w:tentative="1">
+      <w:start w:val="1"/>
+      <w:numFmt w:val="bullet"/>
+      <w:lvlText w:val=""/>
+      <w:lvlJc w:val="left"/>
+      <w:pPr>
+        <w:ind w:left="6480" w:hanging="360"/>
+      </w:pPr>
+      <w:rPr>
+        <w:rFonts w:ascii="Wingdings" w:hAnsi="Wingdings" w:hint="default"/>
+      </w:rPr>
+    </w:lvl>
+  </w:abstractNum>
+  <w:abstractNum w:abstractNumId="10" w15:restartNumberingAfterBreak="0">
+    <w:nsid w:val="5A7210F5"/>
+    <w:multiLevelType w:val="hybridMultilevel"/>
+    <w:tmpl w:val="5EE630C8"/>
+    <w:lvl w:ilvl="0" w:tplc="10090001">
+      <w:start w:val="1"/>
+      <w:numFmt w:val="bullet"/>
+      <w:lvlText w:val=""/>
+      <w:lvlJc w:val="left"/>
+      <w:pPr>
+        <w:ind w:left="773" w:hanging="360"/>
+      </w:pPr>
+      <w:rPr>
+        <w:rFonts w:ascii="Symbol" w:hAnsi="Symbol" w:hint="default"/>
+      </w:rPr>
+    </w:lvl>
+    <w:lvl w:ilvl="1" w:tplc="10090003">
+      <w:start w:val="1"/>
+      <w:numFmt w:val="bullet"/>
+      <w:lvlText w:val="o"/>
+      <w:lvlJc w:val="left"/>
+      <w:pPr>
+        <w:ind w:left="1493" w:hanging="360"/>
+      </w:pPr>
+      <w:rPr>
+        <w:rFonts w:ascii="Courier New" w:hAnsi="Courier New" w:cs="Courier New" w:hint="default"/>
+      </w:rPr>
+    </w:lvl>
+    <w:lvl w:ilvl="2" w:tplc="10090005">
+      <w:start w:val="1"/>
+      <w:numFmt w:val="bullet"/>
+      <w:lvlText w:val=""/>
+      <w:lvlJc w:val="left"/>
+      <w:pPr>
+        <w:ind w:left="2213" w:hanging="360"/>
+      </w:pPr>
+      <w:rPr>
+        <w:rFonts w:ascii="Wingdings" w:hAnsi="Wingdings" w:hint="default"/>
+      </w:rPr>
+    </w:lvl>
+    <w:lvl w:ilvl="3" w:tplc="10090001" w:tentative="1">
+      <w:start w:val="1"/>
+      <w:numFmt w:val="bullet"/>
+      <w:lvlText w:val=""/>
+      <w:lvlJc w:val="left"/>
+      <w:pPr>
+        <w:ind w:left="2933" w:hanging="360"/>
+      </w:pPr>
+      <w:rPr>
+        <w:rFonts w:ascii="Symbol" w:hAnsi="Symbol" w:hint="default"/>
+      </w:rPr>
+    </w:lvl>
+    <w:lvl w:ilvl="4" w:tplc="10090003" w:tentative="1">
+      <w:start w:val="1"/>
+      <w:numFmt w:val="bullet"/>
+      <w:lvlText w:val="o"/>
+      <w:lvlJc w:val="left"/>
+      <w:pPr>
+        <w:ind w:left="3653" w:hanging="360"/>
+      </w:pPr>
+      <w:rPr>
+        <w:rFonts w:ascii="Courier New" w:hAnsi="Courier New" w:cs="Courier New" w:hint="default"/>
+      </w:rPr>
+    </w:lvl>
+    <w:lvl w:ilvl="5" w:tplc="10090005" w:tentative="1">
+      <w:start w:val="1"/>
+      <w:numFmt w:val="bullet"/>
+      <w:lvlText w:val=""/>
+      <w:lvlJc w:val="left"/>
+      <w:pPr>
+        <w:ind w:left="4373" w:hanging="360"/>
+      </w:pPr>
+      <w:rPr>
+        <w:rFonts w:ascii="Wingdings" w:hAnsi="Wingdings" w:hint="default"/>
+      </w:rPr>
+    </w:lvl>
+    <w:lvl w:ilvl="6" w:tplc="10090001" w:tentative="1">
+      <w:start w:val="1"/>
+      <w:numFmt w:val="bullet"/>
+      <w:lvlText w:val=""/>
+      <w:lvlJc w:val="left"/>
+      <w:pPr>
+        <w:ind w:left="5093" w:hanging="360"/>
+      </w:pPr>
+      <w:rPr>
+        <w:rFonts w:ascii="Symbol" w:hAnsi="Symbol" w:hint="default"/>
+      </w:rPr>
+    </w:lvl>
+    <w:lvl w:ilvl="7" w:tplc="10090003" w:tentative="1">
+      <w:start w:val="1"/>
+      <w:numFmt w:val="bullet"/>
+      <w:lvlText w:val="o"/>
+      <w:lvlJc w:val="left"/>
+      <w:pPr>
+        <w:ind w:left="5813" w:hanging="360"/>
+      </w:pPr>
+      <w:rPr>
+        <w:rFonts w:ascii="Courier New" w:hAnsi="Courier New" w:cs="Courier New" w:hint="default"/>
+      </w:rPr>
+    </w:lvl>
+    <w:lvl w:ilvl="8" w:tplc="10090005" w:tentative="1">
+      <w:start w:val="1"/>
+      <w:numFmt w:val="bullet"/>
+      <w:lvlText w:val=""/>
+      <w:lvlJc w:val="left"/>
+      <w:pPr>
+        <w:ind w:left="6533" w:hanging="360"/>
+      </w:pPr>
+      <w:rPr>
+        <w:rFonts w:ascii="Wingdings" w:hAnsi="Wingdings" w:hint="default"/>
+      </w:rPr>
+    </w:lvl>
+  </w:abstractNum>
+  <w:abstractNum w:abstractNumId="11" w15:restartNumberingAfterBreak="0">
     <w:nsid w:val="60BC499E"/>
     <w:multiLevelType w:val="hybridMultilevel"/>
     <w:tmpl w:val="F5D6D254"/>
@@ -4326,10 +10798,449 @@
       </w:pPr>
     </w:lvl>
   </w:abstractNum>
+  <w:abstractNum w:abstractNumId="12" w15:restartNumberingAfterBreak="0">
+    <w:nsid w:val="69F11A61"/>
+    <w:multiLevelType w:val="hybridMultilevel"/>
+    <w:tmpl w:val="11544A28"/>
+    <w:lvl w:ilvl="0" w:tplc="10090011">
+      <w:start w:val="1"/>
+      <w:numFmt w:val="decimal"/>
+      <w:lvlText w:val="%1)"/>
+      <w:lvlJc w:val="left"/>
+      <w:pPr>
+        <w:ind w:left="720" w:hanging="360"/>
+      </w:pPr>
+      <w:rPr>
+        <w:rFonts w:hint="default"/>
+      </w:rPr>
+    </w:lvl>
+    <w:lvl w:ilvl="1" w:tplc="10090019" w:tentative="1">
+      <w:start w:val="1"/>
+      <w:numFmt w:val="lowerLetter"/>
+      <w:lvlText w:val="%2."/>
+      <w:lvlJc w:val="left"/>
+      <w:pPr>
+        <w:ind w:left="1440" w:hanging="360"/>
+      </w:pPr>
+    </w:lvl>
+    <w:lvl w:ilvl="2" w:tplc="1009001B" w:tentative="1">
+      <w:start w:val="1"/>
+      <w:numFmt w:val="lowerRoman"/>
+      <w:lvlText w:val="%3."/>
+      <w:lvlJc w:val="right"/>
+      <w:pPr>
+        <w:ind w:left="2160" w:hanging="180"/>
+      </w:pPr>
+    </w:lvl>
+    <w:lvl w:ilvl="3" w:tplc="1009000F" w:tentative="1">
+      <w:start w:val="1"/>
+      <w:numFmt w:val="decimal"/>
+      <w:lvlText w:val="%4."/>
+      <w:lvlJc w:val="left"/>
+      <w:pPr>
+        <w:ind w:left="2880" w:hanging="360"/>
+      </w:pPr>
+    </w:lvl>
+    <w:lvl w:ilvl="4" w:tplc="10090019" w:tentative="1">
+      <w:start w:val="1"/>
+      <w:numFmt w:val="lowerLetter"/>
+      <w:lvlText w:val="%5."/>
+      <w:lvlJc w:val="left"/>
+      <w:pPr>
+        <w:ind w:left="3600" w:hanging="360"/>
+      </w:pPr>
+    </w:lvl>
+    <w:lvl w:ilvl="5" w:tplc="1009001B" w:tentative="1">
+      <w:start w:val="1"/>
+      <w:numFmt w:val="lowerRoman"/>
+      <w:lvlText w:val="%6."/>
+      <w:lvlJc w:val="right"/>
+      <w:pPr>
+        <w:ind w:left="4320" w:hanging="180"/>
+      </w:pPr>
+    </w:lvl>
+    <w:lvl w:ilvl="6" w:tplc="1009000F" w:tentative="1">
+      <w:start w:val="1"/>
+      <w:numFmt w:val="decimal"/>
+      <w:lvlText w:val="%7."/>
+      <w:lvlJc w:val="left"/>
+      <w:pPr>
+        <w:ind w:left="5040" w:hanging="360"/>
+      </w:pPr>
+    </w:lvl>
+    <w:lvl w:ilvl="7" w:tplc="10090019" w:tentative="1">
+      <w:start w:val="1"/>
+      <w:numFmt w:val="lowerLetter"/>
+      <w:lvlText w:val="%8."/>
+      <w:lvlJc w:val="left"/>
+      <w:pPr>
+        <w:ind w:left="5760" w:hanging="360"/>
+      </w:pPr>
+    </w:lvl>
+    <w:lvl w:ilvl="8" w:tplc="1009001B" w:tentative="1">
+      <w:start w:val="1"/>
+      <w:numFmt w:val="lowerRoman"/>
+      <w:lvlText w:val="%9."/>
+      <w:lvlJc w:val="right"/>
+      <w:pPr>
+        <w:ind w:left="6480" w:hanging="180"/>
+      </w:pPr>
+    </w:lvl>
+  </w:abstractNum>
+  <w:abstractNum w:abstractNumId="13" w15:restartNumberingAfterBreak="0">
+    <w:nsid w:val="71662A4C"/>
+    <w:multiLevelType w:val="hybridMultilevel"/>
+    <w:tmpl w:val="13A4C168"/>
+    <w:lvl w:ilvl="0" w:tplc="1009000F">
+      <w:start w:val="1"/>
+      <w:numFmt w:val="decimal"/>
+      <w:lvlText w:val="%1."/>
+      <w:lvlJc w:val="left"/>
+      <w:pPr>
+        <w:ind w:left="720" w:hanging="360"/>
+      </w:pPr>
+      <w:rPr>
+        <w:rFonts w:hint="default"/>
+      </w:rPr>
+    </w:lvl>
+    <w:lvl w:ilvl="1" w:tplc="10090019" w:tentative="1">
+      <w:start w:val="1"/>
+      <w:numFmt w:val="lowerLetter"/>
+      <w:lvlText w:val="%2."/>
+      <w:lvlJc w:val="left"/>
+      <w:pPr>
+        <w:ind w:left="1440" w:hanging="360"/>
+      </w:pPr>
+    </w:lvl>
+    <w:lvl w:ilvl="2" w:tplc="1009001B" w:tentative="1">
+      <w:start w:val="1"/>
+      <w:numFmt w:val="lowerRoman"/>
+      <w:lvlText w:val="%3."/>
+      <w:lvlJc w:val="right"/>
+      <w:pPr>
+        <w:ind w:left="2160" w:hanging="180"/>
+      </w:pPr>
+    </w:lvl>
+    <w:lvl w:ilvl="3" w:tplc="1009000F" w:tentative="1">
+      <w:start w:val="1"/>
+      <w:numFmt w:val="decimal"/>
+      <w:lvlText w:val="%4."/>
+      <w:lvlJc w:val="left"/>
+      <w:pPr>
+        <w:ind w:left="2880" w:hanging="360"/>
+      </w:pPr>
+    </w:lvl>
+    <w:lvl w:ilvl="4" w:tplc="10090019" w:tentative="1">
+      <w:start w:val="1"/>
+      <w:numFmt w:val="lowerLetter"/>
+      <w:lvlText w:val="%5."/>
+      <w:lvlJc w:val="left"/>
+      <w:pPr>
+        <w:ind w:left="3600" w:hanging="360"/>
+      </w:pPr>
+    </w:lvl>
+    <w:lvl w:ilvl="5" w:tplc="1009001B" w:tentative="1">
+      <w:start w:val="1"/>
+      <w:numFmt w:val="lowerRoman"/>
+      <w:lvlText w:val="%6."/>
+      <w:lvlJc w:val="right"/>
+      <w:pPr>
+        <w:ind w:left="4320" w:hanging="180"/>
+      </w:pPr>
+    </w:lvl>
+    <w:lvl w:ilvl="6" w:tplc="1009000F" w:tentative="1">
+      <w:start w:val="1"/>
+      <w:numFmt w:val="decimal"/>
+      <w:lvlText w:val="%7."/>
+      <w:lvlJc w:val="left"/>
+      <w:pPr>
+        <w:ind w:left="5040" w:hanging="360"/>
+      </w:pPr>
+    </w:lvl>
+    <w:lvl w:ilvl="7" w:tplc="10090019" w:tentative="1">
+      <w:start w:val="1"/>
+      <w:numFmt w:val="lowerLetter"/>
+      <w:lvlText w:val="%8."/>
+      <w:lvlJc w:val="left"/>
+      <w:pPr>
+        <w:ind w:left="5760" w:hanging="360"/>
+      </w:pPr>
+    </w:lvl>
+    <w:lvl w:ilvl="8" w:tplc="1009001B" w:tentative="1">
+      <w:start w:val="1"/>
+      <w:numFmt w:val="lowerRoman"/>
+      <w:lvlText w:val="%9."/>
+      <w:lvlJc w:val="right"/>
+      <w:pPr>
+        <w:ind w:left="6480" w:hanging="180"/>
+      </w:pPr>
+    </w:lvl>
+  </w:abstractNum>
+  <w:abstractNum w:abstractNumId="14" w15:restartNumberingAfterBreak="0">
+    <w:nsid w:val="746B7570"/>
+    <w:multiLevelType w:val="hybridMultilevel"/>
+    <w:tmpl w:val="27D8FE54"/>
+    <w:lvl w:ilvl="0" w:tplc="10090001">
+      <w:start w:val="1"/>
+      <w:numFmt w:val="bullet"/>
+      <w:lvlText w:val=""/>
+      <w:lvlJc w:val="left"/>
+      <w:pPr>
+        <w:ind w:left="720" w:hanging="360"/>
+      </w:pPr>
+      <w:rPr>
+        <w:rFonts w:ascii="Symbol" w:hAnsi="Symbol" w:hint="default"/>
+      </w:rPr>
+    </w:lvl>
+    <w:lvl w:ilvl="1" w:tplc="10090003">
+      <w:start w:val="1"/>
+      <w:numFmt w:val="bullet"/>
+      <w:lvlText w:val="o"/>
+      <w:lvlJc w:val="left"/>
+      <w:pPr>
+        <w:ind w:left="1440" w:hanging="360"/>
+      </w:pPr>
+      <w:rPr>
+        <w:rFonts w:ascii="Courier New" w:hAnsi="Courier New" w:cs="Courier New" w:hint="default"/>
+      </w:rPr>
+    </w:lvl>
+    <w:lvl w:ilvl="2" w:tplc="10090005" w:tentative="1">
+      <w:start w:val="1"/>
+      <w:numFmt w:val="bullet"/>
+      <w:lvlText w:val=""/>
+      <w:lvlJc w:val="left"/>
+      <w:pPr>
+        <w:ind w:left="2160" w:hanging="360"/>
+      </w:pPr>
+      <w:rPr>
+        <w:rFonts w:ascii="Wingdings" w:hAnsi="Wingdings" w:hint="default"/>
+      </w:rPr>
+    </w:lvl>
+    <w:lvl w:ilvl="3" w:tplc="10090001" w:tentative="1">
+      <w:start w:val="1"/>
+      <w:numFmt w:val="bullet"/>
+      <w:lvlText w:val=""/>
+      <w:lvlJc w:val="left"/>
+      <w:pPr>
+        <w:ind w:left="2880" w:hanging="360"/>
+      </w:pPr>
+      <w:rPr>
+        <w:rFonts w:ascii="Symbol" w:hAnsi="Symbol" w:hint="default"/>
+      </w:rPr>
+    </w:lvl>
+    <w:lvl w:ilvl="4" w:tplc="10090003" w:tentative="1">
+      <w:start w:val="1"/>
+      <w:numFmt w:val="bullet"/>
+      <w:lvlText w:val="o"/>
+      <w:lvlJc w:val="left"/>
+      <w:pPr>
+        <w:ind w:left="3600" w:hanging="360"/>
+      </w:pPr>
+      <w:rPr>
+        <w:rFonts w:ascii="Courier New" w:hAnsi="Courier New" w:cs="Courier New" w:hint="default"/>
+      </w:rPr>
+    </w:lvl>
+    <w:lvl w:ilvl="5" w:tplc="10090005" w:tentative="1">
+      <w:start w:val="1"/>
+      <w:numFmt w:val="bullet"/>
+      <w:lvlText w:val=""/>
+      <w:lvlJc w:val="left"/>
+      <w:pPr>
+        <w:ind w:left="4320" w:hanging="360"/>
+      </w:pPr>
+      <w:rPr>
+        <w:rFonts w:ascii="Wingdings" w:hAnsi="Wingdings" w:hint="default"/>
+      </w:rPr>
+    </w:lvl>
+    <w:lvl w:ilvl="6" w:tplc="10090001" w:tentative="1">
+      <w:start w:val="1"/>
+      <w:numFmt w:val="bullet"/>
+      <w:lvlText w:val=""/>
+      <w:lvlJc w:val="left"/>
+      <w:pPr>
+        <w:ind w:left="5040" w:hanging="360"/>
+      </w:pPr>
+      <w:rPr>
+        <w:rFonts w:ascii="Symbol" w:hAnsi="Symbol" w:hint="default"/>
+      </w:rPr>
+    </w:lvl>
+    <w:lvl w:ilvl="7" w:tplc="10090003" w:tentative="1">
+      <w:start w:val="1"/>
+      <w:numFmt w:val="bullet"/>
+      <w:lvlText w:val="o"/>
+      <w:lvlJc w:val="left"/>
+      <w:pPr>
+        <w:ind w:left="5760" w:hanging="360"/>
+      </w:pPr>
+      <w:rPr>
+        <w:rFonts w:ascii="Courier New" w:hAnsi="Courier New" w:cs="Courier New" w:hint="default"/>
+      </w:rPr>
+    </w:lvl>
+    <w:lvl w:ilvl="8" w:tplc="10090005" w:tentative="1">
+      <w:start w:val="1"/>
+      <w:numFmt w:val="bullet"/>
+      <w:lvlText w:val=""/>
+      <w:lvlJc w:val="left"/>
+      <w:pPr>
+        <w:ind w:left="6480" w:hanging="360"/>
+      </w:pPr>
+      <w:rPr>
+        <w:rFonts w:ascii="Wingdings" w:hAnsi="Wingdings" w:hint="default"/>
+      </w:rPr>
+    </w:lvl>
+  </w:abstractNum>
+  <w:abstractNum w:abstractNumId="15" w15:restartNumberingAfterBreak="0">
+    <w:nsid w:val="7FE3788E"/>
+    <w:multiLevelType w:val="hybridMultilevel"/>
+    <w:tmpl w:val="13A4C168"/>
+    <w:lvl w:ilvl="0" w:tplc="1009000F">
+      <w:start w:val="1"/>
+      <w:numFmt w:val="decimal"/>
+      <w:lvlText w:val="%1."/>
+      <w:lvlJc w:val="left"/>
+      <w:pPr>
+        <w:ind w:left="720" w:hanging="360"/>
+      </w:pPr>
+      <w:rPr>
+        <w:rFonts w:hint="default"/>
+      </w:rPr>
+    </w:lvl>
+    <w:lvl w:ilvl="1" w:tplc="10090019" w:tentative="1">
+      <w:start w:val="1"/>
+      <w:numFmt w:val="lowerLetter"/>
+      <w:lvlText w:val="%2."/>
+      <w:lvlJc w:val="left"/>
+      <w:pPr>
+        <w:ind w:left="1440" w:hanging="360"/>
+      </w:pPr>
+    </w:lvl>
+    <w:lvl w:ilvl="2" w:tplc="1009001B" w:tentative="1">
+      <w:start w:val="1"/>
+      <w:numFmt w:val="lowerRoman"/>
+      <w:lvlText w:val="%3."/>
+      <w:lvlJc w:val="right"/>
+      <w:pPr>
+        <w:ind w:left="2160" w:hanging="180"/>
+      </w:pPr>
+    </w:lvl>
+    <w:lvl w:ilvl="3" w:tplc="1009000F" w:tentative="1">
+      <w:start w:val="1"/>
+      <w:numFmt w:val="decimal"/>
+      <w:lvlText w:val="%4."/>
+      <w:lvlJc w:val="left"/>
+      <w:pPr>
+        <w:ind w:left="2880" w:hanging="360"/>
+      </w:pPr>
+    </w:lvl>
+    <w:lvl w:ilvl="4" w:tplc="10090019" w:tentative="1">
+      <w:start w:val="1"/>
+      <w:numFmt w:val="lowerLetter"/>
+      <w:lvlText w:val="%5."/>
+      <w:lvlJc w:val="left"/>
+      <w:pPr>
+        <w:ind w:left="3600" w:hanging="360"/>
+      </w:pPr>
+    </w:lvl>
+    <w:lvl w:ilvl="5" w:tplc="1009001B" w:tentative="1">
+      <w:start w:val="1"/>
+      <w:numFmt w:val="lowerRoman"/>
+      <w:lvlText w:val="%6."/>
+      <w:lvlJc w:val="right"/>
+      <w:pPr>
+        <w:ind w:left="4320" w:hanging="180"/>
+      </w:pPr>
+    </w:lvl>
+    <w:lvl w:ilvl="6" w:tplc="1009000F" w:tentative="1">
+      <w:start w:val="1"/>
+      <w:numFmt w:val="decimal"/>
+      <w:lvlText w:val="%7."/>
+      <w:lvlJc w:val="left"/>
+      <w:pPr>
+        <w:ind w:left="5040" w:hanging="360"/>
+      </w:pPr>
+    </w:lvl>
+    <w:lvl w:ilvl="7" w:tplc="10090019" w:tentative="1">
+      <w:start w:val="1"/>
+      <w:numFmt w:val="lowerLetter"/>
+      <w:lvlText w:val="%8."/>
+      <w:lvlJc w:val="left"/>
+      <w:pPr>
+        <w:ind w:left="5760" w:hanging="360"/>
+      </w:pPr>
+    </w:lvl>
+    <w:lvl w:ilvl="8" w:tplc="1009001B" w:tentative="1">
+      <w:start w:val="1"/>
+      <w:numFmt w:val="lowerRoman"/>
+      <w:lvlText w:val="%9."/>
+      <w:lvlJc w:val="right"/>
+      <w:pPr>
+        <w:ind w:left="6480" w:hanging="180"/>
+      </w:pPr>
+    </w:lvl>
+  </w:abstractNum>
   <w:num w:numId="1">
+    <w:abstractNumId w:val="11"/>
+  </w:num>
+  <w:num w:numId="2">
     <w:abstractNumId w:val="0"/>
   </w:num>
+  <w:num w:numId="3">
+    <w:abstractNumId w:val="10"/>
+  </w:num>
+  <w:num w:numId="4">
+    <w:abstractNumId w:val="6"/>
+  </w:num>
+  <w:num w:numId="5">
+    <w:abstractNumId w:val="4"/>
+  </w:num>
+  <w:num w:numId="6">
+    <w:abstractNumId w:val="14"/>
+  </w:num>
+  <w:num w:numId="7">
+    <w:abstractNumId w:val="8"/>
+  </w:num>
+  <w:num w:numId="8">
+    <w:abstractNumId w:val="3"/>
+  </w:num>
+  <w:num w:numId="9">
+    <w:abstractNumId w:val="9"/>
+  </w:num>
+  <w:num w:numId="10">
+    <w:abstractNumId w:val="5"/>
+  </w:num>
+  <w:num w:numId="11">
+    <w:abstractNumId w:val="1"/>
+  </w:num>
+  <w:num w:numId="12">
+    <w:abstractNumId w:val="2"/>
+  </w:num>
+  <w:num w:numId="13">
+    <w:abstractNumId w:val="15"/>
+  </w:num>
+  <w:num w:numId="14">
+    <w:abstractNumId w:val="13"/>
+  </w:num>
+  <w:num w:numId="15">
+    <w:abstractNumId w:val="7"/>
+  </w:num>
+  <w:num w:numId="16">
+    <w:abstractNumId w:val="12"/>
+  </w:num>
 </w:numbering>
+</file>
+
+<file path=word/people.xml><?xml version="1.0" encoding="utf-8"?>
+<w15:people xmlns:wpc="http://schemas.microsoft.com/office/word/2010/wordprocessingCanvas" xmlns:cx="http://schemas.microsoft.com/office/drawing/2014/chartex" xmlns:cx1="http://schemas.microsoft.com/office/drawing/2015/9/8/chartex" xmlns:cx2="http://schemas.microsoft.com/office/drawing/2015/10/21/chartex" xmlns:cx3="http://schemas.microsoft.com/office/drawing/2016/5/9/chartex" xmlns:cx4="http://schemas.microsoft.com/office/drawing/2016/5/10/chartex" xmlns:cx5="http://schemas.microsoft.com/office/drawing/2016/5/11/chartex" xmlns:cx6="http://schemas.microsoft.com/office/drawing/2016/5/12/chartex" xmlns:cx7="http://schemas.microsoft.com/office/drawing/2016/5/13/chartex" xmlns:cx8="http://schemas.microsoft.com/office/drawing/2016/5/14/chartex" xmlns:mc="http://schemas.openxmlformats.org/markup-compatibility/2006" xmlns:aink="http://schemas.microsoft.com/office/drawing/2016/ink" xmlns:am3d="http://schemas.microsoft.com/office/drawing/2017/model3d" xmlns:o="urn:schemas-microsoft-com:office:office" xmlns:r="http://schemas.openxmlformats.org/officeDocument/2006/relationships" xmlns:m="http://schemas.openxmlformats.org/officeDocument/2006/math" xmlns:v="urn:schemas-microsoft-com:vml" xmlns:wp14="http://schemas.microsoft.com/office/word/2010/wordprocessingDrawing" xmlns:wp="http://schemas.openxmlformats.org/drawingml/2006/wordprocessingDrawing" xmlns:w10="urn:schemas-microsoft-com:office:word" xmlns:w="http://schemas.openxmlformats.org/wordprocessingml/2006/main" xmlns:w14="http://schemas.microsoft.com/office/word/2010/wordml" xmlns:w15="http://schemas.microsoft.com/office/word/2012/wordml" xmlns:w16cex="http://schemas.microsoft.com/office/word/2018/wordml/cex" xmlns:w16cid="http://schemas.microsoft.com/office/word/2016/wordml/cid" xmlns:w16="http://schemas.microsoft.com/office/word/2018/wordml" xmlns:w16se="http://schemas.microsoft.com/office/word/2015/wordml/symex" xmlns:wpg="http://schemas.microsoft.com/office/word/2010/wordprocessingGroup" xmlns:wpi="http://schemas.microsoft.com/office/word/2010/wordprocessingInk" xmlns:wne="http://schemas.microsoft.com/office/word/2006/wordml" xmlns:wps="http://schemas.microsoft.com/office/word/2010/wordprocessingShape" mc:Ignorable="w14 w15 w16se w16cid w16 w16cex wp14">
+  <w15:person w15:author="Millpreet Kamboj">
+    <w15:presenceInfo w15:providerId="None" w15:userId="Millpreet Kamboj"/>
+  </w15:person>
+  <w15:person w15:author="Nick Mitchell">
+    <w15:presenceInfo w15:providerId="Windows Live" w15:userId="c501ea2206471a76"/>
+  </w15:person>
+  <w15:person w15:author="Alexis Pascual">
+    <w15:presenceInfo w15:providerId="AD" w15:userId="S::apascua2@uwo.ca::6ad26501-687a-4424-af61-78f37e080bc9"/>
+  </w15:person>
+</w15:people>
 </file>
 
 <file path=word/styles.xml><?xml version="1.0" encoding="utf-8"?>
@@ -4946,6 +11857,99 @@
       <w:ind w:left="220"/>
     </w:pPr>
   </w:style>
+  <w:style w:type="paragraph" w:styleId="BalloonText">
+    <w:name w:val="Balloon Text"/>
+    <w:basedOn w:val="Normal"/>
+    <w:link w:val="BalloonTextChar"/>
+    <w:uiPriority w:val="99"/>
+    <w:semiHidden/>
+    <w:unhideWhenUsed/>
+    <w:rsid w:val="00355F7C"/>
+    <w:pPr>
+      <w:spacing w:after="0" w:line="240" w:lineRule="auto"/>
+    </w:pPr>
+    <w:rPr>
+      <w:rFonts w:ascii="Segoe UI" w:hAnsi="Segoe UI" w:cs="Segoe UI"/>
+      <w:sz w:val="18"/>
+      <w:szCs w:val="18"/>
+    </w:rPr>
+  </w:style>
+  <w:style w:type="character" w:customStyle="1" w:styleId="BalloonTextChar">
+    <w:name w:val="Balloon Text Char"/>
+    <w:basedOn w:val="DefaultParagraphFont"/>
+    <w:link w:val="BalloonText"/>
+    <w:uiPriority w:val="99"/>
+    <w:semiHidden/>
+    <w:rsid w:val="00355F7C"/>
+    <w:rPr>
+      <w:rFonts w:ascii="Segoe UI" w:hAnsi="Segoe UI" w:cs="Segoe UI"/>
+      <w:sz w:val="18"/>
+      <w:szCs w:val="18"/>
+    </w:rPr>
+  </w:style>
+  <w:style w:type="paragraph" w:styleId="ListParagraph">
+    <w:name w:val="List Paragraph"/>
+    <w:basedOn w:val="Normal"/>
+    <w:uiPriority w:val="34"/>
+    <w:qFormat/>
+    <w:rsid w:val="00355F7C"/>
+    <w:pPr>
+      <w:ind w:left="720"/>
+      <w:contextualSpacing/>
+    </w:pPr>
+  </w:style>
+  <w:style w:type="character" w:styleId="CommentReference">
+    <w:name w:val="annotation reference"/>
+    <w:basedOn w:val="DefaultParagraphFont"/>
+    <w:uiPriority w:val="99"/>
+    <w:semiHidden/>
+    <w:unhideWhenUsed/>
+    <w:rsid w:val="00355F7C"/>
+    <w:rPr>
+      <w:sz w:val="16"/>
+      <w:szCs w:val="16"/>
+    </w:rPr>
+  </w:style>
+  <w:style w:type="paragraph" w:styleId="CommentText">
+    <w:name w:val="annotation text"/>
+    <w:basedOn w:val="Normal"/>
+    <w:link w:val="CommentTextChar"/>
+    <w:uiPriority w:val="99"/>
+    <w:semiHidden/>
+    <w:unhideWhenUsed/>
+    <w:rsid w:val="00355F7C"/>
+    <w:pPr>
+      <w:spacing w:line="240" w:lineRule="auto"/>
+    </w:pPr>
+    <w:rPr>
+      <w:sz w:val="20"/>
+      <w:szCs w:val="20"/>
+    </w:rPr>
+  </w:style>
+  <w:style w:type="character" w:customStyle="1" w:styleId="CommentTextChar">
+    <w:name w:val="Comment Text Char"/>
+    <w:basedOn w:val="DefaultParagraphFont"/>
+    <w:link w:val="CommentText"/>
+    <w:uiPriority w:val="99"/>
+    <w:semiHidden/>
+    <w:rsid w:val="00355F7C"/>
+    <w:rPr>
+      <w:sz w:val="20"/>
+      <w:szCs w:val="20"/>
+    </w:rPr>
+  </w:style>
+  <w:style w:type="character" w:styleId="UnresolvedMention">
+    <w:name w:val="Unresolved Mention"/>
+    <w:basedOn w:val="DefaultParagraphFont"/>
+    <w:uiPriority w:val="99"/>
+    <w:semiHidden/>
+    <w:unhideWhenUsed/>
+    <w:rsid w:val="00DC5CA7"/>
+    <w:rPr>
+      <w:color w:val="605E5C"/>
+      <w:shd w:val="clear" w:color="auto" w:fill="E1DFDD"/>
+    </w:rPr>
+  </w:style>
 </w:styles>
 </file>
 
